--- a/resources/docs/dev/biahprofile.docx
+++ b/resources/docs/dev/biahprofile.docx
@@ -256,29 +256,16 @@
                 <w:i/>
                 <w:sz w:val="24"/>
                 <w:szCs w:val="24"/>
-                <w:lang w:val="en-GB"/>
               </w:rPr>
             </w:pPr>
             <w:bookmarkStart w:id="3" w:name="_rfgvkg2ifhfd" w:colFirst="0" w:colLast="0"/>
             <w:bookmarkEnd w:id="3"/>
-            <w:proofErr w:type="spellStart"/>
-            <w:r>
-              <w:rPr>
-                <w:lang w:val="en-GB"/>
-              </w:rPr>
-              <w:t>Sogecap</w:t>
-            </w:r>
-            <w:proofErr w:type="spellEnd"/>
-            <w:r>
-              <w:rPr>
-                <w:lang w:val="en-GB"/>
-              </w:rPr>
-              <w:t xml:space="preserve"> S.A., </w:t>
-            </w:r>
-            <w:r>
-              <w:rPr>
-                <w:b w:val="0"/>
-                <w:lang w:val="en-GB"/>
+            <w:r>
+              <w:t xml:space="preserve">Sogecap S.A., </w:t>
+            </w:r>
+            <w:r>
+              <w:rPr>
+                <w:b w:val="0"/>
               </w:rPr>
               <w:t xml:space="preserve">Paris, France — </w:t>
             </w:r>
@@ -286,10 +273,18 @@
               <w:rPr>
                 <w:b w:val="0"/>
                 <w:i/>
-                <w:lang w:val="en-GB"/>
-              </w:rPr>
-              <w:t>Lead Developer</w:t>
-            </w:r>
+              </w:rPr>
+              <w:t xml:space="preserve">Lead </w:t>
+            </w:r>
+            <w:proofErr w:type="spellStart"/>
+            <w:r>
+              <w:rPr>
+                <w:b w:val="0"/>
+                <w:i/>
+              </w:rPr>
+              <w:t>Developer</w:t>
+            </w:r>
+            <w:proofErr w:type="spellEnd"/>
           </w:p>
           <w:p>
             <w:pPr>
@@ -405,9 +400,6 @@
                 <w:between w:val="nil"/>
               </w:pBdr>
               <w:jc w:val="both"/>
-              <w:rPr>
-                <w:i/>
-              </w:rPr>
             </w:pPr>
             <w:r>
               <w:rPr>
@@ -454,6 +446,17 @@
             <w:proofErr w:type="spellEnd"/>
             <w:r>
               <w:t xml:space="preserve">, </w:t>
+            </w:r>
+            <w:proofErr w:type="spellStart"/>
+            <w:r>
+              <w:t>React</w:t>
+            </w:r>
+            <w:proofErr w:type="spellEnd"/>
+            <w:r>
+              <w:t>,</w:t>
+            </w:r>
+            <w:r>
+              <w:t xml:space="preserve"> </w:t>
             </w:r>
             <w:proofErr w:type="spellStart"/>
             <w:r>
@@ -6292,7 +6295,6 @@
   <w:style w:type="character" w:default="1" w:styleId="DefaultParagraphFont">
     <w:name w:val="Default Paragraph Font"/>
     <w:uiPriority w:val="1"/>
-    <w:semiHidden/>
     <w:unhideWhenUsed/>
   </w:style>
   <w:style w:type="table" w:default="1" w:styleId="TableNormal">

--- a/resources/docs/dev/biahprofile.docx
+++ b/resources/docs/dev/biahprofile.docx
@@ -1,6 +1,6 @@
 
 <file path=word/document.xml><?xml version="1.0" encoding="utf-8"?>
-<w:document xmlns:wpc="http://schemas.microsoft.com/office/word/2010/wordprocessingCanvas" xmlns:cx="http://schemas.microsoft.com/office/drawing/2014/chartex" xmlns:cx1="http://schemas.microsoft.com/office/drawing/2015/9/8/chartex" xmlns:cx2="http://schemas.microsoft.com/office/drawing/2015/10/21/chartex" xmlns:cx3="http://schemas.microsoft.com/office/drawing/2016/5/9/chartex" xmlns:cx4="http://schemas.microsoft.com/office/drawing/2016/5/10/chartex" xmlns:cx5="http://schemas.microsoft.com/office/drawing/2016/5/11/chartex" xmlns:cx6="http://schemas.microsoft.com/office/drawing/2016/5/12/chartex" xmlns:cx7="http://schemas.microsoft.com/office/drawing/2016/5/13/chartex" xmlns:cx8="http://schemas.microsoft.com/office/drawing/2016/5/14/chartex" xmlns:mc="http://schemas.openxmlformats.org/markup-compatibility/2006" xmlns:aink="http://schemas.microsoft.com/office/drawing/2016/ink" xmlns:am3d="http://schemas.microsoft.com/office/drawing/2017/model3d" xmlns:o="urn:schemas-microsoft-com:office:office" xmlns:oel="http://schemas.microsoft.com/office/2019/extlst" xmlns:r="http://schemas.openxmlformats.org/officeDocument/2006/relationships" xmlns:m="http://schemas.openxmlformats.org/officeDocument/2006/math" xmlns:v="urn:schemas-microsoft-com:vml" xmlns:wp14="http://schemas.microsoft.com/office/word/2010/wordprocessingDrawing" xmlns:wp="http://schemas.openxmlformats.org/drawingml/2006/wordprocessingDrawing" xmlns:w10="urn:schemas-microsoft-com:office:word" xmlns:w="http://schemas.openxmlformats.org/wordprocessingml/2006/main" xmlns:w14="http://schemas.microsoft.com/office/word/2010/wordml" xmlns:w15="http://schemas.microsoft.com/office/word/2012/wordml" xmlns:w16cex="http://schemas.microsoft.com/office/word/2018/wordml/cex" xmlns:w16cid="http://schemas.microsoft.com/office/word/2016/wordml/cid" xmlns:w16="http://schemas.microsoft.com/office/word/2018/wordml" xmlns:w16du="http://schemas.microsoft.com/office/word/2023/wordml/word16du" xmlns:w16sdtdh="http://schemas.microsoft.com/office/word/2020/wordml/sdtdatahash" xmlns:w16se="http://schemas.microsoft.com/office/word/2015/wordml/symex" xmlns:wpg="http://schemas.microsoft.com/office/word/2010/wordprocessingGroup" xmlns:wpi="http://schemas.microsoft.com/office/word/2010/wordprocessingInk" xmlns:wne="http://schemas.microsoft.com/office/word/2006/wordml" xmlns:wps="http://schemas.microsoft.com/office/word/2010/wordprocessingShape" mc:Ignorable="w14 w15 w16se w16cid w16 w16cex w16sdtdh w16du wp14">
+<w:document xmlns:wpc="http://schemas.microsoft.com/office/word/2010/wordprocessingCanvas" xmlns:cx="http://schemas.microsoft.com/office/drawing/2014/chartex" xmlns:cx1="http://schemas.microsoft.com/office/drawing/2015/9/8/chartex" xmlns:cx2="http://schemas.microsoft.com/office/drawing/2015/10/21/chartex" xmlns:cx3="http://schemas.microsoft.com/office/drawing/2016/5/9/chartex" xmlns:cx4="http://schemas.microsoft.com/office/drawing/2016/5/10/chartex" xmlns:cx5="http://schemas.microsoft.com/office/drawing/2016/5/11/chartex" xmlns:cx6="http://schemas.microsoft.com/office/drawing/2016/5/12/chartex" xmlns:cx7="http://schemas.microsoft.com/office/drawing/2016/5/13/chartex" xmlns:cx8="http://schemas.microsoft.com/office/drawing/2016/5/14/chartex" xmlns:mc="http://schemas.openxmlformats.org/markup-compatibility/2006" xmlns:aink="http://schemas.microsoft.com/office/drawing/2016/ink" xmlns:am3d="http://schemas.microsoft.com/office/drawing/2017/model3d" xmlns:o="urn:schemas-microsoft-com:office:office" xmlns:oel="http://schemas.microsoft.com/office/2019/extlst" xmlns:r="http://schemas.openxmlformats.org/officeDocument/2006/relationships" xmlns:m="http://schemas.openxmlformats.org/officeDocument/2006/math" xmlns:v="urn:schemas-microsoft-com:vml" xmlns:wp14="http://schemas.microsoft.com/office/word/2010/wordprocessingDrawing" xmlns:wp="http://schemas.openxmlformats.org/drawingml/2006/wordprocessingDrawing" xmlns:w10="urn:schemas-microsoft-com:office:word" xmlns:w="http://schemas.openxmlformats.org/wordprocessingml/2006/main" xmlns:w14="http://schemas.microsoft.com/office/word/2010/wordml" xmlns:w15="http://schemas.microsoft.com/office/word/2012/wordml" xmlns:w16cex="http://schemas.microsoft.com/office/word/2018/wordml/cex" xmlns:w16cid="http://schemas.microsoft.com/office/word/2016/wordml/cid" xmlns:w16="http://schemas.microsoft.com/office/word/2018/wordml" xmlns:w16du="http://schemas.microsoft.com/office/word/2023/wordml/word16du" xmlns:w16sdtdh="http://schemas.microsoft.com/office/word/2020/wordml/sdtdatahash" xmlns:w16sdtfl="http://schemas.microsoft.com/office/word/2024/wordml/sdtformatlock" xmlns:w16se="http://schemas.microsoft.com/office/word/2015/wordml/symex" xmlns:wpg="http://schemas.microsoft.com/office/word/2010/wordprocessingGroup" xmlns:wpi="http://schemas.microsoft.com/office/word/2010/wordprocessingInk" xmlns:wne="http://schemas.microsoft.com/office/word/2006/wordml" xmlns:wps="http://schemas.microsoft.com/office/word/2010/wordprocessingShape" mc:Ignorable="w14 w15 w16se w16cid w16 w16cex w16sdtdh w16sdtfl w16du wp14">
   <w:body>
     <w:p>
       <w:pPr>
@@ -87,13 +87,8 @@
               <w:t xml:space="preserve">Ingénieur GL, </w:t>
             </w:r>
             <w:r>
-              <w:t xml:space="preserve">Lead </w:t>
-            </w:r>
-            <w:proofErr w:type="spellStart"/>
-            <w:r>
-              <w:t>Developer</w:t>
-            </w:r>
-            <w:proofErr w:type="spellEnd"/>
+              <w:t>Lead Developer</w:t>
+            </w:r>
           </w:p>
           <w:p>
             <w:pPr>
@@ -274,17 +269,8 @@
                 <w:b w:val="0"/>
                 <w:i/>
               </w:rPr>
-              <w:t xml:space="preserve">Lead </w:t>
-            </w:r>
-            <w:proofErr w:type="spellStart"/>
-            <w:r>
-              <w:rPr>
-                <w:b w:val="0"/>
-                <w:i/>
-              </w:rPr>
-              <w:t>Developer</w:t>
-            </w:r>
-            <w:proofErr w:type="spellEnd"/>
+              <w:t>Lead Developer</w:t>
+            </w:r>
           </w:p>
           <w:p>
             <w:pPr>
@@ -301,16 +287,10 @@
               <w:t>Depuis 03- 2021</w:t>
             </w:r>
             <w:r>
-              <w:t xml:space="preserve"> À 0</w:t>
-            </w:r>
-            <w:r>
-              <w:t>9</w:t>
-            </w:r>
-            <w:r>
-              <w:t>-202</w:t>
-            </w:r>
-            <w:r>
-              <w:t>4</w:t>
+              <w:t xml:space="preserve"> À </w:t>
+            </w:r>
+            <w:r>
+              <w:t>03-2025</w:t>
             </w:r>
           </w:p>
           <w:p>
@@ -360,11 +340,9 @@
             <w:r>
               <w:t>La refonte d'une application de lancement de calculs vers une grille ALM en une version web (</w:t>
             </w:r>
-            <w:proofErr w:type="spellStart"/>
             <w:r>
               <w:t>React</w:t>
             </w:r>
-            <w:proofErr w:type="spellEnd"/>
             <w:r>
               <w:t>).</w:t>
             </w:r>
@@ -431,125 +409,75 @@
               </w:rPr>
               <w:t xml:space="preserve"> </w:t>
             </w:r>
-            <w:proofErr w:type="spellStart"/>
-            <w:r>
-              <w:t>Js</w:t>
-            </w:r>
-            <w:proofErr w:type="spellEnd"/>
-            <w:r>
-              <w:t xml:space="preserve">, jQuery, </w:t>
-            </w:r>
-            <w:proofErr w:type="spellStart"/>
+            <w:r>
+              <w:t xml:space="preserve">Js, jQuery, </w:t>
+            </w:r>
             <w:r>
               <w:t>nodejs</w:t>
             </w:r>
-            <w:proofErr w:type="spellEnd"/>
             <w:r>
               <w:t xml:space="preserve">, </w:t>
             </w:r>
-            <w:proofErr w:type="spellStart"/>
+            <w:r>
+              <w:t>React,</w:t>
+            </w:r>
+            <w:r>
+              <w:t xml:space="preserve"> </w:t>
+            </w:r>
+            <w:r>
+              <w:rPr>
+                <w:i/>
+              </w:rPr>
+              <w:t>Sequelize</w:t>
+            </w:r>
+            <w:r>
+              <w:t xml:space="preserve">, </w:t>
+            </w:r>
+            <w:r>
+              <w:t>postgresql</w:t>
+            </w:r>
+            <w:r>
+              <w:t xml:space="preserve">, .Net </w:t>
+            </w:r>
+            <w:r>
+              <w:t>Core</w:t>
+            </w:r>
+            <w:r>
+              <w:t>, C#, MVC, WPF, Nunit, Moq</w:t>
+            </w:r>
+            <w:r>
+              <w:t>, Sonarqube</w:t>
+            </w:r>
+            <w:r>
+              <w:t xml:space="preserve">, </w:t>
+            </w:r>
+            <w:r>
+              <w:t>Tailwind CSS</w:t>
+            </w:r>
+            <w:r>
+              <w:t xml:space="preserve">, </w:t>
+            </w:r>
             <w:r>
               <w:t>React</w:t>
             </w:r>
-            <w:proofErr w:type="spellEnd"/>
-            <w:r>
-              <w:t>,</w:t>
-            </w:r>
-            <w:r>
-              <w:t xml:space="preserve"> </w:t>
-            </w:r>
-            <w:proofErr w:type="spellStart"/>
-            <w:r>
-              <w:rPr>
-                <w:i/>
-              </w:rPr>
-              <w:t>Sequelize</w:t>
-            </w:r>
-            <w:proofErr w:type="spellEnd"/>
+            <w:r>
+              <w:t>, Git, GitLab</w:t>
+            </w:r>
             <w:r>
               <w:t xml:space="preserve">, </w:t>
             </w:r>
-            <w:proofErr w:type="spellStart"/>
-            <w:r>
-              <w:t>postgresql</w:t>
-            </w:r>
-            <w:proofErr w:type="spellEnd"/>
-            <w:r>
-              <w:t xml:space="preserve">, .Net </w:t>
-            </w:r>
-            <w:proofErr w:type="spellStart"/>
-            <w:r>
-              <w:t>Core</w:t>
-            </w:r>
-            <w:proofErr w:type="spellEnd"/>
-            <w:r>
-              <w:t xml:space="preserve">, C#, MVC, WPF, </w:t>
-            </w:r>
-            <w:proofErr w:type="spellStart"/>
-            <w:r>
-              <w:t>Nunit</w:t>
-            </w:r>
-            <w:proofErr w:type="spellEnd"/>
-            <w:r>
-              <w:t xml:space="preserve">, </w:t>
-            </w:r>
-            <w:proofErr w:type="spellStart"/>
-            <w:r>
-              <w:t>Moq</w:t>
-            </w:r>
-            <w:proofErr w:type="spellEnd"/>
-            <w:r>
-              <w:t xml:space="preserve">, </w:t>
-            </w:r>
-            <w:proofErr w:type="spellStart"/>
-            <w:r>
-              <w:t>Sonarqube</w:t>
-            </w:r>
-            <w:proofErr w:type="spellEnd"/>
-            <w:r>
-              <w:t xml:space="preserve">, </w:t>
-            </w:r>
-            <w:proofErr w:type="spellStart"/>
-            <w:r>
-              <w:t>Tailwind</w:t>
-            </w:r>
-            <w:proofErr w:type="spellEnd"/>
-            <w:r>
-              <w:t xml:space="preserve"> CSS</w:t>
-            </w:r>
-            <w:r>
-              <w:t xml:space="preserve">, </w:t>
-            </w:r>
-            <w:proofErr w:type="spellStart"/>
-            <w:r>
-              <w:t>React</w:t>
-            </w:r>
-            <w:proofErr w:type="spellEnd"/>
-            <w:r>
-              <w:t xml:space="preserve">, Git, </w:t>
-            </w:r>
-            <w:proofErr w:type="spellStart"/>
-            <w:r>
-              <w:t>GitLab</w:t>
-            </w:r>
-            <w:proofErr w:type="spellEnd"/>
-            <w:r>
-              <w:t xml:space="preserve">, </w:t>
-            </w:r>
             <w:r>
               <w:t>A</w:t>
             </w:r>
             <w:r>
               <w:t xml:space="preserve">nsible, </w:t>
             </w:r>
-            <w:proofErr w:type="spellStart"/>
             <w:r>
               <w:t>K</w:t>
             </w:r>
             <w:r>
               <w:t>ubernetes</w:t>
             </w:r>
-            <w:proofErr w:type="spellEnd"/>
             <w:r>
               <w:t>, Jenkins, SCRUM, KANBAN, M</w:t>
             </w:r>
@@ -731,21 +659,7 @@
               <w:rPr>
                 <w:i/>
               </w:rPr>
-              <w:t xml:space="preserve">.Net </w:t>
-            </w:r>
-            <w:proofErr w:type="spellStart"/>
-            <w:r>
-              <w:rPr>
-                <w:i/>
-              </w:rPr>
-              <w:t>Core</w:t>
-            </w:r>
-            <w:proofErr w:type="spellEnd"/>
-            <w:r>
-              <w:rPr>
-                <w:i/>
-              </w:rPr>
-              <w:t xml:space="preserve"> </w:t>
+              <w:t xml:space="preserve">.Net Core </w:t>
             </w:r>
             <w:r>
               <w:rPr>
@@ -775,97 +689,44 @@
               <w:rPr>
                 <w:i/>
               </w:rPr>
-              <w:t>-</w:t>
-            </w:r>
-            <w:proofErr w:type="spellStart"/>
-            <w:r>
-              <w:rPr>
-                <w:i/>
-              </w:rPr>
-              <w:t>sql</w:t>
-            </w:r>
-            <w:proofErr w:type="spellEnd"/>
+              <w:t>-sql, Rest Api</w:t>
+            </w:r>
+            <w:r>
+              <w:rPr>
+                <w:i/>
+              </w:rPr>
+              <w:t>, MS Azure</w:t>
+            </w:r>
+            <w:r>
+              <w:rPr>
+                <w:i/>
+              </w:rPr>
+              <w:t xml:space="preserve">, Git, GitHub, </w:t>
+            </w:r>
+            <w:r>
+              <w:rPr>
+                <w:i/>
+              </w:rPr>
+              <w:t>Caliburn Micro</w:t>
+            </w:r>
             <w:r>
               <w:rPr>
                 <w:i/>
               </w:rPr>
               <w:t xml:space="preserve">, </w:t>
             </w:r>
-            <w:proofErr w:type="spellStart"/>
-            <w:r>
-              <w:rPr>
-                <w:i/>
-              </w:rPr>
-              <w:t>Rest</w:t>
-            </w:r>
-            <w:proofErr w:type="spellEnd"/>
-            <w:r>
-              <w:rPr>
-                <w:i/>
-              </w:rPr>
-              <w:t xml:space="preserve"> Api</w:t>
-            </w:r>
-            <w:r>
-              <w:rPr>
-                <w:i/>
-              </w:rPr>
-              <w:t>, MS Azure</w:t>
-            </w:r>
-            <w:r>
-              <w:rPr>
-                <w:i/>
-              </w:rPr>
-              <w:t xml:space="preserve">, Git, GitHub, </w:t>
-            </w:r>
-            <w:proofErr w:type="spellStart"/>
-            <w:r>
-              <w:rPr>
-                <w:i/>
-              </w:rPr>
-              <w:t>Caliburn</w:t>
-            </w:r>
-            <w:proofErr w:type="spellEnd"/>
-            <w:r>
-              <w:rPr>
-                <w:i/>
-              </w:rPr>
-              <w:t xml:space="preserve"> Micro</w:t>
-            </w:r>
-            <w:r>
-              <w:rPr>
-                <w:i/>
-              </w:rPr>
-              <w:t xml:space="preserve">, </w:t>
-            </w:r>
-            <w:proofErr w:type="spellStart"/>
-            <w:r>
-              <w:rPr>
-                <w:i/>
-              </w:rPr>
-              <w:t>NUnit</w:t>
-            </w:r>
-            <w:proofErr w:type="spellEnd"/>
-            <w:r>
-              <w:rPr>
-                <w:i/>
-              </w:rPr>
-              <w:t xml:space="preserve">, </w:t>
-            </w:r>
-            <w:proofErr w:type="spellStart"/>
+            <w:r>
+              <w:rPr>
+                <w:i/>
+              </w:rPr>
+              <w:t xml:space="preserve">NUnit, </w:t>
+            </w:r>
             <w:r>
               <w:rPr>
                 <w:i/>
                 <w:color w:val="auto"/>
               </w:rPr>
-              <w:t>Moq</w:t>
-            </w:r>
-            <w:proofErr w:type="spellEnd"/>
-            <w:r>
-              <w:rPr>
-                <w:i/>
-                <w:color w:val="auto"/>
-              </w:rPr>
-              <w:t xml:space="preserve">, </w:t>
+              <w:t xml:space="preserve">Moq, </w:t>
             </w:r>
             <w:r>
               <w:rPr>
@@ -891,13 +752,8 @@
                 <w:szCs w:val="24"/>
               </w:rPr>
             </w:pPr>
-            <w:proofErr w:type="spellStart"/>
-            <w:r>
-              <w:t>Sinequanone</w:t>
-            </w:r>
-            <w:proofErr w:type="spellEnd"/>
-            <w:r>
-              <w:t xml:space="preserve"> Institute, </w:t>
+            <w:r>
+              <w:t xml:space="preserve">Sinequanone Institute, </w:t>
             </w:r>
             <w:r>
               <w:rPr>
@@ -948,15 +804,7 @@
               <w:jc w:val="both"/>
             </w:pPr>
             <w:r>
-              <w:t xml:space="preserve">Je suis formateur d’étudiants alternants niveau Master 1 et Master2 en transformation digitale (développement </w:t>
-            </w:r>
-            <w:proofErr w:type="spellStart"/>
-            <w:r>
-              <w:t>fullstack</w:t>
-            </w:r>
-            <w:proofErr w:type="spellEnd"/>
-            <w:r>
-              <w:t>,</w:t>
+              <w:t>Je suis formateur d’étudiants alternants niveau Master 1 et Master2 en transformation digitale (développement fullstack,</w:t>
             </w:r>
             <w:r>
               <w:t xml:space="preserve"> </w:t>
@@ -1048,7 +896,6 @@
                 <w:lang w:val="en-GB"/>
               </w:rPr>
             </w:pPr>
-            <w:proofErr w:type="spellStart"/>
             <w:r>
               <w:rPr>
                 <w:b/>
@@ -1056,104 +903,175 @@
                 <w:iCs/>
                 <w:lang w:val="en-GB"/>
               </w:rPr>
-              <w:t>Outils</w:t>
-            </w:r>
-            <w:proofErr w:type="spellEnd"/>
+              <w:t>Outils:</w:t>
+            </w:r>
+            <w:r>
+              <w:rPr>
+                <w:i/>
+                <w:lang w:val="en-GB"/>
+              </w:rPr>
+              <w:t xml:space="preserve"> mongodb, nodejs, expressjs, ReactJs, mochajs, Html5, CSS3, Media Queries, Stripe, Git, Jenkins, GitHub, Docker, SCRUM, Kanban</w:t>
+            </w:r>
+          </w:p>
+          <w:p>
+            <w:pPr>
+              <w:pStyle w:val="Normal1"/>
+              <w:pBdr>
+                <w:top w:val="nil"/>
+                <w:left w:val="nil"/>
+                <w:bottom w:val="nil"/>
+                <w:right w:val="nil"/>
+                <w:between w:val="nil"/>
+              </w:pBdr>
+              <w:jc w:val="both"/>
+              <w:rPr>
+                <w:b/>
+                <w:bCs/>
+                <w:lang w:val="en-GB"/>
+              </w:rPr>
+            </w:pPr>
+          </w:p>
+          <w:p>
+            <w:pPr>
+              <w:pStyle w:val="Normal1"/>
+              <w:pBdr>
+                <w:top w:val="nil"/>
+                <w:left w:val="nil"/>
+                <w:bottom w:val="nil"/>
+                <w:right w:val="nil"/>
+                <w:between w:val="nil"/>
+              </w:pBdr>
+              <w:jc w:val="both"/>
+              <w:rPr>
+                <w:b/>
+                <w:bCs/>
+              </w:rPr>
+            </w:pPr>
+            <w:r>
+              <w:rPr>
+                <w:b/>
+                <w:bCs/>
+              </w:rPr>
+              <w:lastRenderedPageBreak/>
+              <w:t>Création d’une plateforme web de Gestion de contrat des apprentis</w:t>
+            </w:r>
+          </w:p>
+          <w:p>
+            <w:pPr>
+              <w:pStyle w:val="Normal1"/>
+              <w:pBdr>
+                <w:top w:val="nil"/>
+                <w:left w:val="nil"/>
+                <w:bottom w:val="nil"/>
+                <w:right w:val="nil"/>
+                <w:between w:val="nil"/>
+              </w:pBdr>
+              <w:jc w:val="both"/>
+              <w:rPr>
+                <w:i/>
+              </w:rPr>
+            </w:pPr>
             <w:r>
               <w:rPr>
                 <w:b/>
                 <w:bCs/>
                 <w:iCs/>
+              </w:rPr>
+              <w:t>Outils :</w:t>
+            </w:r>
+            <w:r>
+              <w:rPr>
+                <w:i/>
+              </w:rPr>
+              <w:t xml:space="preserve"> </w:t>
+            </w:r>
+            <w:r>
+              <w:rPr>
+                <w:i/>
+              </w:rPr>
+              <w:t>Sequelize</w:t>
+            </w:r>
+            <w:r>
+              <w:rPr>
+                <w:i/>
+              </w:rPr>
+              <w:t xml:space="preserve">, nodejs, expressjs, </w:t>
+            </w:r>
+            <w:r>
+              <w:rPr>
+                <w:i/>
+              </w:rPr>
+              <w:t>Vue</w:t>
+            </w:r>
+            <w:r>
+              <w:rPr>
+                <w:i/>
+              </w:rPr>
+              <w:t>Js, mochajs, Html5, CSS3, Media Queries, Git, Jenkins, GitHub, Docker, SCRUM, Kanban</w:t>
+            </w:r>
+          </w:p>
+          <w:p>
+            <w:pPr>
+              <w:pStyle w:val="Heading2"/>
+              <w:pBdr>
+                <w:top w:val="nil"/>
+                <w:left w:val="nil"/>
+                <w:bottom w:val="nil"/>
+                <w:right w:val="nil"/>
+                <w:between w:val="nil"/>
+              </w:pBdr>
+              <w:rPr>
+                <w:b w:val="0"/>
+                <w:i/>
+                <w:sz w:val="24"/>
+                <w:szCs w:val="24"/>
                 <w:lang w:val="en-GB"/>
               </w:rPr>
-              <w:t>:</w:t>
-            </w:r>
-            <w:r>
-              <w:rPr>
-                <w:i/>
+            </w:pPr>
+            <w:r>
+              <w:rPr>
                 <w:lang w:val="en-GB"/>
               </w:rPr>
-              <w:t xml:space="preserve"> </w:t>
-            </w:r>
-            <w:proofErr w:type="spellStart"/>
-            <w:r>
-              <w:rPr>
-                <w:i/>
+              <w:t xml:space="preserve">Betclic Group, Betting, </w:t>
+            </w:r>
+            <w:r>
+              <w:rPr>
+                <w:b w:val="0"/>
                 <w:lang w:val="en-GB"/>
               </w:rPr>
-              <w:t>mongodb</w:t>
-            </w:r>
-            <w:proofErr w:type="spellEnd"/>
-            <w:r>
-              <w:rPr>
+              <w:t xml:space="preserve">Bordeaux, Nouvelle-Aquitaine, France — </w:t>
+            </w:r>
+            <w:r>
+              <w:rPr>
+                <w:b w:val="0"/>
                 <w:i/>
                 <w:lang w:val="en-GB"/>
               </w:rPr>
-              <w:t xml:space="preserve">, </w:t>
-            </w:r>
-            <w:proofErr w:type="spellStart"/>
-            <w:r>
-              <w:rPr>
-                <w:i/>
-                <w:lang w:val="en-GB"/>
-              </w:rPr>
-              <w:t>nodejs</w:t>
-            </w:r>
-            <w:proofErr w:type="spellEnd"/>
-            <w:r>
-              <w:rPr>
-                <w:i/>
-                <w:lang w:val="en-GB"/>
-              </w:rPr>
-              <w:t xml:space="preserve">, </w:t>
-            </w:r>
-            <w:proofErr w:type="spellStart"/>
-            <w:r>
-              <w:rPr>
-                <w:i/>
-                <w:lang w:val="en-GB"/>
-              </w:rPr>
-              <w:t>expressjs</w:t>
-            </w:r>
-            <w:proofErr w:type="spellEnd"/>
-            <w:r>
-              <w:rPr>
-                <w:i/>
-                <w:lang w:val="en-GB"/>
-              </w:rPr>
-              <w:t xml:space="preserve">, </w:t>
-            </w:r>
-            <w:proofErr w:type="spellStart"/>
-            <w:r>
-              <w:rPr>
-                <w:i/>
-                <w:lang w:val="en-GB"/>
-              </w:rPr>
-              <w:t>ReactJs</w:t>
-            </w:r>
-            <w:proofErr w:type="spellEnd"/>
-            <w:r>
-              <w:rPr>
-                <w:i/>
-                <w:lang w:val="en-GB"/>
-              </w:rPr>
-              <w:t xml:space="preserve">, </w:t>
-            </w:r>
-            <w:proofErr w:type="spellStart"/>
-            <w:r>
-              <w:rPr>
-                <w:i/>
-                <w:lang w:val="en-GB"/>
-              </w:rPr>
-              <w:t>mochajs</w:t>
-            </w:r>
-            <w:proofErr w:type="spellEnd"/>
-            <w:r>
-              <w:rPr>
-                <w:i/>
-                <w:lang w:val="en-GB"/>
-              </w:rPr>
-              <w:t>, Html5, CSS3, Media Queries, Stripe, Git, Jenkins, GitHub, Docker, SCRUM, Kanban</w:t>
+              <w:t>Lead Developer</w:t>
+            </w:r>
+          </w:p>
+          <w:p>
+            <w:pPr>
+              <w:pStyle w:val="Heading3"/>
+              <w:pBdr>
+                <w:top w:val="nil"/>
+                <w:left w:val="nil"/>
+                <w:bottom w:val="nil"/>
+                <w:right w:val="nil"/>
+                <w:between w:val="nil"/>
+              </w:pBdr>
+            </w:pPr>
+            <w:r>
+              <w:t>11-</w:t>
+            </w:r>
+            <w:r>
+              <w:t xml:space="preserve">2019 À </w:t>
+            </w:r>
+            <w:r>
+              <w:t>10-</w:t>
+            </w:r>
+            <w:r>
+              <w:t xml:space="preserve"> 2020</w:t>
             </w:r>
           </w:p>
           <w:p>
@@ -1167,12 +1085,35 @@
                 <w:between w:val="nil"/>
               </w:pBdr>
               <w:jc w:val="both"/>
+            </w:pPr>
+            <w:r>
+              <w:t xml:space="preserve">Au sein d’une équipe de 20, j’étais tech-lead d’un groupe de 4 en charge de la </w:t>
+            </w:r>
+            <w:r>
+              <w:t xml:space="preserve">refonte de </w:t>
+            </w:r>
+            <w:r>
+              <w:t>services</w:t>
+            </w:r>
+            <w:r>
+              <w:t xml:space="preserve"> windows et </w:t>
+            </w:r>
+            <w:r>
+              <w:t>d</w:t>
+            </w:r>
+            <w:r>
+              <w:t>’</w:t>
+            </w:r>
+            <w:r>
               <w:rPr>
                 <w:b/>
                 <w:bCs/>
-                <w:lang w:val="en-GB"/>
-              </w:rPr>
-            </w:pPr>
+              </w:rPr>
+              <w:t>APIs REST</w:t>
+            </w:r>
+            <w:r>
+              <w:t>.</w:t>
+            </w:r>
           </w:p>
           <w:p>
             <w:pPr>
@@ -1185,138 +1126,47 @@
                 <w:between w:val="nil"/>
               </w:pBdr>
               <w:jc w:val="both"/>
-              <w:rPr>
-                <w:b/>
-                <w:bCs/>
-              </w:rPr>
-            </w:pPr>
-            <w:r>
-              <w:rPr>
-                <w:b/>
-                <w:bCs/>
-              </w:rPr>
-              <w:lastRenderedPageBreak/>
-              <w:t>Création d’une plateforme web de Gestion de contrat des apprentis</w:t>
-            </w:r>
-          </w:p>
-          <w:p>
-            <w:pPr>
-              <w:pStyle w:val="Normal1"/>
-              <w:pBdr>
-                <w:top w:val="nil"/>
-                <w:left w:val="nil"/>
-                <w:bottom w:val="nil"/>
-                <w:right w:val="nil"/>
-                <w:between w:val="nil"/>
-              </w:pBdr>
-              <w:jc w:val="both"/>
-              <w:rPr>
-                <w:i/>
-              </w:rPr>
-            </w:pPr>
-            <w:r>
               <w:rPr>
                 <w:b/>
                 <w:bCs/>
                 <w:iCs/>
               </w:rPr>
+            </w:pPr>
+          </w:p>
+          <w:p>
+            <w:pPr>
+              <w:pStyle w:val="Normal1"/>
+              <w:pBdr>
+                <w:top w:val="nil"/>
+                <w:left w:val="nil"/>
+                <w:bottom w:val="nil"/>
+                <w:right w:val="nil"/>
+                <w:between w:val="nil"/>
+              </w:pBdr>
+              <w:jc w:val="both"/>
+              <w:rPr>
+                <w:i/>
+              </w:rPr>
+            </w:pPr>
+            <w:r>
+              <w:rPr>
+                <w:b/>
+                <w:bCs/>
+                <w:iCs/>
+              </w:rPr>
               <w:t>Outils :</w:t>
             </w:r>
             <w:r>
               <w:rPr>
                 <w:i/>
               </w:rPr>
-              <w:t xml:space="preserve"> </w:t>
-            </w:r>
-            <w:proofErr w:type="spellStart"/>
-            <w:r>
-              <w:rPr>
-                <w:i/>
-              </w:rPr>
-              <w:t>Sequelize</w:t>
-            </w:r>
-            <w:proofErr w:type="spellEnd"/>
-            <w:r>
-              <w:rPr>
-                <w:i/>
-              </w:rPr>
-              <w:t xml:space="preserve">, </w:t>
-            </w:r>
-            <w:proofErr w:type="spellStart"/>
-            <w:r>
-              <w:rPr>
-                <w:i/>
-              </w:rPr>
-              <w:t>nodejs</w:t>
-            </w:r>
-            <w:proofErr w:type="spellEnd"/>
-            <w:r>
-              <w:rPr>
-                <w:i/>
-              </w:rPr>
-              <w:t xml:space="preserve">, </w:t>
-            </w:r>
-            <w:proofErr w:type="spellStart"/>
-            <w:r>
-              <w:rPr>
-                <w:i/>
-              </w:rPr>
-              <w:t>expressjs</w:t>
-            </w:r>
-            <w:proofErr w:type="spellEnd"/>
-            <w:r>
-              <w:rPr>
-                <w:i/>
-              </w:rPr>
-              <w:t xml:space="preserve">, </w:t>
-            </w:r>
-            <w:proofErr w:type="spellStart"/>
-            <w:r>
-              <w:rPr>
-                <w:i/>
-              </w:rPr>
-              <w:t>Vue</w:t>
-            </w:r>
-            <w:r>
-              <w:rPr>
-                <w:i/>
-              </w:rPr>
-              <w:t>Js</w:t>
-            </w:r>
-            <w:proofErr w:type="spellEnd"/>
-            <w:r>
-              <w:rPr>
-                <w:i/>
-              </w:rPr>
-              <w:t xml:space="preserve">, </w:t>
-            </w:r>
-            <w:proofErr w:type="spellStart"/>
-            <w:r>
-              <w:rPr>
-                <w:i/>
-              </w:rPr>
-              <w:t>mochajs</w:t>
-            </w:r>
-            <w:proofErr w:type="spellEnd"/>
-            <w:r>
-              <w:rPr>
-                <w:i/>
-              </w:rPr>
-              <w:t xml:space="preserve">, Html5, CSS3, Media </w:t>
-            </w:r>
-            <w:proofErr w:type="spellStart"/>
-            <w:r>
-              <w:rPr>
-                <w:i/>
-              </w:rPr>
-              <w:t>Queries</w:t>
-            </w:r>
-            <w:proofErr w:type="spellEnd"/>
-            <w:r>
-              <w:rPr>
-                <w:i/>
-              </w:rPr>
-              <w:t>, Git, Jenkins, GitHub, Docker, SCRUM, Kanban</w:t>
+              <w:tab/>
+            </w:r>
+            <w:r>
+              <w:rPr>
+                <w:i/>
+              </w:rPr>
+              <w:t>.Net 4.5, C#, Nodejs (Ejs, Express, …), CSS3, BootStrap, MDBootsrap, T-sql, Rest Api, Git, GitHub, RabbitMq, Datadog, Kibana, Graylog, TeamCity, Jenkins, Octopus</w:t>
             </w:r>
           </w:p>
           <w:p>
@@ -1329,6 +1179,271 @@
                 <w:right w:val="nil"/>
                 <w:between w:val="nil"/>
               </w:pBdr>
+              <w:rPr>
+                <w:b w:val="0"/>
+                <w:i/>
+                <w:sz w:val="24"/>
+                <w:szCs w:val="24"/>
+              </w:rPr>
+            </w:pPr>
+            <w:r>
+              <w:t xml:space="preserve">Société Générale IB, </w:t>
+            </w:r>
+            <w:r>
+              <w:rPr>
+                <w:b w:val="0"/>
+              </w:rPr>
+              <w:t xml:space="preserve">Paris La Défense, France — </w:t>
+            </w:r>
+            <w:r>
+              <w:rPr>
+                <w:b w:val="0"/>
+                <w:i/>
+              </w:rPr>
+              <w:t>Lead Developer</w:t>
+            </w:r>
+          </w:p>
+          <w:p>
+            <w:pPr>
+              <w:pStyle w:val="Heading3"/>
+              <w:pBdr>
+                <w:top w:val="nil"/>
+                <w:left w:val="nil"/>
+                <w:bottom w:val="nil"/>
+                <w:right w:val="nil"/>
+                <w:between w:val="nil"/>
+              </w:pBdr>
+            </w:pPr>
+            <w:r>
+              <w:t>01-</w:t>
+            </w:r>
+            <w:r>
+              <w:t xml:space="preserve">2019 À </w:t>
+            </w:r>
+            <w:r>
+              <w:t>09-</w:t>
+            </w:r>
+            <w:r>
+              <w:t>2019</w:t>
+            </w:r>
+          </w:p>
+          <w:p>
+            <w:pPr>
+              <w:pStyle w:val="Normal1"/>
+              <w:pBdr>
+                <w:top w:val="nil"/>
+                <w:left w:val="nil"/>
+                <w:bottom w:val="nil"/>
+                <w:right w:val="nil"/>
+                <w:between w:val="nil"/>
+              </w:pBdr>
+              <w:jc w:val="both"/>
+            </w:pPr>
+            <w:r>
+              <w:t xml:space="preserve">Je suis intervenu en tant que </w:t>
+            </w:r>
+            <w:r>
+              <w:t>Lead Developer</w:t>
+            </w:r>
+            <w:r>
+              <w:t xml:space="preserve"> sur la maintenance de l’application XOne pour le Forex Cash. </w:t>
+            </w:r>
+          </w:p>
+          <w:p>
+            <w:pPr>
+              <w:pStyle w:val="Normal1"/>
+              <w:pBdr>
+                <w:top w:val="nil"/>
+                <w:left w:val="nil"/>
+                <w:bottom w:val="nil"/>
+                <w:right w:val="nil"/>
+                <w:between w:val="nil"/>
+              </w:pBdr>
+              <w:jc w:val="both"/>
+              <w:rPr>
+                <w:i/>
+              </w:rPr>
+            </w:pPr>
+            <w:r>
+              <w:rPr>
+                <w:b/>
+                <w:bCs/>
+                <w:iCs/>
+              </w:rPr>
+              <w:t>Outils :</w:t>
+            </w:r>
+            <w:r>
+              <w:rPr>
+                <w:i/>
+              </w:rPr>
+              <w:tab/>
+              <w:t>.NET 4.5, C#,</w:t>
+            </w:r>
+            <w:r>
+              <w:rPr>
+                <w:i/>
+              </w:rPr>
+              <w:t xml:space="preserve"> NUnit, </w:t>
+            </w:r>
+            <w:r>
+              <w:rPr>
+                <w:i/>
+              </w:rPr>
+              <w:t>Moq, Oracle</w:t>
+            </w:r>
+            <w:r>
+              <w:rPr>
+                <w:i/>
+              </w:rPr>
+              <w:t xml:space="preserve"> 12i, Git, Gerrit, Jenkins</w:t>
+            </w:r>
+          </w:p>
+          <w:p>
+            <w:pPr>
+              <w:pStyle w:val="Heading2"/>
+              <w:pBdr>
+                <w:top w:val="nil"/>
+                <w:left w:val="nil"/>
+                <w:bottom w:val="nil"/>
+                <w:right w:val="nil"/>
+                <w:between w:val="nil"/>
+              </w:pBdr>
+              <w:rPr>
+                <w:b w:val="0"/>
+                <w:i/>
+                <w:sz w:val="24"/>
+                <w:szCs w:val="24"/>
+              </w:rPr>
+            </w:pPr>
+            <w:r>
+              <w:t xml:space="preserve">Ag Insurance, </w:t>
+            </w:r>
+            <w:r>
+              <w:rPr>
+                <w:b w:val="0"/>
+              </w:rPr>
+              <w:t xml:space="preserve">Bruxelles, Belgique — </w:t>
+            </w:r>
+            <w:r>
+              <w:rPr>
+                <w:b w:val="0"/>
+                <w:i/>
+              </w:rPr>
+              <w:t>Lead Developer</w:t>
+            </w:r>
+          </w:p>
+          <w:p>
+            <w:pPr>
+              <w:pStyle w:val="Heading3"/>
+              <w:pBdr>
+                <w:top w:val="nil"/>
+                <w:left w:val="nil"/>
+                <w:bottom w:val="nil"/>
+                <w:right w:val="nil"/>
+                <w:between w:val="nil"/>
+              </w:pBdr>
+            </w:pPr>
+            <w:bookmarkStart w:id="4" w:name="_n64fgzu3lwuy" w:colFirst="0" w:colLast="0"/>
+            <w:bookmarkEnd w:id="4"/>
+            <w:r>
+              <w:t>08-</w:t>
+            </w:r>
+            <w:r>
+              <w:t xml:space="preserve">2017 À </w:t>
+            </w:r>
+            <w:r>
+              <w:t>08-</w:t>
+            </w:r>
+            <w:r>
+              <w:t>2018</w:t>
+            </w:r>
+          </w:p>
+          <w:p>
+            <w:pPr>
+              <w:pStyle w:val="Normal1"/>
+              <w:pBdr>
+                <w:top w:val="nil"/>
+                <w:left w:val="nil"/>
+                <w:bottom w:val="nil"/>
+                <w:right w:val="nil"/>
+                <w:between w:val="nil"/>
+              </w:pBdr>
+              <w:jc w:val="both"/>
+            </w:pPr>
+            <w:r>
+              <w:t xml:space="preserve">Je suis intervenu en tant que </w:t>
+            </w:r>
+            <w:r>
+              <w:t>Lead Developer</w:t>
+            </w:r>
+            <w:r>
+              <w:t xml:space="preserve"> sur l'évolution d'une application web qui commande des calculs à une grille AFM (Algo Financial Modeler). Les calculs étaient auparavant gérés via un outil Excel. La nouvelle version est orientée Web et agit comme point d'accès unique pour la grille. </w:t>
+            </w:r>
+          </w:p>
+          <w:p>
+            <w:pPr>
+              <w:pStyle w:val="Normal1"/>
+              <w:pBdr>
+                <w:top w:val="nil"/>
+                <w:left w:val="nil"/>
+                <w:bottom w:val="nil"/>
+                <w:right w:val="nil"/>
+                <w:between w:val="nil"/>
+              </w:pBdr>
+              <w:jc w:val="both"/>
+              <w:rPr>
+                <w:i/>
+              </w:rPr>
+            </w:pPr>
+            <w:r>
+              <w:rPr>
+                <w:b/>
+                <w:bCs/>
+                <w:iCs/>
+              </w:rPr>
+              <w:t>Outils :</w:t>
+            </w:r>
+            <w:r>
+              <w:rPr>
+                <w:i/>
+              </w:rPr>
+              <w:tab/>
+              <w:t>.NET 4.5, TFS, C#,</w:t>
+            </w:r>
+            <w:r>
+              <w:rPr>
+                <w:i/>
+              </w:rPr>
+              <w:t xml:space="preserve"> M</w:t>
+            </w:r>
+            <w:r>
+              <w:rPr>
+                <w:i/>
+              </w:rPr>
+              <w:t>VC</w:t>
+            </w:r>
+            <w:r>
+              <w:rPr>
+                <w:i/>
+              </w:rPr>
+              <w:t xml:space="preserve">, Js, JQuery, CSS3, </w:t>
+            </w:r>
+            <w:r>
+              <w:rPr>
+                <w:i/>
+              </w:rPr>
+              <w:t>WCF, WF, ASP.NET, SQL SERVER</w:t>
+            </w:r>
+            <w:r>
+              <w:rPr>
+                <w:i/>
+              </w:rPr>
+              <w:t>, Kanban</w:t>
+            </w:r>
+          </w:p>
+          <w:p>
+            <w:pPr>
+              <w:pStyle w:val="Heading2"/>
               <w:rPr>
                 <w:b w:val="0"/>
                 <w:i/>
@@ -1337,26 +1452,28 @@
                 <w:lang w:val="en-GB"/>
               </w:rPr>
             </w:pPr>
-            <w:proofErr w:type="spellStart"/>
+            <w:bookmarkStart w:id="5" w:name="_2p5f5of28qit" w:colFirst="0" w:colLast="0"/>
+            <w:bookmarkEnd w:id="5"/>
             <w:r>
               <w:rPr>
                 <w:lang w:val="en-GB"/>
               </w:rPr>
-              <w:t>Betclic</w:t>
-            </w:r>
-            <w:proofErr w:type="spellEnd"/>
-            <w:r>
-              <w:rPr>
+              <w:t xml:space="preserve">Candriam Investors Group, </w:t>
+            </w:r>
+            <w:r>
+              <w:rPr>
+                <w:b w:val="0"/>
                 <w:lang w:val="en-GB"/>
               </w:rPr>
-              <w:t xml:space="preserve"> Group, Betting, </w:t>
-            </w:r>
-            <w:r>
-              <w:rPr>
-                <w:b w:val="0"/>
+              <w:t xml:space="preserve">Paris, France— </w:t>
+            </w:r>
+            <w:r>
+              <w:rPr>
+                <w:b w:val="0"/>
+                <w:i/>
                 <w:lang w:val="en-GB"/>
               </w:rPr>
-              <w:t xml:space="preserve">Bordeaux, Nouvelle-Aquitaine, France — </w:t>
+              <w:t>Lead Developer</w:t>
             </w:r>
             <w:r>
               <w:rPr>
@@ -1364,300 +1481,95 @@
                 <w:i/>
                 <w:lang w:val="en-GB"/>
               </w:rPr>
+              <w:t>, Soa &amp; Batches</w:t>
+            </w:r>
+          </w:p>
+          <w:p>
+            <w:pPr>
+              <w:pStyle w:val="Heading3"/>
+            </w:pPr>
+            <w:bookmarkStart w:id="6" w:name="_iqbax3ks0sx7" w:colFirst="0" w:colLast="0"/>
+            <w:bookmarkEnd w:id="6"/>
+            <w:r>
+              <w:t>11-</w:t>
+            </w:r>
+            <w:r>
+              <w:t xml:space="preserve"> 2016 À </w:t>
+            </w:r>
+            <w:r>
+              <w:t>03-</w:t>
+            </w:r>
+            <w:r>
+              <w:t>2017</w:t>
+            </w:r>
+          </w:p>
+          <w:p>
+            <w:pPr>
+              <w:pStyle w:val="Normal1"/>
+              <w:jc w:val="both"/>
+            </w:pPr>
+            <w:r>
+              <w:t xml:space="preserve">Je suis intervenu en tant que </w:t>
+            </w:r>
+            <w:r>
               <w:t>Lead Developer</w:t>
             </w:r>
-          </w:p>
-          <w:p>
-            <w:pPr>
-              <w:pStyle w:val="Heading3"/>
-              <w:pBdr>
-                <w:top w:val="nil"/>
-                <w:left w:val="nil"/>
-                <w:bottom w:val="nil"/>
-                <w:right w:val="nil"/>
-                <w:between w:val="nil"/>
-              </w:pBdr>
-            </w:pPr>
-            <w:r>
-              <w:t>11-</w:t>
-            </w:r>
-            <w:r>
-              <w:t xml:space="preserve">2019 À </w:t>
-            </w:r>
-            <w:r>
-              <w:t>10-</w:t>
-            </w:r>
-            <w:r>
-              <w:t xml:space="preserve"> 2020</w:t>
-            </w:r>
-          </w:p>
-          <w:p>
-            <w:pPr>
-              <w:pStyle w:val="Normal1"/>
-              <w:pBdr>
-                <w:top w:val="nil"/>
-                <w:left w:val="nil"/>
-                <w:bottom w:val="nil"/>
-                <w:right w:val="nil"/>
-                <w:between w:val="nil"/>
-              </w:pBdr>
+            <w:r>
+              <w:t xml:space="preserve"> sur un projet de migration d'applications VB.Net vers le .Net Framework 4 en vue du passage du parc d'application de l'IT CANDRIAM vers le nouvel environnement dénommé CORP.</w:t>
+            </w:r>
+          </w:p>
+          <w:p>
+            <w:pPr>
+              <w:pStyle w:val="Normal1"/>
               <w:jc w:val="both"/>
-            </w:pPr>
-            <w:r>
-              <w:t xml:space="preserve">Au sein d’une équipe de 20, j’étais tech-lead d’un groupe de 4 en charge de la </w:t>
-            </w:r>
-            <w:r>
-              <w:t xml:space="preserve">refonte de </w:t>
-            </w:r>
-            <w:r>
-              <w:t>services</w:t>
-            </w:r>
-            <w:r>
-              <w:t xml:space="preserve"> </w:t>
-            </w:r>
-            <w:proofErr w:type="spellStart"/>
-            <w:r>
-              <w:t>windows</w:t>
-            </w:r>
-            <w:proofErr w:type="spellEnd"/>
-            <w:r>
-              <w:t xml:space="preserve"> et </w:t>
-            </w:r>
-            <w:r>
-              <w:t>d</w:t>
-            </w:r>
-            <w:r>
-              <w:t>’</w:t>
-            </w:r>
-            <w:r>
-              <w:rPr>
-                <w:b/>
-                <w:bCs/>
-              </w:rPr>
-              <w:t>APIs REST</w:t>
-            </w:r>
-            <w:r>
-              <w:t>.</w:t>
-            </w:r>
-          </w:p>
-          <w:p>
-            <w:pPr>
-              <w:pStyle w:val="Normal1"/>
-              <w:pBdr>
-                <w:top w:val="nil"/>
-                <w:left w:val="nil"/>
-                <w:bottom w:val="nil"/>
-                <w:right w:val="nil"/>
-                <w:between w:val="nil"/>
-              </w:pBdr>
-              <w:jc w:val="both"/>
+              <w:rPr>
+                <w:i/>
+              </w:rPr>
+            </w:pPr>
+            <w:r>
               <w:rPr>
                 <w:b/>
                 <w:bCs/>
                 <w:iCs/>
               </w:rPr>
-            </w:pPr>
-          </w:p>
-          <w:p>
-            <w:pPr>
-              <w:pStyle w:val="Normal1"/>
-              <w:pBdr>
-                <w:top w:val="nil"/>
-                <w:left w:val="nil"/>
-                <w:bottom w:val="nil"/>
-                <w:right w:val="nil"/>
-                <w:between w:val="nil"/>
-              </w:pBdr>
-              <w:jc w:val="both"/>
-              <w:rPr>
-                <w:i/>
-              </w:rPr>
-            </w:pPr>
+              <w:t>Outils :</w:t>
+            </w:r>
             <w:r>
               <w:rPr>
                 <w:b/>
                 <w:bCs/>
                 <w:iCs/>
               </w:rPr>
-              <w:t>Outils :</w:t>
-            </w:r>
-            <w:r>
-              <w:rPr>
-                <w:i/>
-              </w:rPr>
-              <w:tab/>
-            </w:r>
-            <w:r>
-              <w:rPr>
-                <w:i/>
-              </w:rPr>
-              <w:t xml:space="preserve">.Net 4.5, C#, </w:t>
-            </w:r>
-            <w:proofErr w:type="spellStart"/>
-            <w:r>
-              <w:rPr>
-                <w:i/>
-              </w:rPr>
-              <w:t>Nodejs</w:t>
-            </w:r>
-            <w:proofErr w:type="spellEnd"/>
-            <w:r>
-              <w:rPr>
-                <w:i/>
-              </w:rPr>
-              <w:t xml:space="preserve"> (</w:t>
-            </w:r>
-            <w:proofErr w:type="spellStart"/>
-            <w:r>
-              <w:rPr>
-                <w:i/>
-              </w:rPr>
-              <w:t>Ejs</w:t>
-            </w:r>
-            <w:proofErr w:type="spellEnd"/>
-            <w:r>
-              <w:rPr>
-                <w:i/>
-              </w:rPr>
-              <w:t xml:space="preserve">, Express, …), CSS3, </w:t>
-            </w:r>
-            <w:proofErr w:type="spellStart"/>
-            <w:r>
-              <w:rPr>
-                <w:i/>
-              </w:rPr>
-              <w:t>BootStrap</w:t>
-            </w:r>
-            <w:proofErr w:type="spellEnd"/>
-            <w:r>
-              <w:rPr>
-                <w:i/>
-              </w:rPr>
-              <w:t xml:space="preserve">, </w:t>
-            </w:r>
-            <w:proofErr w:type="spellStart"/>
-            <w:r>
-              <w:rPr>
-                <w:i/>
-              </w:rPr>
-              <w:t>MDBootsrap</w:t>
-            </w:r>
-            <w:proofErr w:type="spellEnd"/>
-            <w:r>
-              <w:rPr>
-                <w:i/>
-              </w:rPr>
-              <w:t>, T-</w:t>
-            </w:r>
-            <w:proofErr w:type="spellStart"/>
-            <w:r>
-              <w:rPr>
-                <w:i/>
-              </w:rPr>
-              <w:t>sql</w:t>
-            </w:r>
-            <w:proofErr w:type="spellEnd"/>
-            <w:r>
-              <w:rPr>
-                <w:i/>
-              </w:rPr>
-              <w:t xml:space="preserve">, </w:t>
-            </w:r>
-            <w:proofErr w:type="spellStart"/>
-            <w:r>
-              <w:rPr>
-                <w:i/>
-              </w:rPr>
-              <w:t>Rest</w:t>
-            </w:r>
-            <w:proofErr w:type="spellEnd"/>
-            <w:r>
-              <w:rPr>
-                <w:i/>
-              </w:rPr>
-              <w:t xml:space="preserve"> Api, Git, GitHub, </w:t>
-            </w:r>
-            <w:proofErr w:type="spellStart"/>
-            <w:r>
-              <w:rPr>
-                <w:i/>
-              </w:rPr>
-              <w:t>RabbitMq</w:t>
-            </w:r>
-            <w:proofErr w:type="spellEnd"/>
-            <w:r>
-              <w:rPr>
-                <w:i/>
-              </w:rPr>
-              <w:t xml:space="preserve">, </w:t>
-            </w:r>
-            <w:proofErr w:type="spellStart"/>
-            <w:r>
-              <w:rPr>
-                <w:i/>
-              </w:rPr>
-              <w:t>Datadog</w:t>
-            </w:r>
-            <w:proofErr w:type="spellEnd"/>
-            <w:r>
-              <w:rPr>
-                <w:i/>
-              </w:rPr>
-              <w:t xml:space="preserve">, </w:t>
-            </w:r>
-            <w:proofErr w:type="spellStart"/>
-            <w:r>
-              <w:rPr>
-                <w:i/>
-              </w:rPr>
-              <w:t>Kibana</w:t>
-            </w:r>
-            <w:proofErr w:type="spellEnd"/>
-            <w:r>
-              <w:rPr>
-                <w:i/>
-              </w:rPr>
-              <w:t xml:space="preserve">, </w:t>
-            </w:r>
-            <w:proofErr w:type="spellStart"/>
-            <w:r>
-              <w:rPr>
-                <w:i/>
-              </w:rPr>
-              <w:t>Graylog</w:t>
-            </w:r>
-            <w:proofErr w:type="spellEnd"/>
-            <w:r>
-              <w:rPr>
-                <w:i/>
-              </w:rPr>
-              <w:t xml:space="preserve">, </w:t>
-            </w:r>
-            <w:proofErr w:type="spellStart"/>
-            <w:r>
-              <w:rPr>
-                <w:i/>
-              </w:rPr>
-              <w:t>TeamCity</w:t>
-            </w:r>
-            <w:proofErr w:type="spellEnd"/>
-            <w:r>
-              <w:rPr>
-                <w:i/>
-              </w:rPr>
-              <w:t>, Jenkins, Octopus</w:t>
+              <w:t xml:space="preserve"> </w:t>
+            </w:r>
+            <w:r>
+              <w:rPr>
+                <w:i/>
+              </w:rPr>
+              <w:t>.NET 4.5, TFS, C#,</w:t>
+            </w:r>
+            <w:r>
+              <w:rPr>
+                <w:i/>
+              </w:rPr>
+              <w:t xml:space="preserve"> </w:t>
+            </w:r>
+            <w:r>
+              <w:rPr>
+                <w:i/>
+              </w:rPr>
+              <w:t>NUnit, SOA</w:t>
+            </w:r>
+            <w:r>
+              <w:rPr>
+                <w:i/>
+              </w:rPr>
+              <w:t>, ORACLE 12C</w:t>
             </w:r>
           </w:p>
           <w:p>
             <w:pPr>
               <w:pStyle w:val="Heading2"/>
-              <w:pBdr>
-                <w:top w:val="nil"/>
-                <w:left w:val="nil"/>
-                <w:bottom w:val="nil"/>
-                <w:right w:val="nil"/>
-                <w:between w:val="nil"/>
-              </w:pBdr>
               <w:rPr>
                 <w:b w:val="0"/>
                 <w:i/>
@@ -1665,498 +1577,6 @@
                 <w:szCs w:val="24"/>
               </w:rPr>
             </w:pPr>
-            <w:r>
-              <w:t xml:space="preserve">Société Générale IB, </w:t>
-            </w:r>
-            <w:r>
-              <w:rPr>
-                <w:b w:val="0"/>
-              </w:rPr>
-              <w:t xml:space="preserve">Paris La Défense, France — </w:t>
-            </w:r>
-            <w:r>
-              <w:rPr>
-                <w:b w:val="0"/>
-                <w:i/>
-              </w:rPr>
-              <w:t xml:space="preserve">Lead </w:t>
-            </w:r>
-            <w:proofErr w:type="spellStart"/>
-            <w:r>
-              <w:rPr>
-                <w:b w:val="0"/>
-                <w:i/>
-              </w:rPr>
-              <w:t>Developer</w:t>
-            </w:r>
-            <w:proofErr w:type="spellEnd"/>
-          </w:p>
-          <w:p>
-            <w:pPr>
-              <w:pStyle w:val="Heading3"/>
-              <w:pBdr>
-                <w:top w:val="nil"/>
-                <w:left w:val="nil"/>
-                <w:bottom w:val="nil"/>
-                <w:right w:val="nil"/>
-                <w:between w:val="nil"/>
-              </w:pBdr>
-            </w:pPr>
-            <w:r>
-              <w:t>01-</w:t>
-            </w:r>
-            <w:r>
-              <w:t xml:space="preserve">2019 À </w:t>
-            </w:r>
-            <w:r>
-              <w:t>09-</w:t>
-            </w:r>
-            <w:r>
-              <w:t>2019</w:t>
-            </w:r>
-          </w:p>
-          <w:p>
-            <w:pPr>
-              <w:pStyle w:val="Normal1"/>
-              <w:pBdr>
-                <w:top w:val="nil"/>
-                <w:left w:val="nil"/>
-                <w:bottom w:val="nil"/>
-                <w:right w:val="nil"/>
-                <w:between w:val="nil"/>
-              </w:pBdr>
-              <w:jc w:val="both"/>
-            </w:pPr>
-            <w:r>
-              <w:t xml:space="preserve">Je suis intervenu en tant que </w:t>
-            </w:r>
-            <w:r>
-              <w:t xml:space="preserve">Lead </w:t>
-            </w:r>
-            <w:proofErr w:type="spellStart"/>
-            <w:r>
-              <w:t>Developer</w:t>
-            </w:r>
-            <w:proofErr w:type="spellEnd"/>
-            <w:r>
-              <w:t xml:space="preserve"> sur la maintenance de l’application </w:t>
-            </w:r>
-            <w:proofErr w:type="spellStart"/>
-            <w:r>
-              <w:t>XOne</w:t>
-            </w:r>
-            <w:proofErr w:type="spellEnd"/>
-            <w:r>
-              <w:t xml:space="preserve"> pour le Forex Cash. </w:t>
-            </w:r>
-          </w:p>
-          <w:p>
-            <w:pPr>
-              <w:pStyle w:val="Normal1"/>
-              <w:pBdr>
-                <w:top w:val="nil"/>
-                <w:left w:val="nil"/>
-                <w:bottom w:val="nil"/>
-                <w:right w:val="nil"/>
-                <w:between w:val="nil"/>
-              </w:pBdr>
-              <w:jc w:val="both"/>
-              <w:rPr>
-                <w:i/>
-              </w:rPr>
-            </w:pPr>
-            <w:r>
-              <w:rPr>
-                <w:b/>
-                <w:bCs/>
-                <w:iCs/>
-              </w:rPr>
-              <w:t>Outils :</w:t>
-            </w:r>
-            <w:r>
-              <w:rPr>
-                <w:i/>
-              </w:rPr>
-              <w:tab/>
-              <w:t>.NET 4.5, C#,</w:t>
-            </w:r>
-            <w:r>
-              <w:rPr>
-                <w:i/>
-              </w:rPr>
-              <w:t xml:space="preserve"> </w:t>
-            </w:r>
-            <w:proofErr w:type="spellStart"/>
-            <w:r>
-              <w:rPr>
-                <w:i/>
-              </w:rPr>
-              <w:t>NUnit</w:t>
-            </w:r>
-            <w:proofErr w:type="spellEnd"/>
-            <w:r>
-              <w:rPr>
-                <w:i/>
-              </w:rPr>
-              <w:t xml:space="preserve">, </w:t>
-            </w:r>
-            <w:proofErr w:type="spellStart"/>
-            <w:r>
-              <w:rPr>
-                <w:i/>
-              </w:rPr>
-              <w:t>Moq</w:t>
-            </w:r>
-            <w:proofErr w:type="spellEnd"/>
-            <w:r>
-              <w:rPr>
-                <w:i/>
-              </w:rPr>
-              <w:t>, Oracle</w:t>
-            </w:r>
-            <w:r>
-              <w:rPr>
-                <w:i/>
-              </w:rPr>
-              <w:t xml:space="preserve"> 12i, Git, Gerrit, Jenkins</w:t>
-            </w:r>
-          </w:p>
-          <w:p>
-            <w:pPr>
-              <w:pStyle w:val="Heading2"/>
-              <w:pBdr>
-                <w:top w:val="nil"/>
-                <w:left w:val="nil"/>
-                <w:bottom w:val="nil"/>
-                <w:right w:val="nil"/>
-                <w:between w:val="nil"/>
-              </w:pBdr>
-              <w:rPr>
-                <w:b w:val="0"/>
-                <w:i/>
-                <w:sz w:val="24"/>
-                <w:szCs w:val="24"/>
-              </w:rPr>
-            </w:pPr>
-            <w:r>
-              <w:t xml:space="preserve">Ag </w:t>
-            </w:r>
-            <w:proofErr w:type="spellStart"/>
-            <w:r>
-              <w:t>Insurance</w:t>
-            </w:r>
-            <w:proofErr w:type="spellEnd"/>
-            <w:r>
-              <w:t xml:space="preserve">, </w:t>
-            </w:r>
-            <w:r>
-              <w:rPr>
-                <w:b w:val="0"/>
-              </w:rPr>
-              <w:t xml:space="preserve">Bruxelles, Belgique — </w:t>
-            </w:r>
-            <w:r>
-              <w:rPr>
-                <w:b w:val="0"/>
-                <w:i/>
-              </w:rPr>
-              <w:t xml:space="preserve">Lead </w:t>
-            </w:r>
-            <w:proofErr w:type="spellStart"/>
-            <w:r>
-              <w:rPr>
-                <w:b w:val="0"/>
-                <w:i/>
-              </w:rPr>
-              <w:t>Developer</w:t>
-            </w:r>
-            <w:proofErr w:type="spellEnd"/>
-          </w:p>
-          <w:p>
-            <w:pPr>
-              <w:pStyle w:val="Heading3"/>
-              <w:pBdr>
-                <w:top w:val="nil"/>
-                <w:left w:val="nil"/>
-                <w:bottom w:val="nil"/>
-                <w:right w:val="nil"/>
-                <w:between w:val="nil"/>
-              </w:pBdr>
-            </w:pPr>
-            <w:bookmarkStart w:id="4" w:name="_n64fgzu3lwuy" w:colFirst="0" w:colLast="0"/>
-            <w:bookmarkEnd w:id="4"/>
-            <w:r>
-              <w:t>08-</w:t>
-            </w:r>
-            <w:r>
-              <w:t xml:space="preserve">2017 À </w:t>
-            </w:r>
-            <w:r>
-              <w:t>08-</w:t>
-            </w:r>
-            <w:r>
-              <w:t>2018</w:t>
-            </w:r>
-          </w:p>
-          <w:p>
-            <w:pPr>
-              <w:pStyle w:val="Normal1"/>
-              <w:pBdr>
-                <w:top w:val="nil"/>
-                <w:left w:val="nil"/>
-                <w:bottom w:val="nil"/>
-                <w:right w:val="nil"/>
-                <w:between w:val="nil"/>
-              </w:pBdr>
-              <w:jc w:val="both"/>
-            </w:pPr>
-            <w:r>
-              <w:t xml:space="preserve">Je suis intervenu en tant que </w:t>
-            </w:r>
-            <w:r>
-              <w:t xml:space="preserve">Lead </w:t>
-            </w:r>
-            <w:proofErr w:type="spellStart"/>
-            <w:r>
-              <w:t>Developer</w:t>
-            </w:r>
-            <w:proofErr w:type="spellEnd"/>
-            <w:r>
-              <w:t xml:space="preserve"> sur l'évolution d'une application web qui commande des calculs à une grille AFM (Algo Financial Modeler). Les calculs étaient auparavant gérés via un outil Excel. La nouvelle version est orientée Web et agit comme point d'accès unique pour la grille. </w:t>
-            </w:r>
-          </w:p>
-          <w:p>
-            <w:pPr>
-              <w:pStyle w:val="Normal1"/>
-              <w:pBdr>
-                <w:top w:val="nil"/>
-                <w:left w:val="nil"/>
-                <w:bottom w:val="nil"/>
-                <w:right w:val="nil"/>
-                <w:between w:val="nil"/>
-              </w:pBdr>
-              <w:jc w:val="both"/>
-              <w:rPr>
-                <w:i/>
-              </w:rPr>
-            </w:pPr>
-            <w:r>
-              <w:rPr>
-                <w:b/>
-                <w:bCs/>
-                <w:iCs/>
-              </w:rPr>
-              <w:t>Outils :</w:t>
-            </w:r>
-            <w:r>
-              <w:rPr>
-                <w:i/>
-              </w:rPr>
-              <w:tab/>
-              <w:t>.NET 4.5, TFS, C#,</w:t>
-            </w:r>
-            <w:r>
-              <w:rPr>
-                <w:i/>
-              </w:rPr>
-              <w:t xml:space="preserve"> M</w:t>
-            </w:r>
-            <w:r>
-              <w:rPr>
-                <w:i/>
-              </w:rPr>
-              <w:t>VC</w:t>
-            </w:r>
-            <w:r>
-              <w:rPr>
-                <w:i/>
-              </w:rPr>
-              <w:t xml:space="preserve">, </w:t>
-            </w:r>
-            <w:proofErr w:type="spellStart"/>
-            <w:r>
-              <w:rPr>
-                <w:i/>
-              </w:rPr>
-              <w:t>Js</w:t>
-            </w:r>
-            <w:proofErr w:type="spellEnd"/>
-            <w:r>
-              <w:rPr>
-                <w:i/>
-              </w:rPr>
-              <w:t xml:space="preserve">, JQuery, CSS3, </w:t>
-            </w:r>
-            <w:r>
-              <w:rPr>
-                <w:i/>
-              </w:rPr>
-              <w:t>WCF, WF, ASP.NET, SQL SERVER</w:t>
-            </w:r>
-            <w:r>
-              <w:rPr>
-                <w:i/>
-              </w:rPr>
-              <w:t>, Kanban</w:t>
-            </w:r>
-          </w:p>
-          <w:p>
-            <w:pPr>
-              <w:pStyle w:val="Heading2"/>
-              <w:rPr>
-                <w:b w:val="0"/>
-                <w:i/>
-                <w:sz w:val="24"/>
-                <w:szCs w:val="24"/>
-                <w:lang w:val="en-GB"/>
-              </w:rPr>
-            </w:pPr>
-            <w:bookmarkStart w:id="5" w:name="_2p5f5of28qit" w:colFirst="0" w:colLast="0"/>
-            <w:bookmarkEnd w:id="5"/>
-            <w:proofErr w:type="spellStart"/>
-            <w:r>
-              <w:rPr>
-                <w:lang w:val="en-GB"/>
-              </w:rPr>
-              <w:t>Candriam</w:t>
-            </w:r>
-            <w:proofErr w:type="spellEnd"/>
-            <w:r>
-              <w:rPr>
-                <w:lang w:val="en-GB"/>
-              </w:rPr>
-              <w:t xml:space="preserve"> Investors Group, </w:t>
-            </w:r>
-            <w:r>
-              <w:rPr>
-                <w:b w:val="0"/>
-                <w:lang w:val="en-GB"/>
-              </w:rPr>
-              <w:t xml:space="preserve">Paris, France— </w:t>
-            </w:r>
-            <w:r>
-              <w:rPr>
-                <w:b w:val="0"/>
-                <w:i/>
-                <w:lang w:val="en-GB"/>
-              </w:rPr>
-              <w:t>Lead Developer</w:t>
-            </w:r>
-            <w:r>
-              <w:rPr>
-                <w:b w:val="0"/>
-                <w:i/>
-                <w:lang w:val="en-GB"/>
-              </w:rPr>
-              <w:t>, Soa &amp; Batches</w:t>
-            </w:r>
-          </w:p>
-          <w:p>
-            <w:pPr>
-              <w:pStyle w:val="Heading3"/>
-            </w:pPr>
-            <w:bookmarkStart w:id="6" w:name="_iqbax3ks0sx7" w:colFirst="0" w:colLast="0"/>
-            <w:bookmarkEnd w:id="6"/>
-            <w:r>
-              <w:t>11-</w:t>
-            </w:r>
-            <w:r>
-              <w:t xml:space="preserve"> 2016 À </w:t>
-            </w:r>
-            <w:r>
-              <w:t>03-</w:t>
-            </w:r>
-            <w:r>
-              <w:t>2017</w:t>
-            </w:r>
-          </w:p>
-          <w:p>
-            <w:pPr>
-              <w:pStyle w:val="Normal1"/>
-              <w:jc w:val="both"/>
-            </w:pPr>
-            <w:r>
-              <w:t xml:space="preserve">Je suis intervenu en tant que </w:t>
-            </w:r>
-            <w:r>
-              <w:t xml:space="preserve">Lead </w:t>
-            </w:r>
-            <w:proofErr w:type="spellStart"/>
-            <w:r>
-              <w:t>Developer</w:t>
-            </w:r>
-            <w:proofErr w:type="spellEnd"/>
-            <w:r>
-              <w:t xml:space="preserve"> sur un projet de migration d'applications VB.Net vers le .Net Framework 4 en vue du passage du parc d'application de l'IT CANDRIAM vers le nouvel environnement dénommé CORP.</w:t>
-            </w:r>
-          </w:p>
-          <w:p>
-            <w:pPr>
-              <w:pStyle w:val="Normal1"/>
-              <w:jc w:val="both"/>
-              <w:rPr>
-                <w:i/>
-              </w:rPr>
-            </w:pPr>
-            <w:r>
-              <w:rPr>
-                <w:b/>
-                <w:bCs/>
-                <w:iCs/>
-              </w:rPr>
-              <w:t>Outils :</w:t>
-            </w:r>
-            <w:r>
-              <w:rPr>
-                <w:b/>
-                <w:bCs/>
-                <w:iCs/>
-              </w:rPr>
-              <w:t xml:space="preserve"> </w:t>
-            </w:r>
-            <w:r>
-              <w:rPr>
-                <w:i/>
-              </w:rPr>
-              <w:t>.NET 4.5, TFS, C#,</w:t>
-            </w:r>
-            <w:r>
-              <w:rPr>
-                <w:i/>
-              </w:rPr>
-              <w:t xml:space="preserve"> </w:t>
-            </w:r>
-            <w:proofErr w:type="spellStart"/>
-            <w:r>
-              <w:rPr>
-                <w:i/>
-              </w:rPr>
-              <w:t>NUnit</w:t>
-            </w:r>
-            <w:proofErr w:type="spellEnd"/>
-            <w:r>
-              <w:rPr>
-                <w:i/>
-              </w:rPr>
-              <w:t>, SOA</w:t>
-            </w:r>
-            <w:r>
-              <w:rPr>
-                <w:i/>
-              </w:rPr>
-              <w:t>, ORACLE 12C</w:t>
-            </w:r>
-          </w:p>
-          <w:p>
-            <w:pPr>
-              <w:pStyle w:val="Heading2"/>
-              <w:rPr>
-                <w:b w:val="0"/>
-                <w:i/>
-                <w:sz w:val="24"/>
-                <w:szCs w:val="24"/>
-              </w:rPr>
-            </w:pPr>
             <w:bookmarkStart w:id="7" w:name="_u1qbyub36sl6" w:colFirst="0" w:colLast="0"/>
             <w:bookmarkEnd w:id="7"/>
             <w:r>
@@ -2174,17 +1594,8 @@
                 <w:b w:val="0"/>
                 <w:i/>
               </w:rPr>
-              <w:t xml:space="preserve">Lead </w:t>
-            </w:r>
-            <w:proofErr w:type="spellStart"/>
-            <w:r>
-              <w:rPr>
-                <w:b w:val="0"/>
-                <w:i/>
-              </w:rPr>
-              <w:t>Developer</w:t>
-            </w:r>
-            <w:proofErr w:type="spellEnd"/>
+              <w:t>Lead Developer</w:t>
+            </w:r>
           </w:p>
           <w:p>
             <w:pPr>
@@ -2211,23 +1622,7 @@
               <w:jc w:val="both"/>
             </w:pPr>
             <w:r>
-              <w:t xml:space="preserve">Au sein d’une équipe de 4 dont 2 développeurs, je m’occupe du développement d’évolutions de l’application de gestion de garanties et cautionnements (deux modules, </w:t>
-            </w:r>
-            <w:proofErr w:type="spellStart"/>
-            <w:r>
-              <w:t>WebForm</w:t>
-            </w:r>
-            <w:proofErr w:type="spellEnd"/>
-            <w:r>
-              <w:t xml:space="preserve"> (ASP.Net) et </w:t>
-            </w:r>
-            <w:proofErr w:type="spellStart"/>
-            <w:r>
-              <w:t>WinForm</w:t>
-            </w:r>
-            <w:proofErr w:type="spellEnd"/>
-            <w:r>
-              <w:t>, WCF), je rédige des documents de spécification techniques, et je m’occupe de</w:t>
+              <w:t>Au sein d’une équipe de 4 dont 2 développeurs, je m’occupe du développement d’évolutions de l’application de gestion de garanties et cautionnements (deux modules, WebForm (ASP.Net) et WinForm, WCF), je rédige des documents de spécification techniques, et je m’occupe de</w:t>
             </w:r>
             <w:r>
               <w:t xml:space="preserve"> </w:t>
@@ -2245,7 +1640,6 @@
                 <w:lang w:val="en-US"/>
               </w:rPr>
             </w:pPr>
-            <w:proofErr w:type="spellStart"/>
             <w:r>
               <w:rPr>
                 <w:b/>
@@ -2253,9 +1647,337 @@
                 <w:iCs/>
                 <w:lang w:val="en-US"/>
               </w:rPr>
-              <w:t>Outils</w:t>
-            </w:r>
-            <w:proofErr w:type="spellEnd"/>
+              <w:t>Outils:</w:t>
+            </w:r>
+            <w:r>
+              <w:rPr>
+                <w:i/>
+                <w:lang w:val="en-US"/>
+              </w:rPr>
+              <w:t xml:space="preserve"> </w:t>
+            </w:r>
+            <w:r>
+              <w:rPr>
+                <w:i/>
+                <w:lang w:val="en-US"/>
+              </w:rPr>
+              <w:t>.Net 3.5, 4, C#, Asp.Net Mvc, Asp.Net, Winforms, Wcf, Ssrs, Entity Framework, Sql Server 2012</w:t>
+            </w:r>
+          </w:p>
+          <w:p>
+            <w:pPr>
+              <w:pStyle w:val="Heading2"/>
+              <w:rPr>
+                <w:b w:val="0"/>
+                <w:i/>
+                <w:sz w:val="24"/>
+                <w:szCs w:val="24"/>
+              </w:rPr>
+            </w:pPr>
+            <w:bookmarkStart w:id="9" w:name="_hqqeujr2jpva" w:colFirst="0" w:colLast="0"/>
+            <w:bookmarkEnd w:id="9"/>
+            <w:r>
+              <w:t xml:space="preserve">BPCE, </w:t>
+            </w:r>
+            <w:r>
+              <w:rPr>
+                <w:b w:val="0"/>
+              </w:rPr>
+              <w:t xml:space="preserve">Paris, France — </w:t>
+            </w:r>
+            <w:r>
+              <w:rPr>
+                <w:b w:val="0"/>
+                <w:i/>
+              </w:rPr>
+              <w:t>Lead Developer</w:t>
+            </w:r>
+            <w:r>
+              <w:rPr>
+                <w:b w:val="0"/>
+                <w:i/>
+              </w:rPr>
+              <w:t xml:space="preserve">, Audit, Profilage </w:t>
+            </w:r>
+          </w:p>
+          <w:p>
+            <w:pPr>
+              <w:pStyle w:val="Heading3"/>
+            </w:pPr>
+            <w:bookmarkStart w:id="10" w:name="_wzqs0evufm1m" w:colFirst="0" w:colLast="0"/>
+            <w:bookmarkEnd w:id="10"/>
+            <w:r>
+              <w:t>07-</w:t>
+            </w:r>
+            <w:r>
+              <w:t>2014</w:t>
+            </w:r>
+          </w:p>
+          <w:p>
+            <w:pPr>
+              <w:pStyle w:val="Normal1"/>
+              <w:jc w:val="both"/>
+            </w:pPr>
+            <w:r>
+              <w:t>J'ai audité une application web présentant de gros problèmes de lenteurs et des échecs systématiques de certains cas d'utilisation inexpliqués par l'équipe en place. J’ai fait du tracking pour détecter les nœuds bloquants, expliqué les raisons du blocage et proposé des solutions.</w:t>
+            </w:r>
+          </w:p>
+          <w:p>
+            <w:pPr>
+              <w:pStyle w:val="Normal1"/>
+              <w:jc w:val="both"/>
+              <w:rPr>
+                <w:i/>
+              </w:rPr>
+            </w:pPr>
+            <w:r>
+              <w:rPr>
+                <w:b/>
+                <w:bCs/>
+                <w:iCs/>
+              </w:rPr>
+              <w:t>Outils :</w:t>
+            </w:r>
+            <w:r>
+              <w:rPr>
+                <w:i/>
+              </w:rPr>
+              <w:t xml:space="preserve"> </w:t>
+            </w:r>
+            <w:r>
+              <w:rPr>
+                <w:i/>
+              </w:rPr>
+              <w:t>.Net 3.5, C#, Asp.Net, Entity Framework, Sql Server 2008</w:t>
+            </w:r>
+          </w:p>
+          <w:p>
+            <w:pPr>
+              <w:pStyle w:val="Heading2"/>
+              <w:rPr>
+                <w:b w:val="0"/>
+                <w:i/>
+                <w:sz w:val="24"/>
+                <w:szCs w:val="24"/>
+              </w:rPr>
+            </w:pPr>
+            <w:bookmarkStart w:id="11" w:name="_6pqsxn4bldt9" w:colFirst="0" w:colLast="0"/>
+            <w:bookmarkEnd w:id="11"/>
+            <w:r>
+              <w:t xml:space="preserve">Banque De France, </w:t>
+            </w:r>
+            <w:r>
+              <w:rPr>
+                <w:b w:val="0"/>
+              </w:rPr>
+              <w:t xml:space="preserve">Paris, France — </w:t>
+            </w:r>
+            <w:r>
+              <w:rPr>
+                <w:b w:val="0"/>
+                <w:i/>
+              </w:rPr>
+              <w:t>Lead Developer</w:t>
+            </w:r>
+            <w:r>
+              <w:rPr>
+                <w:b w:val="0"/>
+                <w:i/>
+              </w:rPr>
+              <w:t>, Asp.Net Mvc, Asp.Net, Vsto, Integration Services (Ssis)</w:t>
+            </w:r>
+          </w:p>
+          <w:p>
+            <w:pPr>
+              <w:pStyle w:val="Heading3"/>
+            </w:pPr>
+            <w:bookmarkStart w:id="12" w:name="_rnx6ee2rv75p" w:colFirst="0" w:colLast="0"/>
+            <w:bookmarkEnd w:id="12"/>
+            <w:r>
+              <w:t>06-</w:t>
+            </w:r>
+            <w:r>
+              <w:t xml:space="preserve">2013 À </w:t>
+            </w:r>
+            <w:r>
+              <w:t>06-</w:t>
+            </w:r>
+            <w:r>
+              <w:t>2014</w:t>
+            </w:r>
+          </w:p>
+          <w:p>
+            <w:pPr>
+              <w:pStyle w:val="Normal1"/>
+              <w:jc w:val="both"/>
+            </w:pPr>
+            <w:r>
+              <w:t xml:space="preserve">« Au sein d'une équipe de trois (3) personnes, j'ai travaillé en tant que </w:t>
+            </w:r>
+            <w:r>
+              <w:t>Lead Developer</w:t>
+            </w:r>
+            <w:r>
+              <w:t xml:space="preserve"> sur un module VSTO sur le périmètre Solvency II »</w:t>
+            </w:r>
+          </w:p>
+          <w:p>
+            <w:pPr>
+              <w:pStyle w:val="Normal1"/>
+              <w:jc w:val="center"/>
+            </w:pPr>
+            <w:r>
+              <w:t>***</w:t>
+            </w:r>
+          </w:p>
+          <w:p>
+            <w:pPr>
+              <w:pStyle w:val="Normal1"/>
+              <w:jc w:val="both"/>
+            </w:pPr>
+            <w:r>
+              <w:t xml:space="preserve">« Au sein d’une équipe de 6 personnes sur des activités liées à la balance de paiement, j’ai travaillé en tant que développeur ASP.Net (WebForm) ». </w:t>
+            </w:r>
+          </w:p>
+          <w:p>
+            <w:pPr>
+              <w:pStyle w:val="Normal1"/>
+              <w:jc w:val="both"/>
+            </w:pPr>
+            <w:r>
+              <w:t>Le projet de balance de paiement est divisé en 5 sous-projets, 5 « sous-groupes » de projet, 5 projets IHM</w:t>
+            </w:r>
+          </w:p>
+          <w:p>
+            <w:pPr>
+              <w:pStyle w:val="Normal1"/>
+              <w:jc w:val="center"/>
+            </w:pPr>
+            <w:r>
+              <w:t>***</w:t>
+            </w:r>
+          </w:p>
+          <w:p>
+            <w:pPr>
+              <w:pStyle w:val="Normal1"/>
+              <w:jc w:val="both"/>
+            </w:pPr>
+            <w:r>
+              <w:t xml:space="preserve">« Au sein d’une équipe de 3 personnes sur des activités dédiées à la détention de titres OPCVM, j’ai travaillé en tant que développeur ASP.Net MVC (WebPage) ». </w:t>
+            </w:r>
+          </w:p>
+          <w:p>
+            <w:pPr>
+              <w:pStyle w:val="Normal1"/>
+              <w:jc w:val="center"/>
+            </w:pPr>
+            <w:r>
+              <w:t>***</w:t>
+            </w:r>
+          </w:p>
+          <w:p>
+            <w:pPr>
+              <w:pStyle w:val="Normal1"/>
+              <w:jc w:val="both"/>
+            </w:pPr>
+            <w:r>
+              <w:t>« Au sein d’une équipe de 3 personnes sur des activités dédiées au référencement de titres, j’ai travaillé en tant que développeur ASP.Net MVC (WebPage), MSBI (IS) ».</w:t>
+            </w:r>
+          </w:p>
+          <w:p>
+            <w:pPr>
+              <w:pStyle w:val="Normal1"/>
+              <w:jc w:val="both"/>
+            </w:pPr>
+          </w:p>
+          <w:p>
+            <w:pPr>
+              <w:pStyle w:val="Normal1"/>
+              <w:jc w:val="both"/>
+              <w:rPr>
+                <w:i/>
+              </w:rPr>
+            </w:pPr>
+            <w:r>
+              <w:rPr>
+                <w:i/>
+              </w:rPr>
+              <w:t xml:space="preserve">Outils : </w:t>
+            </w:r>
+            <w:r>
+              <w:rPr>
+                <w:i/>
+              </w:rPr>
+              <w:t>Sql Server 2008 R2, SSIS, SSAS, C# 4.5, Asp.Net, Asp.Net Mvc, Vsto, TFS, Kanban, IIS, Uml</w:t>
+            </w:r>
+          </w:p>
+          <w:p>
+            <w:pPr>
+              <w:pStyle w:val="Heading2"/>
+              <w:rPr>
+                <w:b w:val="0"/>
+                <w:i/>
+                <w:sz w:val="24"/>
+                <w:szCs w:val="24"/>
+              </w:rPr>
+            </w:pPr>
+            <w:bookmarkStart w:id="13" w:name="_w59ts9ny9hlz" w:colFirst="0" w:colLast="0"/>
+            <w:bookmarkEnd w:id="13"/>
+            <w:r>
+              <w:lastRenderedPageBreak/>
+              <w:t xml:space="preserve">Credit Agricole CIB, </w:t>
+            </w:r>
+            <w:r>
+              <w:rPr>
+                <w:b w:val="0"/>
+              </w:rPr>
+              <w:t xml:space="preserve">Paris La Défense, France — </w:t>
+            </w:r>
+            <w:r>
+              <w:rPr>
+                <w:b w:val="0"/>
+                <w:i/>
+              </w:rPr>
+              <w:t>Spécialiste .Net, Winform, Webform</w:t>
+            </w:r>
+          </w:p>
+          <w:p>
+            <w:pPr>
+              <w:pStyle w:val="Heading3"/>
+            </w:pPr>
+            <w:bookmarkStart w:id="14" w:name="_e2h4ahnrdm0p" w:colFirst="0" w:colLast="0"/>
+            <w:bookmarkEnd w:id="14"/>
+            <w:r>
+              <w:t>07-</w:t>
+            </w:r>
+            <w:r>
+              <w:t xml:space="preserve">2011 À </w:t>
+            </w:r>
+            <w:r>
+              <w:t>12-</w:t>
+            </w:r>
+            <w:r>
+              <w:t>2012</w:t>
+            </w:r>
+          </w:p>
+          <w:p>
+            <w:pPr>
+              <w:pStyle w:val="Normal1"/>
+              <w:jc w:val="both"/>
+            </w:pPr>
+            <w:r>
+              <w:t>« Au sein d’une équipe de 3 personnes sur des activités dédiées au risque de contrepartie, j’ai travaillé autour de l’intégration des données de transaction, leur mise en forme et leur livraison aux équipes RISK via un client lourd développé par mes soins ».</w:t>
+            </w:r>
+          </w:p>
+          <w:p>
+            <w:pPr>
+              <w:pStyle w:val="Normal1"/>
+              <w:jc w:val="both"/>
+              <w:rPr>
+                <w:i/>
+                <w:lang w:val="en-US"/>
+              </w:rPr>
+            </w:pPr>
             <w:r>
               <w:rPr>
                 <w:b/>
@@ -2263,7 +1985,7 @@
                 <w:iCs/>
                 <w:lang w:val="en-US"/>
               </w:rPr>
-              <w:t>:</w:t>
+              <w:t>Outils:</w:t>
             </w:r>
             <w:r>
               <w:rPr>
@@ -2277,87 +1999,35 @@
                 <w:i/>
                 <w:lang w:val="en-US"/>
               </w:rPr>
-              <w:t xml:space="preserve">.Net 3.5, 4, C#, Asp.Net </w:t>
-            </w:r>
-            <w:proofErr w:type="spellStart"/>
+              <w:t xml:space="preserve">C# 3.5, Winform, Asp.Net, Sql Server 2008, </w:t>
+            </w:r>
             <w:r>
               <w:rPr>
                 <w:i/>
                 <w:lang w:val="en-US"/>
               </w:rPr>
-              <w:t>Mvc</w:t>
-            </w:r>
-            <w:proofErr w:type="spellEnd"/>
+              <w:t>SSIS</w:t>
+            </w:r>
             <w:r>
               <w:rPr>
                 <w:i/>
                 <w:lang w:val="en-US"/>
               </w:rPr>
-              <w:t xml:space="preserve">, Asp.Net, </w:t>
-            </w:r>
-            <w:proofErr w:type="spellStart"/>
+              <w:t>, S</w:t>
+            </w:r>
             <w:r>
               <w:rPr>
                 <w:i/>
                 <w:lang w:val="en-US"/>
               </w:rPr>
-              <w:t>Winforms</w:t>
-            </w:r>
-            <w:proofErr w:type="spellEnd"/>
+              <w:t>SAS</w:t>
+            </w:r>
             <w:r>
               <w:rPr>
                 <w:i/>
                 <w:lang w:val="en-US"/>
               </w:rPr>
-              <w:t xml:space="preserve">, </w:t>
-            </w:r>
-            <w:proofErr w:type="spellStart"/>
-            <w:r>
-              <w:rPr>
-                <w:i/>
-                <w:lang w:val="en-US"/>
-              </w:rPr>
-              <w:t>Wcf</w:t>
-            </w:r>
-            <w:proofErr w:type="spellEnd"/>
-            <w:r>
-              <w:rPr>
-                <w:i/>
-                <w:lang w:val="en-US"/>
-              </w:rPr>
-              <w:t xml:space="preserve">, </w:t>
-            </w:r>
-            <w:proofErr w:type="spellStart"/>
-            <w:r>
-              <w:rPr>
-                <w:i/>
-                <w:lang w:val="en-US"/>
-              </w:rPr>
-              <w:t>Ssrs</w:t>
-            </w:r>
-            <w:proofErr w:type="spellEnd"/>
-            <w:r>
-              <w:rPr>
-                <w:i/>
-                <w:lang w:val="en-US"/>
-              </w:rPr>
-              <w:t xml:space="preserve">, Entity Framework, </w:t>
-            </w:r>
-            <w:proofErr w:type="spellStart"/>
-            <w:r>
-              <w:rPr>
-                <w:i/>
-                <w:lang w:val="en-US"/>
-              </w:rPr>
-              <w:t>Sql</w:t>
-            </w:r>
-            <w:proofErr w:type="spellEnd"/>
-            <w:r>
-              <w:rPr>
-                <w:i/>
-                <w:lang w:val="en-US"/>
-              </w:rPr>
-              <w:t xml:space="preserve"> Server 2012</w:t>
+              <w:t>, Uml, Iis, Visual Source Safe, Kanban</w:t>
             </w:r>
           </w:p>
           <w:p>
@@ -2370,10 +2040,10 @@
                 <w:szCs w:val="24"/>
               </w:rPr>
             </w:pPr>
-            <w:bookmarkStart w:id="9" w:name="_hqqeujr2jpva" w:colFirst="0" w:colLast="0"/>
-            <w:bookmarkEnd w:id="9"/>
-            <w:r>
-              <w:t xml:space="preserve">BPCE, </w:t>
+            <w:bookmarkStart w:id="15" w:name="_upyz7uuvdlga" w:colFirst="0" w:colLast="0"/>
+            <w:bookmarkEnd w:id="15"/>
+            <w:r>
+              <w:t xml:space="preserve">Société Générale CIB, </w:t>
             </w:r>
             <w:r>
               <w:rPr>
@@ -2386,36 +2056,26 @@
                 <w:b w:val="0"/>
                 <w:i/>
               </w:rPr>
-              <w:t xml:space="preserve">Lead </w:t>
-            </w:r>
-            <w:proofErr w:type="spellStart"/>
-            <w:r>
-              <w:rPr>
-                <w:b w:val="0"/>
-                <w:i/>
-              </w:rPr>
-              <w:t>Developer</w:t>
-            </w:r>
-            <w:proofErr w:type="spellEnd"/>
-            <w:r>
-              <w:rPr>
-                <w:b w:val="0"/>
-                <w:i/>
-              </w:rPr>
-              <w:t xml:space="preserve">, Audit, Profilage </w:t>
+              <w:t>Spécialiste .Net, Services Windows, Wcf</w:t>
             </w:r>
           </w:p>
           <w:p>
             <w:pPr>
               <w:pStyle w:val="Heading3"/>
             </w:pPr>
-            <w:bookmarkStart w:id="10" w:name="_wzqs0evufm1m" w:colFirst="0" w:colLast="0"/>
-            <w:bookmarkEnd w:id="10"/>
+            <w:bookmarkStart w:id="16" w:name="_ineb7jsoq8cu" w:colFirst="0" w:colLast="0"/>
+            <w:bookmarkEnd w:id="16"/>
             <w:r>
               <w:t>07-</w:t>
             </w:r>
             <w:r>
-              <w:t>2014</w:t>
+              <w:t xml:space="preserve">2010 À </w:t>
+            </w:r>
+            <w:r>
+              <w:t>06-</w:t>
+            </w:r>
+            <w:r>
+              <w:t>2011</w:t>
             </w:r>
           </w:p>
           <w:p>
@@ -2424,15 +2084,7 @@
               <w:jc w:val="both"/>
             </w:pPr>
             <w:r>
-              <w:t xml:space="preserve">J'ai audité une application web présentant de gros problèmes de lenteurs et des échecs systématiques de certains cas d'utilisation inexpliqués par l'équipe en place. J’ai fait du </w:t>
-            </w:r>
-            <w:proofErr w:type="spellStart"/>
-            <w:r>
-              <w:t>tracking</w:t>
-            </w:r>
-            <w:proofErr w:type="spellEnd"/>
-            <w:r>
-              <w:t xml:space="preserve"> pour détecter les nœuds bloquants, expliqué les raisons du blocage et proposé des solutions.</w:t>
+              <w:t>« Au sein d’une équipe de 5 personnes (ATG) sur des activités dédiées au marché américain et notamment aux bonds gouvernementaux américains (GOVIES). Projet pilote SCRUM au sein de l’équipe Distribution Platform ».</w:t>
             </w:r>
           </w:p>
           <w:p>
@@ -2461,35 +2113,7 @@
               <w:rPr>
                 <w:i/>
               </w:rPr>
-              <w:t xml:space="preserve">.Net 3.5, C#, Asp.Net, </w:t>
-            </w:r>
-            <w:proofErr w:type="spellStart"/>
-            <w:r>
-              <w:rPr>
-                <w:i/>
-              </w:rPr>
-              <w:t>Entity</w:t>
-            </w:r>
-            <w:proofErr w:type="spellEnd"/>
-            <w:r>
-              <w:rPr>
-                <w:i/>
-              </w:rPr>
-              <w:t xml:space="preserve"> Framework, </w:t>
-            </w:r>
-            <w:proofErr w:type="spellStart"/>
-            <w:r>
-              <w:rPr>
-                <w:i/>
-              </w:rPr>
-              <w:t>Sql</w:t>
-            </w:r>
-            <w:proofErr w:type="spellEnd"/>
-            <w:r>
-              <w:rPr>
-                <w:i/>
-              </w:rPr>
-              <w:t xml:space="preserve"> Server 2008</w:t>
+              <w:t>Uml, IIS, Oracle 10i, C# 3.5, Wcf, Xml, Tibco Rdv, Ion, Tradeweb, Bloomberg, Marketaxess, Clearcase, Svn, Cruisecontrol, Scrum (Xp)</w:t>
             </w:r>
           </w:p>
           <w:p>
@@ -2502,10 +2126,10 @@
                 <w:szCs w:val="24"/>
               </w:rPr>
             </w:pPr>
-            <w:bookmarkStart w:id="11" w:name="_6pqsxn4bldt9" w:colFirst="0" w:colLast="0"/>
-            <w:bookmarkEnd w:id="11"/>
-            <w:r>
-              <w:t xml:space="preserve">Banque De France, </w:t>
+            <w:bookmarkStart w:id="17" w:name="_ktx5a3vhggd" w:colFirst="0" w:colLast="0"/>
+            <w:bookmarkEnd w:id="17"/>
+            <w:r>
+              <w:t xml:space="preserve">Natixis, </w:t>
             </w:r>
             <w:r>
               <w:rPr>
@@ -2518,106 +2142,26 @@
                 <w:b w:val="0"/>
                 <w:i/>
               </w:rPr>
-              <w:t xml:space="preserve">Lead </w:t>
-            </w:r>
-            <w:proofErr w:type="spellStart"/>
-            <w:r>
-              <w:rPr>
-                <w:b w:val="0"/>
-                <w:i/>
-              </w:rPr>
-              <w:t>Developer</w:t>
-            </w:r>
-            <w:proofErr w:type="spellEnd"/>
-            <w:r>
-              <w:rPr>
-                <w:b w:val="0"/>
-                <w:i/>
-              </w:rPr>
-              <w:t xml:space="preserve">, Asp.Net </w:t>
-            </w:r>
-            <w:proofErr w:type="spellStart"/>
-            <w:r>
-              <w:rPr>
-                <w:b w:val="0"/>
-                <w:i/>
-              </w:rPr>
-              <w:t>Mvc</w:t>
-            </w:r>
-            <w:proofErr w:type="spellEnd"/>
-            <w:r>
-              <w:rPr>
-                <w:b w:val="0"/>
-                <w:i/>
-              </w:rPr>
-              <w:t xml:space="preserve">, Asp.Net, </w:t>
-            </w:r>
-            <w:proofErr w:type="spellStart"/>
-            <w:r>
-              <w:rPr>
-                <w:b w:val="0"/>
-                <w:i/>
-              </w:rPr>
-              <w:t>Vsto</w:t>
-            </w:r>
-            <w:proofErr w:type="spellEnd"/>
-            <w:r>
-              <w:rPr>
-                <w:b w:val="0"/>
-                <w:i/>
-              </w:rPr>
-              <w:t xml:space="preserve">, </w:t>
-            </w:r>
-            <w:proofErr w:type="spellStart"/>
-            <w:r>
-              <w:rPr>
-                <w:b w:val="0"/>
-                <w:i/>
-              </w:rPr>
-              <w:t>Integration</w:t>
-            </w:r>
-            <w:proofErr w:type="spellEnd"/>
-            <w:r>
-              <w:rPr>
-                <w:b w:val="0"/>
-                <w:i/>
-              </w:rPr>
-              <w:t xml:space="preserve"> Services (</w:t>
-            </w:r>
-            <w:proofErr w:type="spellStart"/>
-            <w:r>
-              <w:rPr>
-                <w:b w:val="0"/>
-                <w:i/>
-              </w:rPr>
-              <w:t>Ssis</w:t>
-            </w:r>
-            <w:proofErr w:type="spellEnd"/>
-            <w:r>
-              <w:rPr>
-                <w:b w:val="0"/>
-                <w:i/>
-              </w:rPr>
-              <w:t>)</w:t>
+              <w:t>Ingénieur D’Etudes Et Développements, Winform, Service Windows</w:t>
             </w:r>
           </w:p>
           <w:p>
             <w:pPr>
               <w:pStyle w:val="Heading3"/>
             </w:pPr>
-            <w:bookmarkStart w:id="12" w:name="_rnx6ee2rv75p" w:colFirst="0" w:colLast="0"/>
-            <w:bookmarkEnd w:id="12"/>
+            <w:bookmarkStart w:id="18" w:name="_35kd2ttstjvi" w:colFirst="0" w:colLast="0"/>
+            <w:bookmarkEnd w:id="18"/>
             <w:r>
               <w:t>06-</w:t>
             </w:r>
             <w:r>
-              <w:t xml:space="preserve">2013 À </w:t>
+              <w:t xml:space="preserve"> 2009 À </w:t>
             </w:r>
             <w:r>
               <w:t>06-</w:t>
             </w:r>
             <w:r>
-              <w:t>2014</w:t>
+              <w:t>2010</w:t>
             </w:r>
           </w:p>
           <w:p>
@@ -2626,177 +2170,37 @@
               <w:jc w:val="both"/>
             </w:pPr>
             <w:r>
-              <w:t xml:space="preserve">« Au sein d'une équipe de trois (3) personnes, j'ai travaillé en tant que </w:t>
-            </w:r>
-            <w:r>
-              <w:t xml:space="preserve">Lead </w:t>
-            </w:r>
-            <w:proofErr w:type="spellStart"/>
-            <w:r>
-              <w:t>Developer</w:t>
-            </w:r>
-            <w:proofErr w:type="spellEnd"/>
-            <w:r>
-              <w:t xml:space="preserve"> sur un module VSTO sur le périmètre Solvency II »</w:t>
-            </w:r>
-          </w:p>
-          <w:p>
-            <w:pPr>
-              <w:pStyle w:val="Normal1"/>
-              <w:jc w:val="center"/>
-            </w:pPr>
-            <w:r>
-              <w:t>***</w:t>
+              <w:t>« Au sein d’une équipe de 5 personnes, j’ai fait du développement et de la maintenance d'une synergie d'applications ayant pour objectif la négociation de produits financiers ».</w:t>
             </w:r>
           </w:p>
           <w:p>
             <w:pPr>
               <w:pStyle w:val="Normal1"/>
               <w:jc w:val="both"/>
-            </w:pPr>
-            <w:r>
-              <w:t>« Au sein d’une équipe de 6 personnes sur des activités liées à la balance de paiement, j’ai travaillé en tant que développeur ASP.Net (</w:t>
-            </w:r>
-            <w:proofErr w:type="spellStart"/>
-            <w:r>
-              <w:t>WebForm</w:t>
-            </w:r>
-            <w:proofErr w:type="spellEnd"/>
-            <w:r>
-              <w:t xml:space="preserve">) ». </w:t>
-            </w:r>
-          </w:p>
-          <w:p>
-            <w:pPr>
-              <w:pStyle w:val="Normal1"/>
-              <w:jc w:val="both"/>
-            </w:pPr>
-            <w:r>
-              <w:t>Le projet de balance de paiement est divisé en 5 sous-projets, 5 « sous-groupes » de projet, 5 projets IHM</w:t>
-            </w:r>
-          </w:p>
-          <w:p>
-            <w:pPr>
-              <w:pStyle w:val="Normal1"/>
-              <w:jc w:val="center"/>
-            </w:pPr>
-            <w:r>
-              <w:t>***</w:t>
-            </w:r>
-          </w:p>
-          <w:p>
-            <w:pPr>
-              <w:pStyle w:val="Normal1"/>
-              <w:jc w:val="both"/>
-            </w:pPr>
-            <w:r>
-              <w:t>« Au sein d’une équipe de 3 personnes sur des activités dédiées à la détention de titres OPCVM, j’ai travaillé en tant que développeur ASP.Net MVC (</w:t>
-            </w:r>
-            <w:proofErr w:type="spellStart"/>
-            <w:r>
-              <w:t>WebPage</w:t>
-            </w:r>
-            <w:proofErr w:type="spellEnd"/>
-            <w:r>
-              <w:t xml:space="preserve">) ». </w:t>
-            </w:r>
-          </w:p>
-          <w:p>
-            <w:pPr>
-              <w:pStyle w:val="Normal1"/>
-              <w:jc w:val="center"/>
-            </w:pPr>
-            <w:r>
-              <w:t>***</w:t>
-            </w:r>
-          </w:p>
-          <w:p>
-            <w:pPr>
-              <w:pStyle w:val="Normal1"/>
-              <w:jc w:val="both"/>
-            </w:pPr>
-            <w:r>
-              <w:t>« Au sein d’une équipe de 3 personnes sur des activités dédiées au référencement de titres, j’ai travaillé en tant que développeur ASP.Net MVC (</w:t>
-            </w:r>
-            <w:proofErr w:type="spellStart"/>
-            <w:r>
-              <w:t>WebPage</w:t>
-            </w:r>
-            <w:proofErr w:type="spellEnd"/>
-            <w:r>
-              <w:t>), MSBI (IS) ».</w:t>
-            </w:r>
-          </w:p>
-          <w:p>
-            <w:pPr>
-              <w:pStyle w:val="Normal1"/>
-              <w:jc w:val="both"/>
-            </w:pPr>
-          </w:p>
-          <w:p>
-            <w:pPr>
-              <w:pStyle w:val="Normal1"/>
-              <w:jc w:val="both"/>
-              <w:rPr>
-                <w:i/>
-              </w:rPr>
-            </w:pPr>
-            <w:r>
-              <w:rPr>
-                <w:i/>
-              </w:rPr>
-              <w:t xml:space="preserve">Outils : </w:t>
-            </w:r>
-            <w:proofErr w:type="spellStart"/>
-            <w:r>
-              <w:rPr>
-                <w:i/>
-              </w:rPr>
-              <w:t>Sql</w:t>
-            </w:r>
-            <w:proofErr w:type="spellEnd"/>
-            <w:r>
-              <w:rPr>
-                <w:i/>
-              </w:rPr>
-              <w:t xml:space="preserve"> Server 2008 R2, SSIS, SSAS, C# 4.5, Asp.Net, Asp.Net </w:t>
-            </w:r>
-            <w:proofErr w:type="spellStart"/>
-            <w:r>
-              <w:rPr>
-                <w:i/>
-              </w:rPr>
-              <w:t>Mvc</w:t>
-            </w:r>
-            <w:proofErr w:type="spellEnd"/>
-            <w:r>
-              <w:rPr>
-                <w:i/>
-              </w:rPr>
-              <w:t xml:space="preserve">, </w:t>
-            </w:r>
-            <w:proofErr w:type="spellStart"/>
-            <w:r>
-              <w:rPr>
-                <w:i/>
-              </w:rPr>
-              <w:t>Vsto</w:t>
-            </w:r>
-            <w:proofErr w:type="spellEnd"/>
-            <w:r>
-              <w:rPr>
-                <w:i/>
-              </w:rPr>
-              <w:t xml:space="preserve">, TFS, Kanban, IIS, </w:t>
-            </w:r>
-            <w:proofErr w:type="spellStart"/>
-            <w:r>
-              <w:rPr>
-                <w:i/>
-              </w:rPr>
-              <w:t>Uml</w:t>
-            </w:r>
-            <w:proofErr w:type="spellEnd"/>
+              <w:rPr>
+                <w:i/>
+              </w:rPr>
+            </w:pPr>
+            <w:r>
+              <w:rPr>
+                <w:b/>
+                <w:bCs/>
+                <w:iCs/>
+              </w:rPr>
+              <w:t>Outils :</w:t>
+            </w:r>
+            <w:r>
+              <w:rPr>
+                <w:i/>
+              </w:rPr>
+              <w:t xml:space="preserve"> </w:t>
+            </w:r>
+            <w:r>
+              <w:rPr>
+                <w:i/>
+              </w:rPr>
+              <w:t>Uml, IIS, Sybase Ase Sql, C# 3.5, Webservices, Xml, Microsoft Message Queuing, Tibco Rdv, Infragistics 9.0, Datasynapse Gridserver, Synergie</w:t>
+            </w:r>
           </w:p>
           <w:p>
             <w:pPr>
@@ -2808,73 +2212,222 @@
                 <w:szCs w:val="24"/>
               </w:rPr>
             </w:pPr>
-            <w:bookmarkStart w:id="13" w:name="_w59ts9ny9hlz" w:colFirst="0" w:colLast="0"/>
-            <w:bookmarkEnd w:id="13"/>
-            <w:proofErr w:type="spellStart"/>
-            <w:r>
+            <w:bookmarkStart w:id="19" w:name="_5j7gid1e8nib" w:colFirst="0" w:colLast="0"/>
+            <w:bookmarkEnd w:id="19"/>
+            <w:r>
+              <w:t xml:space="preserve">Itron, </w:t>
+            </w:r>
+            <w:r>
+              <w:rPr>
+                <w:b w:val="0"/>
+              </w:rPr>
+              <w:t xml:space="preserve">Poitier, France — </w:t>
+            </w:r>
+            <w:r>
+              <w:rPr>
+                <w:b w:val="0"/>
+                <w:i/>
+              </w:rPr>
+              <w:t xml:space="preserve">Ingénieur D’Etudes Et </w:t>
+            </w:r>
+            <w:r>
+              <w:rPr>
+                <w:b w:val="0"/>
+                <w:i/>
+              </w:rPr>
+              <w:t>Développements</w:t>
+            </w:r>
+          </w:p>
+          <w:p>
+            <w:pPr>
+              <w:pStyle w:val="Heading3"/>
+            </w:pPr>
+            <w:bookmarkStart w:id="20" w:name="_8zsdxuqzywaf" w:colFirst="0" w:colLast="0"/>
+            <w:bookmarkEnd w:id="20"/>
+            <w:r>
+              <w:t>01-</w:t>
+            </w:r>
+            <w:r>
+              <w:t xml:space="preserve"> 2009 À </w:t>
+            </w:r>
+            <w:r>
+              <w:t>05-</w:t>
+            </w:r>
+            <w:r>
+              <w:t xml:space="preserve"> 2009</w:t>
+            </w:r>
+          </w:p>
+          <w:p>
+            <w:pPr>
+              <w:pStyle w:val="Normal1"/>
+              <w:jc w:val="both"/>
+            </w:pPr>
+            <w:r>
+              <w:t>« Au sein d’une équipe de 4 personnes j’ai travaillé dans le développement d'une application de configuration et de maintenance de compteurs électriques industriels et domestiques ».</w:t>
+            </w:r>
+          </w:p>
+          <w:p>
+            <w:pPr>
+              <w:pStyle w:val="Normal1"/>
+              <w:jc w:val="both"/>
+              <w:rPr>
+                <w:i/>
+              </w:rPr>
+            </w:pPr>
+            <w:r>
+              <w:rPr>
+                <w:b/>
+                <w:bCs/>
+                <w:iCs/>
+              </w:rPr>
+              <w:t>Outils :</w:t>
+            </w:r>
+            <w:r>
+              <w:rPr>
+                <w:i/>
+              </w:rPr>
+              <w:t xml:space="preserve"> </w:t>
+            </w:r>
+            <w:r>
+              <w:rPr>
+                <w:i/>
+              </w:rPr>
+              <w:t>C# 3.5, Infragistics 8.2, Xml, Visual Source Safe</w:t>
+            </w:r>
+          </w:p>
+          <w:p>
+            <w:pPr>
+              <w:pStyle w:val="Heading2"/>
+              <w:rPr>
+                <w:b w:val="0"/>
+                <w:i/>
+                <w:sz w:val="24"/>
+                <w:szCs w:val="24"/>
+              </w:rPr>
+            </w:pPr>
+            <w:bookmarkStart w:id="21" w:name="_e6vvh9w3q232" w:colFirst="0" w:colLast="0"/>
+            <w:bookmarkEnd w:id="21"/>
+            <w:r>
+              <w:t xml:space="preserve">Newedge Group, </w:t>
+            </w:r>
+            <w:r>
+              <w:rPr>
+                <w:b w:val="0"/>
+              </w:rPr>
+              <w:t xml:space="preserve">Paris, France — </w:t>
+            </w:r>
+            <w:r>
+              <w:rPr>
+                <w:b w:val="0"/>
+                <w:i/>
+              </w:rPr>
+              <w:t>Administrateur/Développeur D’Applications</w:t>
+            </w:r>
+          </w:p>
+          <w:p>
+            <w:pPr>
+              <w:pStyle w:val="Heading3"/>
+            </w:pPr>
+            <w:bookmarkStart w:id="22" w:name="_mg3o7gezmsy4" w:colFirst="0" w:colLast="0"/>
+            <w:bookmarkEnd w:id="22"/>
+            <w:r>
+              <w:t>08-</w:t>
+            </w:r>
+            <w:r>
+              <w:t xml:space="preserve"> 2007 À </w:t>
+            </w:r>
+            <w:r>
+              <w:t>12-</w:t>
+            </w:r>
+            <w:r>
+              <w:t xml:space="preserve"> 2008</w:t>
+            </w:r>
+          </w:p>
+          <w:p>
+            <w:pPr>
+              <w:pStyle w:val="Normal1"/>
+              <w:jc w:val="both"/>
+            </w:pPr>
+            <w:r>
+              <w:t>Au sein d’une équipe de 2 personnes, j’ai réalisé l’intégration et le développement d’applications, l’administration de base de données, l’administration d’un serveur CRYSTAL REPORT XI et fait du suivi d’exploitation.</w:t>
+            </w:r>
+          </w:p>
+          <w:p>
+            <w:pPr>
+              <w:pStyle w:val="Normal1"/>
+              <w:jc w:val="both"/>
+              <w:rPr>
+                <w:i/>
+              </w:rPr>
+            </w:pPr>
+            <w:r>
+              <w:rPr>
+                <w:b/>
+                <w:bCs/>
+                <w:iCs/>
+              </w:rPr>
               <w:lastRenderedPageBreak/>
-              <w:t>Credit</w:t>
-            </w:r>
-            <w:proofErr w:type="spellEnd"/>
-            <w:r>
-              <w:t xml:space="preserve"> Agricole CIB, </w:t>
-            </w:r>
-            <w:r>
-              <w:rPr>
-                <w:b w:val="0"/>
-              </w:rPr>
-              <w:t xml:space="preserve">Paris La Défense, France — </w:t>
-            </w:r>
-            <w:r>
-              <w:rPr>
-                <w:b w:val="0"/>
-                <w:i/>
-              </w:rPr>
-              <w:t xml:space="preserve">Spécialiste .Net, </w:t>
-            </w:r>
-            <w:proofErr w:type="spellStart"/>
-            <w:r>
-              <w:rPr>
-                <w:b w:val="0"/>
-                <w:i/>
-              </w:rPr>
-              <w:t>Winform</w:t>
-            </w:r>
-            <w:proofErr w:type="spellEnd"/>
-            <w:r>
-              <w:rPr>
-                <w:b w:val="0"/>
-                <w:i/>
-              </w:rPr>
-              <w:t xml:space="preserve">, </w:t>
-            </w:r>
-            <w:proofErr w:type="spellStart"/>
-            <w:r>
-              <w:rPr>
-                <w:b w:val="0"/>
-                <w:i/>
-              </w:rPr>
-              <w:t>Webform</w:t>
-            </w:r>
-            <w:proofErr w:type="spellEnd"/>
+              <w:t>Outils :</w:t>
+            </w:r>
+            <w:r>
+              <w:rPr>
+                <w:i/>
+              </w:rPr>
+              <w:t xml:space="preserve"> </w:t>
+            </w:r>
+            <w:r>
+              <w:rPr>
+                <w:i/>
+              </w:rPr>
+              <w:t>Apache Tomcat, Iis, MS Sql Server 2005, C# 2.0, Asp.Net 2.0, Crystal Report Xi, Visual Source Safe</w:t>
+            </w:r>
+          </w:p>
+          <w:p>
+            <w:pPr>
+              <w:pStyle w:val="Heading2"/>
+              <w:rPr>
+                <w:b w:val="0"/>
+                <w:i/>
+                <w:sz w:val="24"/>
+                <w:szCs w:val="24"/>
+              </w:rPr>
+            </w:pPr>
+            <w:bookmarkStart w:id="23" w:name="_apygrkqs21wb" w:colFirst="0" w:colLast="0"/>
+            <w:bookmarkEnd w:id="23"/>
+            <w:r>
+              <w:t xml:space="preserve">C-Design Fashion, </w:t>
+            </w:r>
+            <w:r>
+              <w:rPr>
+                <w:b w:val="0"/>
+              </w:rPr>
+              <w:t xml:space="preserve">Paris, France — </w:t>
+            </w:r>
+            <w:r>
+              <w:rPr>
+                <w:b w:val="0"/>
+                <w:i/>
+              </w:rPr>
+              <w:t>Ingénieur D'Études</w:t>
+            </w:r>
           </w:p>
           <w:p>
             <w:pPr>
               <w:pStyle w:val="Heading3"/>
             </w:pPr>
-            <w:bookmarkStart w:id="14" w:name="_e2h4ahnrdm0p" w:colFirst="0" w:colLast="0"/>
-            <w:bookmarkEnd w:id="14"/>
-            <w:r>
-              <w:t>07-</w:t>
-            </w:r>
-            <w:r>
-              <w:t xml:space="preserve">2011 À </w:t>
-            </w:r>
-            <w:r>
-              <w:t>12-</w:t>
-            </w:r>
-            <w:r>
-              <w:t>2012</w:t>
+            <w:bookmarkStart w:id="24" w:name="_8fhy62zbtxbw" w:colFirst="0" w:colLast="0"/>
+            <w:bookmarkEnd w:id="24"/>
+            <w:r>
+              <w:t>03-</w:t>
+            </w:r>
+            <w:r>
+              <w:t xml:space="preserve"> 2006 À </w:t>
+            </w:r>
+            <w:r>
+              <w:t>08-</w:t>
+            </w:r>
+            <w:r>
+              <w:t xml:space="preserve"> 2007</w:t>
             </w:r>
           </w:p>
           <w:p>
@@ -2883,7 +2436,7 @@
               <w:jc w:val="both"/>
             </w:pPr>
             <w:r>
-              <w:t>« Au sein d’une équipe de 3 personnes sur des activités dédiées au risque de contrepartie, j’ai travaillé autour de l’intégration des données de transaction, leur mise en forme et leur livraison aux équipes RISK via un client lourd développé par mes soins ».</w:t>
+              <w:t>« Au sein d’une équipe de 2 personnes, j’ai développé d’un logiciel de gestion de produit (PDM) et d’un logiciel de WorkFlow pour le suivi de lancement de production »</w:t>
             </w:r>
           </w:p>
           <w:p>
@@ -2895,7 +2448,6 @@
                 <w:lang w:val="en-US"/>
               </w:rPr>
             </w:pPr>
-            <w:proofErr w:type="spellStart"/>
             <w:r>
               <w:rPr>
                 <w:b/>
@@ -2903,879 +2455,35 @@
                 <w:iCs/>
                 <w:lang w:val="en-US"/>
               </w:rPr>
-              <w:t>Outils</w:t>
-            </w:r>
-            <w:proofErr w:type="spellEnd"/>
-            <w:r>
-              <w:rPr>
-                <w:b/>
-                <w:bCs/>
-                <w:iCs/>
+              <w:t>Outils :</w:t>
+            </w:r>
+            <w:r>
+              <w:rPr>
+                <w:i/>
                 <w:lang w:val="en-US"/>
               </w:rPr>
-              <w:t>:</w:t>
+              <w:t xml:space="preserve"> </w:t>
             </w:r>
             <w:r>
               <w:rPr>
                 <w:i/>
                 <w:lang w:val="en-US"/>
               </w:rPr>
-              <w:t xml:space="preserve"> </w:t>
+              <w:t>C#, Asp.Net, 2.0, My</w:t>
             </w:r>
             <w:r>
               <w:rPr>
                 <w:i/>
                 <w:lang w:val="en-US"/>
               </w:rPr>
-              <w:t xml:space="preserve">C# 3.5, </w:t>
-            </w:r>
-            <w:proofErr w:type="spellStart"/>
+              <w:t>S</w:t>
+            </w:r>
             <w:r>
               <w:rPr>
                 <w:i/>
                 <w:lang w:val="en-US"/>
               </w:rPr>
-              <w:t>Winform</w:t>
-            </w:r>
-            <w:proofErr w:type="spellEnd"/>
-            <w:r>
-              <w:rPr>
-                <w:i/>
-                <w:lang w:val="en-US"/>
-              </w:rPr>
-              <w:t xml:space="preserve">, Asp.Net, </w:t>
-            </w:r>
-            <w:proofErr w:type="spellStart"/>
-            <w:r>
-              <w:rPr>
-                <w:i/>
-                <w:lang w:val="en-US"/>
-              </w:rPr>
-              <w:t>Sql</w:t>
-            </w:r>
-            <w:proofErr w:type="spellEnd"/>
-            <w:r>
-              <w:rPr>
-                <w:i/>
-                <w:lang w:val="en-US"/>
-              </w:rPr>
-              <w:t xml:space="preserve"> Server 2008, </w:t>
-            </w:r>
-            <w:r>
-              <w:rPr>
-                <w:i/>
-                <w:lang w:val="en-US"/>
-              </w:rPr>
-              <w:t>SSIS</w:t>
-            </w:r>
-            <w:r>
-              <w:rPr>
-                <w:i/>
-                <w:lang w:val="en-US"/>
-              </w:rPr>
-              <w:t>, S</w:t>
-            </w:r>
-            <w:r>
-              <w:rPr>
-                <w:i/>
-                <w:lang w:val="en-US"/>
-              </w:rPr>
-              <w:t>SAS</w:t>
-            </w:r>
-            <w:r>
-              <w:rPr>
-                <w:i/>
-                <w:lang w:val="en-US"/>
-              </w:rPr>
-              <w:t xml:space="preserve">, </w:t>
-            </w:r>
-            <w:proofErr w:type="spellStart"/>
-            <w:r>
-              <w:rPr>
-                <w:i/>
-                <w:lang w:val="en-US"/>
-              </w:rPr>
-              <w:t>Uml</w:t>
-            </w:r>
-            <w:proofErr w:type="spellEnd"/>
-            <w:r>
-              <w:rPr>
-                <w:i/>
-                <w:lang w:val="en-US"/>
-              </w:rPr>
-              <w:t xml:space="preserve">, </w:t>
-            </w:r>
-            <w:proofErr w:type="spellStart"/>
-            <w:r>
-              <w:rPr>
-                <w:i/>
-                <w:lang w:val="en-US"/>
-              </w:rPr>
-              <w:t>Iis</w:t>
-            </w:r>
-            <w:proofErr w:type="spellEnd"/>
-            <w:r>
-              <w:rPr>
-                <w:i/>
-                <w:lang w:val="en-US"/>
-              </w:rPr>
-              <w:t>, Visual Source Safe, Kanban</w:t>
-            </w:r>
-          </w:p>
-          <w:p>
-            <w:pPr>
-              <w:pStyle w:val="Heading2"/>
-              <w:rPr>
-                <w:b w:val="0"/>
-                <w:i/>
-                <w:sz w:val="24"/>
-                <w:szCs w:val="24"/>
-              </w:rPr>
-            </w:pPr>
-            <w:bookmarkStart w:id="15" w:name="_upyz7uuvdlga" w:colFirst="0" w:colLast="0"/>
-            <w:bookmarkEnd w:id="15"/>
-            <w:r>
-              <w:t xml:space="preserve">Société Générale CIB, </w:t>
-            </w:r>
-            <w:r>
-              <w:rPr>
-                <w:b w:val="0"/>
-              </w:rPr>
-              <w:t xml:space="preserve">Paris, France — </w:t>
-            </w:r>
-            <w:r>
-              <w:rPr>
-                <w:b w:val="0"/>
-                <w:i/>
-              </w:rPr>
-              <w:t xml:space="preserve">Spécialiste .Net, Services Windows, </w:t>
-            </w:r>
-            <w:proofErr w:type="spellStart"/>
-            <w:r>
-              <w:rPr>
-                <w:b w:val="0"/>
-                <w:i/>
-              </w:rPr>
-              <w:t>Wcf</w:t>
-            </w:r>
-            <w:proofErr w:type="spellEnd"/>
-          </w:p>
-          <w:p>
-            <w:pPr>
-              <w:pStyle w:val="Heading3"/>
-            </w:pPr>
-            <w:bookmarkStart w:id="16" w:name="_ineb7jsoq8cu" w:colFirst="0" w:colLast="0"/>
-            <w:bookmarkEnd w:id="16"/>
-            <w:r>
-              <w:t>07-</w:t>
-            </w:r>
-            <w:r>
-              <w:t xml:space="preserve">2010 À </w:t>
-            </w:r>
-            <w:r>
-              <w:t>06-</w:t>
-            </w:r>
-            <w:r>
-              <w:t>2011</w:t>
-            </w:r>
-          </w:p>
-          <w:p>
-            <w:pPr>
-              <w:pStyle w:val="Normal1"/>
-              <w:jc w:val="both"/>
-            </w:pPr>
-            <w:r>
-              <w:t>« Au sein d’une équipe de 5 personnes (ATG) sur des activités dédiées au marché américain et notamment aux bonds gouvernementaux américains (GOVIES). Projet pilote SCRUM au sein de l’équipe Distribution Platform ».</w:t>
-            </w:r>
-          </w:p>
-          <w:p>
-            <w:pPr>
-              <w:pStyle w:val="Normal1"/>
-              <w:jc w:val="both"/>
-              <w:rPr>
-                <w:i/>
-              </w:rPr>
-            </w:pPr>
-            <w:r>
-              <w:rPr>
-                <w:b/>
-                <w:bCs/>
-                <w:iCs/>
-              </w:rPr>
-              <w:t>Outils :</w:t>
-            </w:r>
-            <w:r>
-              <w:rPr>
-                <w:i/>
-              </w:rPr>
-              <w:t xml:space="preserve"> </w:t>
-            </w:r>
-            <w:proofErr w:type="spellStart"/>
-            <w:r>
-              <w:rPr>
-                <w:i/>
-              </w:rPr>
-              <w:t>Uml</w:t>
-            </w:r>
-            <w:proofErr w:type="spellEnd"/>
-            <w:r>
-              <w:rPr>
-                <w:i/>
-              </w:rPr>
-              <w:t xml:space="preserve">, IIS, Oracle 10i, C# 3.5, </w:t>
-            </w:r>
-            <w:proofErr w:type="spellStart"/>
-            <w:r>
-              <w:rPr>
-                <w:i/>
-              </w:rPr>
-              <w:t>Wcf</w:t>
-            </w:r>
-            <w:proofErr w:type="spellEnd"/>
-            <w:r>
-              <w:rPr>
-                <w:i/>
-              </w:rPr>
-              <w:t xml:space="preserve">, Xml, Tibco Rdv, Ion, </w:t>
-            </w:r>
-            <w:proofErr w:type="spellStart"/>
-            <w:r>
-              <w:rPr>
-                <w:i/>
-              </w:rPr>
-              <w:t>Tradeweb</w:t>
-            </w:r>
-            <w:proofErr w:type="spellEnd"/>
-            <w:r>
-              <w:rPr>
-                <w:i/>
-              </w:rPr>
-              <w:t xml:space="preserve">, Bloomberg, </w:t>
-            </w:r>
-            <w:proofErr w:type="spellStart"/>
-            <w:r>
-              <w:rPr>
-                <w:i/>
-              </w:rPr>
-              <w:t>Marketaxess</w:t>
-            </w:r>
-            <w:proofErr w:type="spellEnd"/>
-            <w:r>
-              <w:rPr>
-                <w:i/>
-              </w:rPr>
-              <w:t xml:space="preserve">, </w:t>
-            </w:r>
-            <w:proofErr w:type="spellStart"/>
-            <w:r>
-              <w:rPr>
-                <w:i/>
-              </w:rPr>
-              <w:t>Clearcase</w:t>
-            </w:r>
-            <w:proofErr w:type="spellEnd"/>
-            <w:r>
-              <w:rPr>
-                <w:i/>
-              </w:rPr>
-              <w:t xml:space="preserve">, </w:t>
-            </w:r>
-            <w:proofErr w:type="spellStart"/>
-            <w:r>
-              <w:rPr>
-                <w:i/>
-              </w:rPr>
-              <w:t>Svn</w:t>
-            </w:r>
-            <w:proofErr w:type="spellEnd"/>
-            <w:r>
-              <w:rPr>
-                <w:i/>
-              </w:rPr>
-              <w:t xml:space="preserve">, </w:t>
-            </w:r>
-            <w:proofErr w:type="spellStart"/>
-            <w:r>
-              <w:rPr>
-                <w:i/>
-              </w:rPr>
-              <w:t>Cruisecontrol</w:t>
-            </w:r>
-            <w:proofErr w:type="spellEnd"/>
-            <w:r>
-              <w:rPr>
-                <w:i/>
-              </w:rPr>
-              <w:t>, Scrum (</w:t>
-            </w:r>
-            <w:proofErr w:type="spellStart"/>
-            <w:r>
-              <w:rPr>
-                <w:i/>
-              </w:rPr>
-              <w:t>Xp</w:t>
-            </w:r>
-            <w:proofErr w:type="spellEnd"/>
-            <w:r>
-              <w:rPr>
-                <w:i/>
-              </w:rPr>
-              <w:t>)</w:t>
-            </w:r>
-          </w:p>
-          <w:p>
-            <w:pPr>
-              <w:pStyle w:val="Heading2"/>
-              <w:rPr>
-                <w:b w:val="0"/>
-                <w:i/>
-                <w:sz w:val="24"/>
-                <w:szCs w:val="24"/>
-              </w:rPr>
-            </w:pPr>
-            <w:bookmarkStart w:id="17" w:name="_ktx5a3vhggd" w:colFirst="0" w:colLast="0"/>
-            <w:bookmarkEnd w:id="17"/>
-            <w:r>
-              <w:t xml:space="preserve">Natixis, </w:t>
-            </w:r>
-            <w:r>
-              <w:rPr>
-                <w:b w:val="0"/>
-              </w:rPr>
-              <w:t xml:space="preserve">Paris, France — </w:t>
-            </w:r>
-            <w:r>
-              <w:rPr>
-                <w:b w:val="0"/>
-                <w:i/>
-              </w:rPr>
-              <w:t xml:space="preserve">Ingénieur D’Etudes Et Développements, </w:t>
-            </w:r>
-            <w:proofErr w:type="spellStart"/>
-            <w:r>
-              <w:rPr>
-                <w:b w:val="0"/>
-                <w:i/>
-              </w:rPr>
-              <w:t>Winform</w:t>
-            </w:r>
-            <w:proofErr w:type="spellEnd"/>
-            <w:r>
-              <w:rPr>
-                <w:b w:val="0"/>
-                <w:i/>
-              </w:rPr>
-              <w:t>, Service Windows</w:t>
-            </w:r>
-          </w:p>
-          <w:p>
-            <w:pPr>
-              <w:pStyle w:val="Heading3"/>
-            </w:pPr>
-            <w:bookmarkStart w:id="18" w:name="_35kd2ttstjvi" w:colFirst="0" w:colLast="0"/>
-            <w:bookmarkEnd w:id="18"/>
-            <w:r>
-              <w:t>06-</w:t>
-            </w:r>
-            <w:r>
-              <w:t xml:space="preserve"> 2009 À </w:t>
-            </w:r>
-            <w:r>
-              <w:t>06-</w:t>
-            </w:r>
-            <w:r>
-              <w:t>2010</w:t>
-            </w:r>
-          </w:p>
-          <w:p>
-            <w:pPr>
-              <w:pStyle w:val="Normal1"/>
-              <w:jc w:val="both"/>
-            </w:pPr>
-            <w:r>
-              <w:t>« Au sein d’une équipe de 5 personnes, j’ai fait du développement et de la maintenance d'une synergie d'applications ayant pour objectif la négociation de produits financiers ».</w:t>
-            </w:r>
-          </w:p>
-          <w:p>
-            <w:pPr>
-              <w:pStyle w:val="Normal1"/>
-              <w:jc w:val="both"/>
-              <w:rPr>
-                <w:i/>
-              </w:rPr>
-            </w:pPr>
-            <w:r>
-              <w:rPr>
-                <w:b/>
-                <w:bCs/>
-                <w:iCs/>
-              </w:rPr>
-              <w:t>Outils :</w:t>
-            </w:r>
-            <w:r>
-              <w:rPr>
-                <w:i/>
-              </w:rPr>
-              <w:t xml:space="preserve"> </w:t>
-            </w:r>
-            <w:proofErr w:type="spellStart"/>
-            <w:r>
-              <w:rPr>
-                <w:i/>
-              </w:rPr>
-              <w:t>Uml</w:t>
-            </w:r>
-            <w:proofErr w:type="spellEnd"/>
-            <w:r>
-              <w:rPr>
-                <w:i/>
-              </w:rPr>
-              <w:t xml:space="preserve">, IIS, Sybase Ase </w:t>
-            </w:r>
-            <w:proofErr w:type="spellStart"/>
-            <w:r>
-              <w:rPr>
-                <w:i/>
-              </w:rPr>
-              <w:t>Sql</w:t>
-            </w:r>
-            <w:proofErr w:type="spellEnd"/>
-            <w:r>
-              <w:rPr>
-                <w:i/>
-              </w:rPr>
-              <w:t xml:space="preserve">, C# 3.5, Webservices, Xml, Microsoft Message Queuing, Tibco Rdv, </w:t>
-            </w:r>
-            <w:proofErr w:type="spellStart"/>
-            <w:r>
-              <w:rPr>
-                <w:i/>
-              </w:rPr>
-              <w:t>Infragistics</w:t>
-            </w:r>
-            <w:proofErr w:type="spellEnd"/>
-            <w:r>
-              <w:rPr>
-                <w:i/>
-              </w:rPr>
-              <w:t xml:space="preserve"> 9.0, </w:t>
-            </w:r>
-            <w:proofErr w:type="spellStart"/>
-            <w:r>
-              <w:rPr>
-                <w:i/>
-              </w:rPr>
-              <w:t>Datasynapse</w:t>
-            </w:r>
-            <w:proofErr w:type="spellEnd"/>
-            <w:r>
-              <w:rPr>
-                <w:i/>
-              </w:rPr>
-              <w:t xml:space="preserve"> </w:t>
-            </w:r>
-            <w:proofErr w:type="spellStart"/>
-            <w:r>
-              <w:rPr>
-                <w:i/>
-              </w:rPr>
-              <w:t>Gridserver</w:t>
-            </w:r>
-            <w:proofErr w:type="spellEnd"/>
-            <w:r>
-              <w:rPr>
-                <w:i/>
-              </w:rPr>
-              <w:t>, Synergie</w:t>
-            </w:r>
-          </w:p>
-          <w:p>
-            <w:pPr>
-              <w:pStyle w:val="Heading2"/>
-              <w:rPr>
-                <w:b w:val="0"/>
-                <w:i/>
-                <w:sz w:val="24"/>
-                <w:szCs w:val="24"/>
-              </w:rPr>
-            </w:pPr>
-            <w:bookmarkStart w:id="19" w:name="_5j7gid1e8nib" w:colFirst="0" w:colLast="0"/>
-            <w:bookmarkEnd w:id="19"/>
-            <w:proofErr w:type="spellStart"/>
-            <w:r>
-              <w:t>Itron</w:t>
-            </w:r>
-            <w:proofErr w:type="spellEnd"/>
-            <w:r>
-              <w:t xml:space="preserve">, </w:t>
-            </w:r>
-            <w:r>
-              <w:rPr>
-                <w:b w:val="0"/>
-              </w:rPr>
-              <w:t xml:space="preserve">Poitier, France — </w:t>
-            </w:r>
-            <w:r>
-              <w:rPr>
-                <w:b w:val="0"/>
-                <w:i/>
-              </w:rPr>
-              <w:t xml:space="preserve">Ingénieur D’Etudes Et </w:t>
-            </w:r>
-            <w:r>
-              <w:rPr>
-                <w:b w:val="0"/>
-                <w:i/>
-              </w:rPr>
-              <w:t>Développements</w:t>
-            </w:r>
-          </w:p>
-          <w:p>
-            <w:pPr>
-              <w:pStyle w:val="Heading3"/>
-            </w:pPr>
-            <w:bookmarkStart w:id="20" w:name="_8zsdxuqzywaf" w:colFirst="0" w:colLast="0"/>
-            <w:bookmarkEnd w:id="20"/>
-            <w:r>
-              <w:t>01-</w:t>
-            </w:r>
-            <w:r>
-              <w:t xml:space="preserve"> 2009 À </w:t>
-            </w:r>
-            <w:r>
-              <w:t>05-</w:t>
-            </w:r>
-            <w:r>
-              <w:t xml:space="preserve"> 2009</w:t>
-            </w:r>
-          </w:p>
-          <w:p>
-            <w:pPr>
-              <w:pStyle w:val="Normal1"/>
-              <w:jc w:val="both"/>
-            </w:pPr>
-            <w:r>
-              <w:t>« Au sein d’une équipe de 4 personnes j’ai travaillé dans le développement d'une application de configuration et de maintenance de compteurs électriques industriels et domestiques ».</w:t>
-            </w:r>
-          </w:p>
-          <w:p>
-            <w:pPr>
-              <w:pStyle w:val="Normal1"/>
-              <w:jc w:val="both"/>
-              <w:rPr>
-                <w:i/>
-              </w:rPr>
-            </w:pPr>
-            <w:r>
-              <w:rPr>
-                <w:b/>
-                <w:bCs/>
-                <w:iCs/>
-              </w:rPr>
-              <w:t>Outils :</w:t>
-            </w:r>
-            <w:r>
-              <w:rPr>
-                <w:i/>
-              </w:rPr>
-              <w:t xml:space="preserve"> </w:t>
-            </w:r>
-            <w:r>
-              <w:rPr>
-                <w:i/>
-              </w:rPr>
-              <w:t xml:space="preserve">C# 3.5, </w:t>
-            </w:r>
-            <w:proofErr w:type="spellStart"/>
-            <w:r>
-              <w:rPr>
-                <w:i/>
-              </w:rPr>
-              <w:t>Infragistics</w:t>
-            </w:r>
-            <w:proofErr w:type="spellEnd"/>
-            <w:r>
-              <w:rPr>
-                <w:i/>
-              </w:rPr>
-              <w:t xml:space="preserve"> 8.2, Xml, Visual Source Safe</w:t>
-            </w:r>
-          </w:p>
-          <w:p>
-            <w:pPr>
-              <w:pStyle w:val="Heading2"/>
-              <w:rPr>
-                <w:b w:val="0"/>
-                <w:i/>
-                <w:sz w:val="24"/>
-                <w:szCs w:val="24"/>
-              </w:rPr>
-            </w:pPr>
-            <w:bookmarkStart w:id="21" w:name="_e6vvh9w3q232" w:colFirst="0" w:colLast="0"/>
-            <w:bookmarkEnd w:id="21"/>
-            <w:proofErr w:type="spellStart"/>
-            <w:r>
-              <w:t>Newedge</w:t>
-            </w:r>
-            <w:proofErr w:type="spellEnd"/>
-            <w:r>
-              <w:t xml:space="preserve"> Group, </w:t>
-            </w:r>
-            <w:r>
-              <w:rPr>
-                <w:b w:val="0"/>
-              </w:rPr>
-              <w:t xml:space="preserve">Paris, France — </w:t>
-            </w:r>
-            <w:r>
-              <w:rPr>
-                <w:b w:val="0"/>
-                <w:i/>
-              </w:rPr>
-              <w:t>Administrateur/Développeur D’Applications</w:t>
-            </w:r>
-          </w:p>
-          <w:p>
-            <w:pPr>
-              <w:pStyle w:val="Heading3"/>
-            </w:pPr>
-            <w:bookmarkStart w:id="22" w:name="_mg3o7gezmsy4" w:colFirst="0" w:colLast="0"/>
-            <w:bookmarkEnd w:id="22"/>
-            <w:r>
-              <w:t>08-</w:t>
-            </w:r>
-            <w:r>
-              <w:t xml:space="preserve"> 2007 À </w:t>
-            </w:r>
-            <w:r>
-              <w:t>12-</w:t>
-            </w:r>
-            <w:r>
-              <w:t xml:space="preserve"> 2008</w:t>
-            </w:r>
-          </w:p>
-          <w:p>
-            <w:pPr>
-              <w:pStyle w:val="Normal1"/>
-              <w:jc w:val="both"/>
-            </w:pPr>
-            <w:r>
-              <w:t>Au sein d’une équipe de 2 personnes, j’ai réalisé l’intégration et le développement d’applications, l’administration de base de données, l’administration d’un serveur CRYSTAL REPORT XI et fait du suivi d’exploitation.</w:t>
-            </w:r>
-          </w:p>
-          <w:p>
-            <w:pPr>
-              <w:pStyle w:val="Normal1"/>
-              <w:jc w:val="both"/>
-              <w:rPr>
-                <w:i/>
-              </w:rPr>
-            </w:pPr>
-            <w:r>
-              <w:rPr>
-                <w:b/>
-                <w:bCs/>
-                <w:iCs/>
-              </w:rPr>
-              <w:lastRenderedPageBreak/>
-              <w:t>Outils :</w:t>
-            </w:r>
-            <w:r>
-              <w:rPr>
-                <w:i/>
-              </w:rPr>
-              <w:t xml:space="preserve"> </w:t>
-            </w:r>
-            <w:r>
-              <w:rPr>
-                <w:i/>
-              </w:rPr>
-              <w:t xml:space="preserve">Apache Tomcat, </w:t>
-            </w:r>
-            <w:proofErr w:type="spellStart"/>
-            <w:r>
-              <w:rPr>
-                <w:i/>
-              </w:rPr>
-              <w:t>Iis</w:t>
-            </w:r>
-            <w:proofErr w:type="spellEnd"/>
-            <w:r>
-              <w:rPr>
-                <w:i/>
-              </w:rPr>
-              <w:t xml:space="preserve">, MS </w:t>
-            </w:r>
-            <w:proofErr w:type="spellStart"/>
-            <w:r>
-              <w:rPr>
-                <w:i/>
-              </w:rPr>
-              <w:t>Sql</w:t>
-            </w:r>
-            <w:proofErr w:type="spellEnd"/>
-            <w:r>
-              <w:rPr>
-                <w:i/>
-              </w:rPr>
-              <w:t xml:space="preserve"> Server 2005, C# 2.0, Asp.Net 2.0, Crystal Report Xi, Visual Source Safe</w:t>
-            </w:r>
-          </w:p>
-          <w:p>
-            <w:pPr>
-              <w:pStyle w:val="Heading2"/>
-              <w:rPr>
-                <w:b w:val="0"/>
-                <w:i/>
-                <w:sz w:val="24"/>
-                <w:szCs w:val="24"/>
-              </w:rPr>
-            </w:pPr>
-            <w:bookmarkStart w:id="23" w:name="_apygrkqs21wb" w:colFirst="0" w:colLast="0"/>
-            <w:bookmarkEnd w:id="23"/>
-            <w:r>
-              <w:t xml:space="preserve">C-Design Fashion, </w:t>
-            </w:r>
-            <w:r>
-              <w:rPr>
-                <w:b w:val="0"/>
-              </w:rPr>
-              <w:t xml:space="preserve">Paris, France — </w:t>
-            </w:r>
-            <w:r>
-              <w:rPr>
-                <w:b w:val="0"/>
-                <w:i/>
-              </w:rPr>
-              <w:t>Ingénieur D'Études</w:t>
-            </w:r>
-          </w:p>
-          <w:p>
-            <w:pPr>
-              <w:pStyle w:val="Heading3"/>
-            </w:pPr>
-            <w:bookmarkStart w:id="24" w:name="_8fhy62zbtxbw" w:colFirst="0" w:colLast="0"/>
-            <w:bookmarkEnd w:id="24"/>
-            <w:r>
-              <w:t>03-</w:t>
-            </w:r>
-            <w:r>
-              <w:t xml:space="preserve"> 2006 À </w:t>
-            </w:r>
-            <w:r>
-              <w:t>08-</w:t>
-            </w:r>
-            <w:r>
-              <w:t xml:space="preserve"> 2007</w:t>
-            </w:r>
-          </w:p>
-          <w:p>
-            <w:pPr>
-              <w:pStyle w:val="Normal1"/>
-              <w:jc w:val="both"/>
-            </w:pPr>
-            <w:r>
-              <w:t xml:space="preserve">« Au sein d’une équipe de 2 personnes, j’ai développé d’un logiciel de gestion de produit (PDM) et d’un logiciel de </w:t>
-            </w:r>
-            <w:proofErr w:type="spellStart"/>
-            <w:r>
-              <w:t>WorkFlow</w:t>
-            </w:r>
-            <w:proofErr w:type="spellEnd"/>
-            <w:r>
-              <w:t xml:space="preserve"> pour le suivi de lancement de production »</w:t>
-            </w:r>
-          </w:p>
-          <w:p>
-            <w:pPr>
-              <w:pStyle w:val="Normal1"/>
-              <w:jc w:val="both"/>
-              <w:rPr>
-                <w:i/>
-                <w:lang w:val="en-US"/>
-              </w:rPr>
-            </w:pPr>
-            <w:proofErr w:type="spellStart"/>
-            <w:proofErr w:type="gramStart"/>
-            <w:r>
-              <w:rPr>
-                <w:b/>
-                <w:bCs/>
-                <w:iCs/>
-                <w:lang w:val="en-US"/>
-              </w:rPr>
-              <w:t>Outils</w:t>
-            </w:r>
-            <w:proofErr w:type="spellEnd"/>
-            <w:r>
-              <w:rPr>
-                <w:b/>
-                <w:bCs/>
-                <w:iCs/>
-                <w:lang w:val="en-US"/>
-              </w:rPr>
-              <w:t xml:space="preserve"> :</w:t>
-            </w:r>
-            <w:proofErr w:type="gramEnd"/>
-            <w:r>
-              <w:rPr>
-                <w:i/>
-                <w:lang w:val="en-US"/>
-              </w:rPr>
-              <w:t xml:space="preserve"> </w:t>
-            </w:r>
-            <w:r>
-              <w:rPr>
-                <w:i/>
-                <w:lang w:val="en-US"/>
-              </w:rPr>
-              <w:t xml:space="preserve">C#, Asp.Net, 2.0, </w:t>
-            </w:r>
-            <w:proofErr w:type="spellStart"/>
-            <w:r>
-              <w:rPr>
-                <w:i/>
-                <w:lang w:val="en-US"/>
-              </w:rPr>
-              <w:t>My</w:t>
-            </w:r>
-            <w:r>
-              <w:rPr>
-                <w:i/>
-                <w:lang w:val="en-US"/>
-              </w:rPr>
-              <w:t>S</w:t>
-            </w:r>
-            <w:r>
-              <w:rPr>
-                <w:i/>
-                <w:lang w:val="en-US"/>
-              </w:rPr>
-              <w:t>ql</w:t>
-            </w:r>
-            <w:proofErr w:type="spellEnd"/>
-            <w:r>
-              <w:rPr>
-                <w:i/>
-                <w:lang w:val="en-US"/>
-              </w:rPr>
-              <w:t xml:space="preserve"> 5, Crystal Report, </w:t>
-            </w:r>
-            <w:proofErr w:type="spellStart"/>
-            <w:r>
-              <w:rPr>
-                <w:i/>
-                <w:lang w:val="en-US"/>
-              </w:rPr>
-              <w:t>Merise</w:t>
-            </w:r>
-            <w:proofErr w:type="spellEnd"/>
-            <w:r>
-              <w:rPr>
-                <w:i/>
-                <w:lang w:val="en-US"/>
-              </w:rPr>
-              <w:t>, Visual Source Safe</w:t>
+              <w:t>ql 5, Crystal Report, Merise, Visual Source Safe</w:t>
             </w:r>
           </w:p>
           <w:p>
@@ -3825,13 +2533,8 @@
             </w:pPr>
             <w:bookmarkStart w:id="26" w:name="_6wymnhinx9q5" w:colFirst="0" w:colLast="0"/>
             <w:bookmarkEnd w:id="26"/>
-            <w:proofErr w:type="spellStart"/>
-            <w:r>
-              <w:t>Ingesup</w:t>
-            </w:r>
-            <w:proofErr w:type="spellEnd"/>
-            <w:r>
-              <w:t xml:space="preserve">, </w:t>
+            <w:r>
+              <w:t xml:space="preserve">Ingesup, </w:t>
             </w:r>
             <w:r>
               <w:rPr>
@@ -4251,159 +2954,23 @@
               <w:spacing w:before="320"/>
               <w:contextualSpacing/>
             </w:pPr>
-            <w:proofErr w:type="spellStart"/>
-            <w:r>
-              <w:rPr>
-                <w:i/>
-              </w:rPr>
-              <w:t>Reactjs</w:t>
-            </w:r>
-            <w:proofErr w:type="spellEnd"/>
-            <w:r>
-              <w:rPr>
-                <w:i/>
-              </w:rPr>
-              <w:t xml:space="preserve">, </w:t>
-            </w:r>
-            <w:proofErr w:type="spellStart"/>
-            <w:r>
-              <w:rPr>
-                <w:i/>
-              </w:rPr>
-              <w:t>SignalR</w:t>
-            </w:r>
-            <w:proofErr w:type="spellEnd"/>
-            <w:r>
-              <w:rPr>
-                <w:i/>
-              </w:rPr>
-              <w:t xml:space="preserve">, </w:t>
-            </w:r>
-            <w:proofErr w:type="spellStart"/>
-            <w:r>
-              <w:rPr>
-                <w:i/>
-              </w:rPr>
-              <w:t>IndexedDb</w:t>
-            </w:r>
-            <w:proofErr w:type="spellEnd"/>
-            <w:r>
-              <w:rPr>
-                <w:i/>
-              </w:rPr>
-              <w:t>,</w:t>
+            <w:r>
+              <w:rPr>
+                <w:i/>
+              </w:rPr>
+              <w:t xml:space="preserve">Reactjs, </w:t>
+            </w:r>
+            <w:r>
+              <w:rPr>
+                <w:i/>
+              </w:rPr>
+              <w:t>SignalR, IndexedDb,</w:t>
             </w:r>
             <w:r>
               <w:t xml:space="preserve"> </w:t>
             </w:r>
-            <w:proofErr w:type="spellStart"/>
-            <w:r>
-              <w:t>NodeJs</w:t>
-            </w:r>
-            <w:proofErr w:type="spellEnd"/>
-            <w:r>
-              <w:t xml:space="preserve">, </w:t>
-            </w:r>
-            <w:proofErr w:type="spellStart"/>
-            <w:r>
-              <w:t>Expressjs</w:t>
-            </w:r>
-            <w:proofErr w:type="spellEnd"/>
-            <w:r>
-              <w:t xml:space="preserve">, </w:t>
-            </w:r>
-            <w:proofErr w:type="spellStart"/>
-            <w:r>
-              <w:t>VueJs</w:t>
-            </w:r>
-            <w:proofErr w:type="spellEnd"/>
-            <w:r>
-              <w:t xml:space="preserve">, C#, </w:t>
-            </w:r>
-            <w:proofErr w:type="spellStart"/>
-            <w:r>
-              <w:t>Rest</w:t>
-            </w:r>
-            <w:proofErr w:type="spellEnd"/>
-            <w:r>
-              <w:t xml:space="preserve"> Api, Asp.Net </w:t>
-            </w:r>
-            <w:proofErr w:type="spellStart"/>
-            <w:r>
-              <w:t>Mvc</w:t>
-            </w:r>
-            <w:proofErr w:type="spellEnd"/>
-            <w:r>
-              <w:t xml:space="preserve">, Asp.Net, </w:t>
-            </w:r>
-            <w:proofErr w:type="spellStart"/>
-            <w:r>
-              <w:t>Winform</w:t>
-            </w:r>
-            <w:proofErr w:type="spellEnd"/>
-            <w:r>
-              <w:t xml:space="preserve">, Javascript, Ajax, </w:t>
-            </w:r>
-            <w:proofErr w:type="spellStart"/>
-            <w:r>
-              <w:t>Jquery</w:t>
-            </w:r>
-            <w:proofErr w:type="spellEnd"/>
-            <w:r>
-              <w:t xml:space="preserve">, CSS, </w:t>
-            </w:r>
-            <w:proofErr w:type="spellStart"/>
-            <w:r>
-              <w:t>Tailwind</w:t>
-            </w:r>
-            <w:proofErr w:type="spellEnd"/>
-            <w:r>
-              <w:t xml:space="preserve">, Bootstrap, Microsoft Azure, </w:t>
-            </w:r>
-            <w:proofErr w:type="spellStart"/>
-            <w:r>
-              <w:t>mongodb</w:t>
-            </w:r>
-            <w:proofErr w:type="spellEnd"/>
-            <w:r>
-              <w:t xml:space="preserve">, </w:t>
-            </w:r>
-            <w:proofErr w:type="spellStart"/>
-            <w:proofErr w:type="gramStart"/>
-            <w:r>
-              <w:t>Sql,T</w:t>
-            </w:r>
-            <w:proofErr w:type="gramEnd"/>
-            <w:r>
-              <w:t>-Sql</w:t>
-            </w:r>
-            <w:proofErr w:type="spellEnd"/>
-            <w:r>
-              <w:t xml:space="preserve">, </w:t>
-            </w:r>
-            <w:proofErr w:type="spellStart"/>
-            <w:r>
-              <w:t>Ssis</w:t>
-            </w:r>
-            <w:proofErr w:type="spellEnd"/>
-            <w:r>
-              <w:t xml:space="preserve">, </w:t>
-            </w:r>
-            <w:proofErr w:type="spellStart"/>
-            <w:r>
-              <w:t>Ssas</w:t>
-            </w:r>
-            <w:proofErr w:type="spellEnd"/>
-            <w:r>
-              <w:t xml:space="preserve">, </w:t>
-            </w:r>
-            <w:proofErr w:type="spellStart"/>
-            <w:r>
-              <w:t>Ssrs</w:t>
-            </w:r>
-            <w:proofErr w:type="spellEnd"/>
-            <w:r>
-              <w:t>, Xml.</w:t>
+            <w:r>
+              <w:t>NodeJs, Expressjs, VueJs, C#, Rest Api, Asp.Net Mvc, Asp.Net, Winform, Javascript, Ajax, Jquery, CSS, Tailwind, Bootstrap, Microsoft Azure, mongodb, Sql,T-Sql, Ssis, Ssas, Ssrs, Xml.</w:t>
             </w:r>
           </w:p>
           <w:p>
@@ -4420,212 +2987,89 @@
                 <w:lang w:val="en-US"/>
               </w:rPr>
             </w:pPr>
-            <w:proofErr w:type="spellStart"/>
             <w:r>
               <w:rPr>
                 <w:lang w:val="en-US"/>
               </w:rPr>
-              <w:t>Sql</w:t>
-            </w:r>
-            <w:proofErr w:type="spellEnd"/>
-            <w:r>
+              <w:t>Sql Server, Mysql, Oracle Xi, Sybase (Ase Isql).</w:t>
+            </w:r>
+          </w:p>
+          <w:p>
+            <w:pPr>
+              <w:pStyle w:val="Normal1"/>
+              <w:pBdr>
+                <w:top w:val="nil"/>
+                <w:left w:val="nil"/>
+                <w:bottom w:val="nil"/>
+                <w:right w:val="nil"/>
+                <w:between w:val="nil"/>
+              </w:pBdr>
               <w:rPr>
                 <w:lang w:val="en-US"/>
               </w:rPr>
-              <w:t xml:space="preserve"> Server, </w:t>
-            </w:r>
-            <w:proofErr w:type="spellStart"/>
+            </w:pPr>
             <w:r>
               <w:rPr>
                 <w:lang w:val="en-US"/>
               </w:rPr>
-              <w:t>Mysql</w:t>
-            </w:r>
-            <w:proofErr w:type="spellEnd"/>
-            <w:r>
+              <w:t xml:space="preserve">Merise, Uml </w:t>
+            </w:r>
+          </w:p>
+          <w:p>
+            <w:pPr>
+              <w:pStyle w:val="Normal1"/>
+              <w:pBdr>
+                <w:top w:val="nil"/>
+                <w:left w:val="nil"/>
+                <w:bottom w:val="nil"/>
+                <w:right w:val="nil"/>
+                <w:between w:val="nil"/>
+              </w:pBdr>
               <w:rPr>
                 <w:lang w:val="en-US"/>
               </w:rPr>
-              <w:t>, Oracle Xi, Sybase (</w:t>
-            </w:r>
-            <w:proofErr w:type="spellStart"/>
+            </w:pPr>
             <w:r>
               <w:rPr>
                 <w:lang w:val="en-US"/>
               </w:rPr>
-              <w:t>Ase</w:t>
-            </w:r>
-            <w:proofErr w:type="spellEnd"/>
-            <w:r>
+              <w:t>Windows, Linux.</w:t>
+            </w:r>
+          </w:p>
+          <w:p>
+            <w:pPr>
+              <w:pStyle w:val="Normal1"/>
+              <w:pBdr>
+                <w:top w:val="nil"/>
+                <w:left w:val="nil"/>
+                <w:bottom w:val="nil"/>
+                <w:right w:val="nil"/>
+                <w:between w:val="nil"/>
+              </w:pBdr>
               <w:rPr>
                 <w:lang w:val="en-US"/>
               </w:rPr>
-              <w:t xml:space="preserve"> </w:t>
-            </w:r>
-            <w:proofErr w:type="spellStart"/>
+            </w:pPr>
             <w:r>
               <w:rPr>
                 <w:lang w:val="en-US"/>
               </w:rPr>
-              <w:t>Isql</w:t>
-            </w:r>
-            <w:proofErr w:type="spellEnd"/>
-            <w:r>
-              <w:rPr>
-                <w:lang w:val="en-US"/>
-              </w:rPr>
-              <w:t>).</w:t>
-            </w:r>
-          </w:p>
-          <w:p>
-            <w:pPr>
-              <w:pStyle w:val="Normal1"/>
-              <w:pBdr>
-                <w:top w:val="nil"/>
-                <w:left w:val="nil"/>
-                <w:bottom w:val="nil"/>
-                <w:right w:val="nil"/>
-                <w:between w:val="nil"/>
-              </w:pBdr>
-              <w:rPr>
-                <w:lang w:val="en-US"/>
-              </w:rPr>
-            </w:pPr>
-            <w:proofErr w:type="spellStart"/>
-            <w:r>
-              <w:rPr>
-                <w:lang w:val="en-US"/>
-              </w:rPr>
-              <w:t>Merise</w:t>
-            </w:r>
-            <w:proofErr w:type="spellEnd"/>
-            <w:r>
-              <w:rPr>
-                <w:lang w:val="en-US"/>
-              </w:rPr>
-              <w:t xml:space="preserve">, </w:t>
-            </w:r>
-            <w:proofErr w:type="spellStart"/>
-            <w:r>
-              <w:rPr>
-                <w:lang w:val="en-US"/>
-              </w:rPr>
-              <w:t>Uml</w:t>
-            </w:r>
-            <w:proofErr w:type="spellEnd"/>
-            <w:r>
-              <w:rPr>
-                <w:lang w:val="en-US"/>
-              </w:rPr>
-              <w:t xml:space="preserve"> </w:t>
-            </w:r>
-          </w:p>
-          <w:p>
-            <w:pPr>
-              <w:pStyle w:val="Normal1"/>
-              <w:pBdr>
-                <w:top w:val="nil"/>
-                <w:left w:val="nil"/>
-                <w:bottom w:val="nil"/>
-                <w:right w:val="nil"/>
-                <w:between w:val="nil"/>
-              </w:pBdr>
-              <w:rPr>
-                <w:lang w:val="en-US"/>
-              </w:rPr>
-            </w:pPr>
-            <w:r>
-              <w:rPr>
-                <w:lang w:val="en-US"/>
-              </w:rPr>
-              <w:t>Windows, Linux.</w:t>
-            </w:r>
-          </w:p>
-          <w:p>
-            <w:pPr>
-              <w:pStyle w:val="Normal1"/>
-              <w:pBdr>
-                <w:top w:val="nil"/>
-                <w:left w:val="nil"/>
-                <w:bottom w:val="nil"/>
-                <w:right w:val="nil"/>
-                <w:between w:val="nil"/>
-              </w:pBdr>
-              <w:rPr>
-                <w:lang w:val="en-US"/>
-              </w:rPr>
-            </w:pPr>
-            <w:r>
-              <w:rPr>
-                <w:lang w:val="en-US"/>
-              </w:rPr>
-              <w:t xml:space="preserve">Rational Rose, Power </w:t>
-            </w:r>
-            <w:proofErr w:type="spellStart"/>
-            <w:r>
-              <w:rPr>
-                <w:lang w:val="en-US"/>
-              </w:rPr>
-              <w:t>Amc</w:t>
-            </w:r>
-            <w:proofErr w:type="spellEnd"/>
-            <w:r>
-              <w:rPr>
-                <w:lang w:val="en-US"/>
-              </w:rPr>
-              <w:t xml:space="preserve">, Dia, Db Designer. </w:t>
-            </w:r>
-          </w:p>
-          <w:p>
-            <w:pPr>
-              <w:pStyle w:val="Normal1"/>
-              <w:pBdr>
-                <w:top w:val="nil"/>
-                <w:left w:val="nil"/>
-                <w:bottom w:val="nil"/>
-                <w:right w:val="nil"/>
-                <w:between w:val="nil"/>
-              </w:pBdr>
-            </w:pPr>
-            <w:proofErr w:type="spellStart"/>
-            <w:r>
-              <w:t>Sonarqube</w:t>
-            </w:r>
-            <w:proofErr w:type="spellEnd"/>
-            <w:r>
-              <w:t xml:space="preserve">, Ansible, </w:t>
-            </w:r>
-            <w:proofErr w:type="spellStart"/>
-            <w:r>
-              <w:t>Kubernetes</w:t>
-            </w:r>
-            <w:proofErr w:type="spellEnd"/>
-            <w:r>
-              <w:t xml:space="preserve">, Git, Gerrit, Jenkins, </w:t>
-            </w:r>
-            <w:proofErr w:type="spellStart"/>
-            <w:r>
-              <w:t>Github</w:t>
-            </w:r>
-            <w:proofErr w:type="spellEnd"/>
-            <w:r>
-              <w:t xml:space="preserve">, TFS, </w:t>
-            </w:r>
-            <w:proofErr w:type="spellStart"/>
-            <w:r>
-              <w:t>Svn</w:t>
-            </w:r>
-            <w:proofErr w:type="spellEnd"/>
-            <w:r>
-              <w:t xml:space="preserve"> (</w:t>
-            </w:r>
-            <w:proofErr w:type="spellStart"/>
-            <w:r>
-              <w:t>Turtoise</w:t>
-            </w:r>
-            <w:proofErr w:type="spellEnd"/>
-            <w:r>
-              <w:t>), Synergie, Visual Source Safe.</w:t>
+              <w:t xml:space="preserve">Rational Rose, Power Amc, Dia, Db Designer. </w:t>
+            </w:r>
+          </w:p>
+          <w:p>
+            <w:pPr>
+              <w:pStyle w:val="Normal1"/>
+              <w:pBdr>
+                <w:top w:val="nil"/>
+                <w:left w:val="nil"/>
+                <w:bottom w:val="nil"/>
+                <w:right w:val="nil"/>
+                <w:between w:val="nil"/>
+              </w:pBdr>
+            </w:pPr>
+            <w:r>
+              <w:t>Sonarqube, Ansible, Kubernetes, Git, Gerrit, Jenkins, Github, TFS, Svn (Turtoise), Synergie, Visual Source Safe.</w:t>
             </w:r>
           </w:p>
           <w:p>
@@ -4655,15 +3099,10 @@
               </w:pBdr>
             </w:pPr>
             <w:r>
-              <w:t xml:space="preserve">Crystal Report, </w:t>
-            </w:r>
-            <w:proofErr w:type="spellStart"/>
-            <w:r>
-              <w:t>Infragistics</w:t>
+              <w:t>Crystal Report, Infragistics</w:t>
             </w:r>
             <w:bookmarkStart w:id="41" w:name="_cxxkes25b26" w:colFirst="0" w:colLast="0"/>
             <w:bookmarkEnd w:id="41"/>
-            <w:proofErr w:type="spellEnd"/>
           </w:p>
           <w:p>
             <w:pPr>
@@ -4738,7 +3177,7 @@
 </file>
 
 <file path=word/numbering.xml><?xml version="1.0" encoding="utf-8"?>
-<w:numbering xmlns:wpc="http://schemas.microsoft.com/office/word/2010/wordprocessingCanvas" xmlns:cx="http://schemas.microsoft.com/office/drawing/2014/chartex" xmlns:cx1="http://schemas.microsoft.com/office/drawing/2015/9/8/chartex" xmlns:cx2="http://schemas.microsoft.com/office/drawing/2015/10/21/chartex" xmlns:cx3="http://schemas.microsoft.com/office/drawing/2016/5/9/chartex" xmlns:cx4="http://schemas.microsoft.com/office/drawing/2016/5/10/chartex" xmlns:cx5="http://schemas.microsoft.com/office/drawing/2016/5/11/chartex" xmlns:cx6="http://schemas.microsoft.com/office/drawing/2016/5/12/chartex" xmlns:cx7="http://schemas.microsoft.com/office/drawing/2016/5/13/chartex" xmlns:cx8="http://schemas.microsoft.com/office/drawing/2016/5/14/chartex" xmlns:mc="http://schemas.openxmlformats.org/markup-compatibility/2006" xmlns:aink="http://schemas.microsoft.com/office/drawing/2016/ink" xmlns:am3d="http://schemas.microsoft.com/office/drawing/2017/model3d" xmlns:o="urn:schemas-microsoft-com:office:office" xmlns:oel="http://schemas.microsoft.com/office/2019/extlst" xmlns:r="http://schemas.openxmlformats.org/officeDocument/2006/relationships" xmlns:m="http://schemas.openxmlformats.org/officeDocument/2006/math" xmlns:v="urn:schemas-microsoft-com:vml" xmlns:wp14="http://schemas.microsoft.com/office/word/2010/wordprocessingDrawing" xmlns:wp="http://schemas.openxmlformats.org/drawingml/2006/wordprocessingDrawing" xmlns:w10="urn:schemas-microsoft-com:office:word" xmlns:w="http://schemas.openxmlformats.org/wordprocessingml/2006/main" xmlns:w14="http://schemas.microsoft.com/office/word/2010/wordml" xmlns:w15="http://schemas.microsoft.com/office/word/2012/wordml" xmlns:w16cex="http://schemas.microsoft.com/office/word/2018/wordml/cex" xmlns:w16cid="http://schemas.microsoft.com/office/word/2016/wordml/cid" xmlns:w16="http://schemas.microsoft.com/office/word/2018/wordml" xmlns:w16du="http://schemas.microsoft.com/office/word/2023/wordml/word16du" xmlns:w16sdtdh="http://schemas.microsoft.com/office/word/2020/wordml/sdtdatahash" xmlns:w16se="http://schemas.microsoft.com/office/word/2015/wordml/symex" xmlns:wpg="http://schemas.microsoft.com/office/word/2010/wordprocessingGroup" xmlns:wpi="http://schemas.microsoft.com/office/word/2010/wordprocessingInk" xmlns:wne="http://schemas.microsoft.com/office/word/2006/wordml" xmlns:wps="http://schemas.microsoft.com/office/word/2010/wordprocessingShape" mc:Ignorable="w14 w15 w16se w16cid w16 w16cex w16sdtdh w16du wp14">
+<w:numbering xmlns:wpc="http://schemas.microsoft.com/office/word/2010/wordprocessingCanvas" xmlns:cx="http://schemas.microsoft.com/office/drawing/2014/chartex" xmlns:cx1="http://schemas.microsoft.com/office/drawing/2015/9/8/chartex" xmlns:cx2="http://schemas.microsoft.com/office/drawing/2015/10/21/chartex" xmlns:cx3="http://schemas.microsoft.com/office/drawing/2016/5/9/chartex" xmlns:cx4="http://schemas.microsoft.com/office/drawing/2016/5/10/chartex" xmlns:cx5="http://schemas.microsoft.com/office/drawing/2016/5/11/chartex" xmlns:cx6="http://schemas.microsoft.com/office/drawing/2016/5/12/chartex" xmlns:cx7="http://schemas.microsoft.com/office/drawing/2016/5/13/chartex" xmlns:cx8="http://schemas.microsoft.com/office/drawing/2016/5/14/chartex" xmlns:mc="http://schemas.openxmlformats.org/markup-compatibility/2006" xmlns:aink="http://schemas.microsoft.com/office/drawing/2016/ink" xmlns:am3d="http://schemas.microsoft.com/office/drawing/2017/model3d" xmlns:o="urn:schemas-microsoft-com:office:office" xmlns:oel="http://schemas.microsoft.com/office/2019/extlst" xmlns:r="http://schemas.openxmlformats.org/officeDocument/2006/relationships" xmlns:m="http://schemas.openxmlformats.org/officeDocument/2006/math" xmlns:v="urn:schemas-microsoft-com:vml" xmlns:wp14="http://schemas.microsoft.com/office/word/2010/wordprocessingDrawing" xmlns:wp="http://schemas.openxmlformats.org/drawingml/2006/wordprocessingDrawing" xmlns:w10="urn:schemas-microsoft-com:office:word" xmlns:w="http://schemas.openxmlformats.org/wordprocessingml/2006/main" xmlns:w14="http://schemas.microsoft.com/office/word/2010/wordml" xmlns:w15="http://schemas.microsoft.com/office/word/2012/wordml" xmlns:w16cex="http://schemas.microsoft.com/office/word/2018/wordml/cex" xmlns:w16cid="http://schemas.microsoft.com/office/word/2016/wordml/cid" xmlns:w16="http://schemas.microsoft.com/office/word/2018/wordml" xmlns:w16du="http://schemas.microsoft.com/office/word/2023/wordml/word16du" xmlns:w16sdtdh="http://schemas.microsoft.com/office/word/2020/wordml/sdtdatahash" xmlns:w16sdtfl="http://schemas.microsoft.com/office/word/2024/wordml/sdtformatlock" xmlns:w16se="http://schemas.microsoft.com/office/word/2015/wordml/symex" xmlns:wpg="http://schemas.microsoft.com/office/word/2010/wordprocessingGroup" xmlns:wpi="http://schemas.microsoft.com/office/word/2010/wordprocessingInk" xmlns:wne="http://schemas.microsoft.com/office/word/2006/wordml" xmlns:wps="http://schemas.microsoft.com/office/word/2010/wordprocessingShape" mc:Ignorable="w14 w15 w16se w16cid w16 w16cex w16sdtdh w16sdtfl w16du wp14">
   <w:abstractNum w:abstractNumId="0" w15:restartNumberingAfterBreak="0">
     <w:nsid w:val="006F54C3"/>
     <w:multiLevelType w:val="multilevel"/>
@@ -5786,7 +4225,7 @@
 </file>
 
 <file path=word/styles.xml><?xml version="1.0" encoding="utf-8"?>
-<w:styles xmlns:mc="http://schemas.openxmlformats.org/markup-compatibility/2006" xmlns:r="http://schemas.openxmlformats.org/officeDocument/2006/relationships" xmlns:w="http://schemas.openxmlformats.org/wordprocessingml/2006/main" xmlns:w14="http://schemas.microsoft.com/office/word/2010/wordml" xmlns:w15="http://schemas.microsoft.com/office/word/2012/wordml" xmlns:w16cex="http://schemas.microsoft.com/office/word/2018/wordml/cex" xmlns:w16cid="http://schemas.microsoft.com/office/word/2016/wordml/cid" xmlns:w16="http://schemas.microsoft.com/office/word/2018/wordml" xmlns:w16du="http://schemas.microsoft.com/office/word/2023/wordml/word16du" xmlns:w16sdtdh="http://schemas.microsoft.com/office/word/2020/wordml/sdtdatahash" xmlns:w16se="http://schemas.microsoft.com/office/word/2015/wordml/symex" mc:Ignorable="w14 w15 w16se w16cid w16 w16cex w16sdtdh w16du">
+<w:styles xmlns:mc="http://schemas.openxmlformats.org/markup-compatibility/2006" xmlns:r="http://schemas.openxmlformats.org/officeDocument/2006/relationships" xmlns:w="http://schemas.openxmlformats.org/wordprocessingml/2006/main" xmlns:w14="http://schemas.microsoft.com/office/word/2010/wordml" xmlns:w15="http://schemas.microsoft.com/office/word/2012/wordml" xmlns:w16cex="http://schemas.microsoft.com/office/word/2018/wordml/cex" xmlns:w16cid="http://schemas.microsoft.com/office/word/2016/wordml/cid" xmlns:w16="http://schemas.microsoft.com/office/word/2018/wordml" xmlns:w16du="http://schemas.microsoft.com/office/word/2023/wordml/word16du" xmlns:w16sdtdh="http://schemas.microsoft.com/office/word/2020/wordml/sdtdatahash" xmlns:w16sdtfl="http://schemas.microsoft.com/office/word/2024/wordml/sdtformatlock" xmlns:w16se="http://schemas.microsoft.com/office/word/2015/wordml/symex" mc:Ignorable="w14 w15 w16se w16cid w16 w16cex w16sdtdh w16sdtfl w16du">
   <w:docDefaults>
     <w:rPrDefault>
       <w:rPr>
@@ -6295,6 +4734,7 @@
   <w:style w:type="character" w:default="1" w:styleId="DefaultParagraphFont">
     <w:name w:val="Default Paragraph Font"/>
     <w:uiPriority w:val="1"/>
+    <w:semiHidden/>
     <w:unhideWhenUsed/>
   </w:style>
   <w:style w:type="table" w:default="1" w:styleId="TableNormal">

--- a/resources/docs/dev/biahprofile.docx
+++ b/resources/docs/dev/biahprofile.docx
@@ -38,7 +38,6 @@
         <w:tc>
           <w:tcPr>
             <w:tcW w:w="7170" w:type="dxa"/>
-            <w:shd w:val="clear" w:color="auto" w:fill="auto"/>
             <w:tcMar>
               <w:top w:w="144" w:type="dxa"/>
               <w:left w:w="144" w:type="dxa"/>
@@ -118,7 +117,6 @@
         <w:tc>
           <w:tcPr>
             <w:tcW w:w="3480" w:type="dxa"/>
-            <w:shd w:val="clear" w:color="auto" w:fill="auto"/>
             <w:tcMar>
               <w:top w:w="144" w:type="dxa"/>
               <w:left w:w="144" w:type="dxa"/>
@@ -211,7 +209,6 @@
         <w:tc>
           <w:tcPr>
             <w:tcW w:w="7170" w:type="dxa"/>
-            <w:shd w:val="clear" w:color="auto" w:fill="auto"/>
             <w:tcMar>
               <w:top w:w="144" w:type="dxa"/>
               <w:left w:w="144" w:type="dxa"/>
@@ -290,7 +287,10 @@
               <w:t xml:space="preserve"> À </w:t>
             </w:r>
             <w:r>
-              <w:t>03-2025</w:t>
+              <w:t>11</w:t>
+            </w:r>
+            <w:r>
+              <w:t>-2025</w:t>
             </w:r>
           </w:p>
           <w:p>
@@ -2915,7 +2915,6 @@
         <w:tc>
           <w:tcPr>
             <w:tcW w:w="3480" w:type="dxa"/>
-            <w:shd w:val="clear" w:color="auto" w:fill="auto"/>
             <w:tcMar>
               <w:top w:w="144" w:type="dxa"/>
               <w:left w:w="144" w:type="dxa"/>

--- a/resources/docs/dev/biahprofile.docx
+++ b/resources/docs/dev/biahprofile.docx
@@ -253,13 +253,34 @@
             <w:bookmarkStart w:id="3" w:name="_rfgvkg2ifhfd" w:colFirst="0" w:colLast="0"/>
             <w:bookmarkEnd w:id="3"/>
             <w:r>
-              <w:t xml:space="preserve">Sogecap S.A., </w:t>
-            </w:r>
-            <w:r>
-              <w:rPr>
-                <w:b w:val="0"/>
-              </w:rPr>
-              <w:t xml:space="preserve">Paris, France — </w:t>
+              <w:t>Les Rappelés</w:t>
+            </w:r>
+            <w:r>
+              <w:t xml:space="preserve">, </w:t>
+            </w:r>
+            <w:r>
+              <w:rPr>
+                <w:b w:val="0"/>
+              </w:rPr>
+              <w:t>Tallinn</w:t>
+            </w:r>
+            <w:r>
+              <w:rPr>
+                <w:b w:val="0"/>
+              </w:rPr>
+              <w:t xml:space="preserve">, </w:t>
+            </w:r>
+            <w:r>
+              <w:rPr>
+                <w:b w:val="0"/>
+              </w:rPr>
+              <w:t>Estonie</w:t>
+            </w:r>
+            <w:r>
+              <w:rPr>
+                <w:b w:val="0"/>
+              </w:rPr>
+              <w:t xml:space="preserve"> — </w:t>
             </w:r>
             <w:r>
               <w:rPr>
@@ -281,13 +302,19 @@
               </w:pBdr>
             </w:pPr>
             <w:r>
-              <w:t>Depuis 03- 2021</w:t>
-            </w:r>
-            <w:r>
-              <w:t xml:space="preserve"> À </w:t>
-            </w:r>
-            <w:r>
-              <w:t>11</w:t>
+              <w:t xml:space="preserve">Depuis 03- </w:t>
+            </w:r>
+            <w:r>
+              <w:t>202</w:t>
+            </w:r>
+            <w:r>
+              <w:t xml:space="preserve">5 </w:t>
+            </w:r>
+            <w:r>
+              <w:t xml:space="preserve">À </w:t>
+            </w:r>
+            <w:r>
+              <w:t>08</w:t>
             </w:r>
             <w:r>
               <w:t>-2025</w:t>
@@ -306,19 +333,7 @@
               <w:jc w:val="both"/>
             </w:pPr>
             <w:r>
-              <w:t xml:space="preserve">Au sein d'une équipe agile de 7, j’étais </w:t>
-            </w:r>
-            <w:r>
-              <w:t>leader</w:t>
-            </w:r>
-            <w:r>
-              <w:t xml:space="preserve"> </w:t>
-            </w:r>
-            <w:r>
-              <w:t xml:space="preserve">technique </w:t>
-            </w:r>
-            <w:r>
-              <w:t>de l’équipe front composée de 3 développeurs.  Nous avons travaillé sur :</w:t>
+              <w:t>Conception et réalisation de la plateforme Lissen :</w:t>
             </w:r>
           </w:p>
           <w:p>
@@ -336,15 +351,21 @@
                 <w:between w:val="nil"/>
               </w:pBdr>
               <w:jc w:val="both"/>
-            </w:pPr>
-            <w:r>
-              <w:t>La refonte d'une application de lancement de calculs vers une grille ALM en une version web (</w:t>
-            </w:r>
-            <w:r>
-              <w:t>React</w:t>
-            </w:r>
-            <w:r>
-              <w:t>).</w:t>
+              <w:rPr>
+                <w:lang w:val="en-GB"/>
+              </w:rPr>
+            </w:pPr>
+            <w:r>
+              <w:rPr>
+                <w:lang w:val="en-GB"/>
+              </w:rPr>
+              <w:t>Application mobile (Expo / React Native) – publication via Google Play Console</w:t>
+            </w:r>
+            <w:r>
+              <w:rPr>
+                <w:lang w:val="en-GB"/>
+              </w:rPr>
+              <w:t xml:space="preserve"> </w:t>
             </w:r>
           </w:p>
           <w:p>
@@ -362,537 +383,122 @@
                 <w:between w:val="nil"/>
               </w:pBdr>
               <w:jc w:val="both"/>
-            </w:pPr>
-            <w:r>
-              <w:t>La maintenance d’une application WPF.</w:t>
-            </w:r>
-          </w:p>
-          <w:p>
-            <w:pPr>
-              <w:pStyle w:val="Normal1"/>
-              <w:pBdr>
-                <w:top w:val="nil"/>
-                <w:left w:val="nil"/>
-                <w:bottom w:val="nil"/>
-                <w:right w:val="nil"/>
-                <w:between w:val="nil"/>
-              </w:pBdr>
-              <w:jc w:val="both"/>
-            </w:pPr>
-            <w:r>
-              <w:rPr>
-                <w:b/>
-                <w:bCs/>
-                <w:iCs/>
-              </w:rPr>
-              <w:t>Outils</w:t>
-            </w:r>
-            <w:r>
-              <w:rPr>
-                <w:b/>
-                <w:bCs/>
-                <w:iCs/>
+              <w:rPr>
+                <w:lang w:val="en-GB"/>
+              </w:rPr>
+            </w:pPr>
+            <w:r>
+              <w:rPr>
+                <w:lang w:val="en-GB"/>
+              </w:rPr>
+              <w:t>Site web (React) – hébergé sur Vercel</w:t>
+            </w:r>
+            <w:r>
+              <w:rPr>
+                <w:lang w:val="en-GB"/>
               </w:rPr>
               <w:t xml:space="preserve"> </w:t>
             </w:r>
-            <w:r>
-              <w:rPr>
-                <w:b/>
-                <w:bCs/>
-                <w:iCs/>
-              </w:rPr>
-              <w:t>:</w:t>
-            </w:r>
-            <w:r>
-              <w:rPr>
-                <w:i/>
+          </w:p>
+          <w:p>
+            <w:pPr>
+              <w:pStyle w:val="Normal1"/>
+              <w:numPr>
+                <w:ilvl w:val="0"/>
+                <w:numId w:val="9"/>
+              </w:numPr>
+              <w:pBdr>
+                <w:top w:val="nil"/>
+                <w:left w:val="nil"/>
+                <w:bottom w:val="nil"/>
+                <w:right w:val="nil"/>
+                <w:between w:val="nil"/>
+              </w:pBdr>
+              <w:jc w:val="both"/>
+              <w:rPr>
+                <w:lang w:val="en-GB"/>
+              </w:rPr>
+            </w:pPr>
+            <w:r>
+              <w:rPr>
+                <w:lang w:val="en-GB"/>
+              </w:rPr>
+              <w:t>Back-end « Forge » (Node.js/Express, REST) – hébergé sur Railway</w:t>
+            </w:r>
+            <w:r>
+              <w:rPr>
+                <w:lang w:val="en-GB"/>
               </w:rPr>
               <w:t xml:space="preserve"> </w:t>
             </w:r>
-            <w:r>
-              <w:t xml:space="preserve">Js, jQuery, </w:t>
-            </w:r>
-            <w:r>
-              <w:t>nodejs</w:t>
-            </w:r>
-            <w:r>
-              <w:t xml:space="preserve">, </w:t>
-            </w:r>
-            <w:r>
-              <w:t>React,</w:t>
-            </w:r>
-            <w:r>
-              <w:t xml:space="preserve"> </w:t>
-            </w:r>
-            <w:r>
-              <w:rPr>
-                <w:i/>
-              </w:rPr>
-              <w:t>Sequelize</w:t>
-            </w:r>
-            <w:r>
-              <w:t xml:space="preserve">, </w:t>
-            </w:r>
-            <w:r>
-              <w:t>postgresql</w:t>
-            </w:r>
-            <w:r>
-              <w:t xml:space="preserve">, .Net </w:t>
-            </w:r>
-            <w:r>
-              <w:t>Core</w:t>
-            </w:r>
-            <w:r>
-              <w:t>, C#, MVC, WPF, Nunit, Moq</w:t>
-            </w:r>
-            <w:r>
-              <w:t>, Sonarqube</w:t>
-            </w:r>
-            <w:r>
-              <w:t xml:space="preserve">, </w:t>
-            </w:r>
-            <w:r>
-              <w:t>Tailwind CSS</w:t>
-            </w:r>
-            <w:r>
-              <w:t xml:space="preserve">, </w:t>
-            </w:r>
-            <w:r>
-              <w:t>React</w:t>
-            </w:r>
-            <w:r>
-              <w:t>, Git, GitLab</w:t>
-            </w:r>
-            <w:r>
-              <w:t xml:space="preserve">, </w:t>
-            </w:r>
-            <w:r>
-              <w:t>A</w:t>
-            </w:r>
-            <w:r>
-              <w:t xml:space="preserve">nsible, </w:t>
-            </w:r>
-            <w:r>
-              <w:t>K</w:t>
-            </w:r>
-            <w:r>
-              <w:t>ubernetes</w:t>
-            </w:r>
-            <w:r>
-              <w:t>, Jenkins, SCRUM, KANBAN, M</w:t>
-            </w:r>
-            <w:r>
-              <w:t>S</w:t>
-            </w:r>
-            <w:r>
-              <w:t xml:space="preserve"> HPC</w:t>
-            </w:r>
-          </w:p>
-          <w:p>
-            <w:pPr>
-              <w:pStyle w:val="Heading2"/>
-              <w:pBdr>
-                <w:top w:val="nil"/>
-                <w:left w:val="nil"/>
-                <w:bottom w:val="nil"/>
-                <w:right w:val="nil"/>
-                <w:between w:val="nil"/>
-              </w:pBdr>
-              <w:rPr>
-                <w:b w:val="0"/>
-                <w:i/>
-                <w:sz w:val="24"/>
-                <w:szCs w:val="24"/>
-              </w:rPr>
-            </w:pPr>
-            <w:r>
-              <w:t xml:space="preserve">Binas Group, </w:t>
-            </w:r>
-            <w:r>
-              <w:rPr>
-                <w:b w:val="0"/>
-              </w:rPr>
-              <w:t>Bruxelles</w:t>
-            </w:r>
-            <w:r>
-              <w:rPr>
-                <w:b w:val="0"/>
-              </w:rPr>
-              <w:t xml:space="preserve">, </w:t>
-            </w:r>
-            <w:r>
-              <w:rPr>
-                <w:b w:val="0"/>
-              </w:rPr>
-              <w:t xml:space="preserve">Belgique — </w:t>
-            </w:r>
-            <w:r>
-              <w:rPr>
-                <w:b w:val="0"/>
-                <w:i/>
-              </w:rPr>
-              <w:t>Chef de Projet</w:t>
-            </w:r>
-            <w:r>
-              <w:rPr>
-                <w:b w:val="0"/>
-                <w:i/>
-              </w:rPr>
-              <w:t xml:space="preserve"> Technique</w:t>
-            </w:r>
-          </w:p>
-          <w:p>
-            <w:pPr>
-              <w:pStyle w:val="Heading3"/>
-              <w:pBdr>
-                <w:top w:val="nil"/>
-                <w:left w:val="nil"/>
-                <w:bottom w:val="nil"/>
-                <w:right w:val="nil"/>
-                <w:between w:val="nil"/>
-              </w:pBdr>
-            </w:pPr>
-            <w:r>
-              <w:t>11-</w:t>
-            </w:r>
-            <w:r>
-              <w:t xml:space="preserve"> 2020 À </w:t>
-            </w:r>
-            <w:r>
-              <w:t>01-2021</w:t>
-            </w:r>
-          </w:p>
-          <w:p>
-            <w:pPr>
-              <w:pStyle w:val="Normal1"/>
-              <w:pBdr>
-                <w:top w:val="nil"/>
-                <w:left w:val="nil"/>
-                <w:bottom w:val="nil"/>
-                <w:right w:val="nil"/>
-                <w:between w:val="nil"/>
-              </w:pBdr>
-              <w:jc w:val="both"/>
-            </w:pPr>
-            <w:r>
-              <w:t xml:space="preserve">En gérant </w:t>
-            </w:r>
-            <w:r>
-              <w:t xml:space="preserve">une équipe de </w:t>
-            </w:r>
-            <w:r>
-              <w:t>3</w:t>
-            </w:r>
-            <w:r>
-              <w:t xml:space="preserve">, j’ai </w:t>
-            </w:r>
-            <w:r>
-              <w:t>supervisé</w:t>
-            </w:r>
-            <w:r>
-              <w:t xml:space="preserve"> le </w:t>
-            </w:r>
-            <w:r>
-              <w:t>développ</w:t>
-            </w:r>
-            <w:r>
-              <w:t>ement</w:t>
-            </w:r>
-            <w:r>
-              <w:t xml:space="preserve"> ex-nihilo un PDM</w:t>
-            </w:r>
-            <w:r>
-              <w:t xml:space="preserve"> </w:t>
-            </w:r>
-            <w:r>
-              <w:t xml:space="preserve">de gestion de contacts. </w:t>
-            </w:r>
-          </w:p>
-          <w:p>
-            <w:pPr>
-              <w:pStyle w:val="Normal1"/>
-              <w:pBdr>
-                <w:top w:val="nil"/>
-                <w:left w:val="nil"/>
-                <w:bottom w:val="nil"/>
-                <w:right w:val="nil"/>
-                <w:between w:val="nil"/>
-              </w:pBdr>
-              <w:jc w:val="both"/>
-              <w:rPr>
-                <w:i/>
-              </w:rPr>
-            </w:pPr>
-            <w:r>
-              <w:rPr>
-                <w:b/>
-                <w:bCs/>
-                <w:iCs/>
-              </w:rPr>
-              <w:t>Outils</w:t>
-            </w:r>
-            <w:r>
-              <w:rPr>
-                <w:b/>
-                <w:bCs/>
-                <w:iCs/>
-              </w:rPr>
-              <w:t xml:space="preserve"> </w:t>
-            </w:r>
-            <w:r>
-              <w:rPr>
-                <w:b/>
-                <w:bCs/>
-                <w:iCs/>
-              </w:rPr>
-              <w:t>:</w:t>
-            </w:r>
-            <w:r>
-              <w:rPr>
-                <w:b/>
-                <w:bCs/>
-                <w:iCs/>
-              </w:rPr>
-              <w:t xml:space="preserve"> </w:t>
-            </w:r>
-            <w:r>
-              <w:rPr>
-                <w:i/>
-              </w:rPr>
-              <w:t xml:space="preserve">.Net Core </w:t>
-            </w:r>
-            <w:r>
-              <w:rPr>
-                <w:i/>
-              </w:rPr>
-              <w:t>3.1,</w:t>
-            </w:r>
-            <w:r>
-              <w:rPr>
-                <w:i/>
-              </w:rPr>
-              <w:t xml:space="preserve"> WPF</w:t>
-            </w:r>
-            <w:r>
-              <w:rPr>
-                <w:i/>
-              </w:rPr>
-              <w:t xml:space="preserve">, </w:t>
-            </w:r>
-            <w:r>
-              <w:rPr>
-                <w:i/>
-              </w:rPr>
-              <w:t>C#, T</w:t>
-            </w:r>
-            <w:r>
-              <w:rPr>
-                <w:i/>
-              </w:rPr>
-              <w:t>-sql, Rest Api</w:t>
-            </w:r>
-            <w:r>
-              <w:rPr>
-                <w:i/>
-              </w:rPr>
-              <w:t>, MS Azure</w:t>
-            </w:r>
-            <w:r>
-              <w:rPr>
-                <w:i/>
-              </w:rPr>
-              <w:t xml:space="preserve">, Git, GitHub, </w:t>
-            </w:r>
-            <w:r>
-              <w:rPr>
-                <w:i/>
-              </w:rPr>
-              <w:t>Caliburn Micro</w:t>
-            </w:r>
-            <w:r>
-              <w:rPr>
-                <w:i/>
-              </w:rPr>
-              <w:t xml:space="preserve">, </w:t>
-            </w:r>
-            <w:r>
-              <w:rPr>
-                <w:i/>
-              </w:rPr>
-              <w:t xml:space="preserve">NUnit, </w:t>
-            </w:r>
-            <w:r>
-              <w:rPr>
-                <w:i/>
-                <w:color w:val="auto"/>
-              </w:rPr>
-              <w:t xml:space="preserve">Moq, </w:t>
-            </w:r>
-            <w:r>
-              <w:rPr>
-                <w:i/>
-              </w:rPr>
-              <w:t>Kanban</w:t>
-            </w:r>
-          </w:p>
-          <w:p>
-            <w:pPr>
-              <w:pStyle w:val="Heading2"/>
-              <w:pBdr>
-                <w:top w:val="nil"/>
-                <w:left w:val="nil"/>
-                <w:bottom w:val="nil"/>
-                <w:right w:val="nil"/>
-                <w:between w:val="nil"/>
-              </w:pBdr>
-              <w:rPr>
-                <w:b w:val="0"/>
-                <w:i/>
-                <w:sz w:val="24"/>
-                <w:szCs w:val="24"/>
-              </w:rPr>
-            </w:pPr>
-            <w:r>
-              <w:t xml:space="preserve">Sinequanone Institute, </w:t>
-            </w:r>
-            <w:r>
-              <w:rPr>
-                <w:b w:val="0"/>
-              </w:rPr>
-              <w:t xml:space="preserve">Bezons, France — </w:t>
-            </w:r>
-            <w:r>
-              <w:rPr>
-                <w:b w:val="0"/>
-                <w:i/>
-              </w:rPr>
-              <w:t>Forma</w:t>
-            </w:r>
-            <w:r>
-              <w:rPr>
-                <w:b w:val="0"/>
-                <w:i/>
-              </w:rPr>
-              <w:t>teur en Transformation digitale, DevOps, Chefferie de Projet</w:t>
-            </w:r>
-          </w:p>
-          <w:p>
-            <w:pPr>
-              <w:pStyle w:val="Heading3"/>
-              <w:pBdr>
-                <w:top w:val="nil"/>
-                <w:left w:val="nil"/>
-                <w:bottom w:val="nil"/>
-                <w:right w:val="nil"/>
-                <w:between w:val="nil"/>
-              </w:pBdr>
-            </w:pPr>
-            <w:r>
-              <w:t>08- 2020 -</w:t>
-            </w:r>
-          </w:p>
-          <w:p>
-            <w:pPr>
-              <w:pStyle w:val="Normal1"/>
-              <w:pBdr>
-                <w:top w:val="nil"/>
-                <w:left w:val="nil"/>
-                <w:bottom w:val="nil"/>
-                <w:right w:val="nil"/>
-                <w:between w:val="nil"/>
-              </w:pBdr>
-              <w:jc w:val="both"/>
-            </w:pPr>
-            <w:r>
-              <w:t>Je suis formateur d’étudiants alternants niveau Master 1 et Master2 en transformation digitale (développement fullstack,</w:t>
-            </w:r>
-            <w:r>
-              <w:t xml:space="preserve"> </w:t>
-            </w:r>
-            <w:r>
-              <w:t>Best Practices, Software Craft), DevOps (</w:t>
-            </w:r>
-            <w:r>
-              <w:t>Collaboration, sécurité et conformité, amélioration continue</w:t>
-            </w:r>
-            <w:r>
-              <w:t xml:space="preserve">, CI/CD) et </w:t>
-            </w:r>
-            <w:r>
-              <w:t>C</w:t>
-            </w:r>
-            <w:r>
-              <w:t>hefferie de projet (agilité</w:t>
-            </w:r>
-            <w:r>
-              <w:t>, gestion d’équipe</w:t>
+          </w:p>
+          <w:p>
+            <w:pPr>
+              <w:pStyle w:val="Normal1"/>
+              <w:numPr>
+                <w:ilvl w:val="0"/>
+                <w:numId w:val="9"/>
+              </w:numPr>
+              <w:pBdr>
+                <w:top w:val="nil"/>
+                <w:left w:val="nil"/>
+                <w:bottom w:val="nil"/>
+                <w:right w:val="nil"/>
+                <w:between w:val="nil"/>
+              </w:pBdr>
+              <w:jc w:val="both"/>
+            </w:pPr>
+            <w:r>
+              <w:t>Automatisations et assistance IA (ChatGPT</w:t>
+            </w:r>
+            <w:r>
+              <w:rPr>
+                <w:i/>
+              </w:rPr>
+              <w:t>, Claude AI</w:t>
             </w:r>
             <w:r>
               <w:t>)</w:t>
             </w:r>
-            <w:r>
-              <w:t>. Cette formation articule la digitalisation de l’institut.</w:t>
-            </w:r>
-          </w:p>
-          <w:p>
-            <w:pPr>
-              <w:pStyle w:val="Normal1"/>
-              <w:pBdr>
-                <w:top w:val="nil"/>
-                <w:left w:val="nil"/>
-                <w:bottom w:val="nil"/>
-                <w:right w:val="nil"/>
-                <w:between w:val="nil"/>
-              </w:pBdr>
-              <w:jc w:val="both"/>
-              <w:rPr>
-                <w:u w:val="single"/>
-              </w:rPr>
-            </w:pPr>
-            <w:r>
-              <w:rPr>
-                <w:u w:val="single"/>
-              </w:rPr>
-              <w:t>Projets Réalisés</w:t>
-            </w:r>
-          </w:p>
-          <w:p>
-            <w:pPr>
-              <w:pStyle w:val="Normal1"/>
-              <w:pBdr>
-                <w:top w:val="nil"/>
-                <w:left w:val="nil"/>
-                <w:bottom w:val="nil"/>
-                <w:right w:val="nil"/>
-                <w:between w:val="nil"/>
-              </w:pBdr>
-              <w:jc w:val="both"/>
-              <w:rPr>
-                <w:b/>
-                <w:bCs/>
-              </w:rPr>
-            </w:pPr>
-            <w:r>
-              <w:rPr>
-                <w:b/>
-                <w:bCs/>
-              </w:rPr>
-              <w:t>Création d’une plateforme web de Gestion de facturation</w:t>
-            </w:r>
-          </w:p>
-          <w:p>
-            <w:pPr>
-              <w:pStyle w:val="Normal1"/>
-              <w:pBdr>
-                <w:top w:val="nil"/>
-                <w:left w:val="nil"/>
-                <w:bottom w:val="nil"/>
-                <w:right w:val="nil"/>
-                <w:between w:val="nil"/>
-              </w:pBdr>
-              <w:jc w:val="both"/>
-              <w:rPr>
-                <w:i/>
+          </w:p>
+          <w:p>
+            <w:pPr>
+              <w:pStyle w:val="Normal1"/>
+              <w:numPr>
+                <w:ilvl w:val="0"/>
+                <w:numId w:val="9"/>
+              </w:numPr>
+              <w:pBdr>
+                <w:top w:val="nil"/>
+                <w:left w:val="nil"/>
+                <w:bottom w:val="nil"/>
+                <w:right w:val="nil"/>
+                <w:between w:val="nil"/>
+              </w:pBdr>
+              <w:jc w:val="both"/>
+            </w:pPr>
+            <w:r>
+              <w:t>CI/CD simple (Vercel / Railway</w:t>
+            </w:r>
+            <w:r>
+              <w:t>), Suivi</w:t>
+            </w:r>
+            <w:r>
+              <w:t xml:space="preserve"> crash &amp; perf (Sentry/Crashlytics)</w:t>
+            </w:r>
+          </w:p>
+          <w:p>
+            <w:pPr>
+              <w:pStyle w:val="Normal1"/>
+              <w:pBdr>
+                <w:top w:val="nil"/>
+                <w:left w:val="nil"/>
+                <w:bottom w:val="nil"/>
+                <w:right w:val="nil"/>
+                <w:between w:val="nil"/>
+              </w:pBdr>
+              <w:jc w:val="both"/>
+              <w:rPr>
                 <w:lang w:val="en-GB"/>
               </w:rPr>
             </w:pPr>
@@ -903,6 +509,711 @@
                 <w:iCs/>
                 <w:lang w:val="en-GB"/>
               </w:rPr>
+              <w:t>Outils :</w:t>
+            </w:r>
+            <w:r>
+              <w:rPr>
+                <w:i/>
+                <w:lang w:val="en-GB"/>
+              </w:rPr>
+              <w:t xml:space="preserve"> </w:t>
+            </w:r>
+            <w:r>
+              <w:rPr>
+                <w:i/>
+                <w:lang w:val="en-GB"/>
+              </w:rPr>
+              <w:t>Expo, React Native, React, Next.js, Node.js, Express, REST API, PostgreSQL, IndexedDB, Railway, Vercel, Git, GitHub, Google Play Console, ChatGPT</w:t>
+            </w:r>
+            <w:r>
+              <w:rPr>
+                <w:i/>
+                <w:lang w:val="en-US"/>
+              </w:rPr>
+              <w:t>, Claude AI</w:t>
+            </w:r>
+          </w:p>
+          <w:p>
+            <w:pPr>
+              <w:pStyle w:val="Heading2"/>
+              <w:pBdr>
+                <w:top w:val="nil"/>
+                <w:left w:val="nil"/>
+                <w:bottom w:val="nil"/>
+                <w:right w:val="nil"/>
+                <w:between w:val="nil"/>
+              </w:pBdr>
+              <w:rPr>
+                <w:b w:val="0"/>
+                <w:i/>
+                <w:sz w:val="24"/>
+                <w:szCs w:val="24"/>
+                <w:lang w:val="en-GB"/>
+              </w:rPr>
+            </w:pPr>
+            <w:r>
+              <w:rPr>
+                <w:lang w:val="en-GB"/>
+              </w:rPr>
+              <w:t xml:space="preserve">Sogecap S.A., </w:t>
+            </w:r>
+            <w:r>
+              <w:rPr>
+                <w:b w:val="0"/>
+                <w:lang w:val="en-GB"/>
+              </w:rPr>
+              <w:t xml:space="preserve">Paris, France — </w:t>
+            </w:r>
+            <w:r>
+              <w:rPr>
+                <w:b w:val="0"/>
+                <w:i/>
+                <w:lang w:val="en-GB"/>
+              </w:rPr>
+              <w:t>Lead Developer</w:t>
+            </w:r>
+          </w:p>
+          <w:p>
+            <w:pPr>
+              <w:pStyle w:val="Heading3"/>
+              <w:pBdr>
+                <w:top w:val="nil"/>
+                <w:left w:val="nil"/>
+                <w:bottom w:val="nil"/>
+                <w:right w:val="nil"/>
+                <w:between w:val="nil"/>
+              </w:pBdr>
+            </w:pPr>
+            <w:r>
+              <w:t>Depuis 03- 2021</w:t>
+            </w:r>
+            <w:r>
+              <w:t xml:space="preserve"> À </w:t>
+            </w:r>
+            <w:r>
+              <w:t>11</w:t>
+            </w:r>
+            <w:r>
+              <w:t>-2025</w:t>
+            </w:r>
+          </w:p>
+          <w:p>
+            <w:pPr>
+              <w:pStyle w:val="Normal1"/>
+              <w:pBdr>
+                <w:top w:val="nil"/>
+                <w:left w:val="nil"/>
+                <w:bottom w:val="nil"/>
+                <w:right w:val="nil"/>
+                <w:between w:val="nil"/>
+              </w:pBdr>
+              <w:jc w:val="both"/>
+            </w:pPr>
+            <w:r>
+              <w:t xml:space="preserve">Au sein d'une équipe agile de 7, j’étais </w:t>
+            </w:r>
+            <w:r>
+              <w:t>leader</w:t>
+            </w:r>
+            <w:r>
+              <w:t xml:space="preserve"> </w:t>
+            </w:r>
+            <w:r>
+              <w:t xml:space="preserve">technique </w:t>
+            </w:r>
+            <w:r>
+              <w:t>de l’équipe front composée de 3 développeurs.  Nous avons travaillé sur :</w:t>
+            </w:r>
+          </w:p>
+          <w:p>
+            <w:pPr>
+              <w:pStyle w:val="Normal1"/>
+              <w:numPr>
+                <w:ilvl w:val="0"/>
+                <w:numId w:val="9"/>
+              </w:numPr>
+              <w:pBdr>
+                <w:top w:val="nil"/>
+                <w:left w:val="nil"/>
+                <w:bottom w:val="nil"/>
+                <w:right w:val="nil"/>
+                <w:between w:val="nil"/>
+              </w:pBdr>
+              <w:jc w:val="both"/>
+            </w:pPr>
+            <w:r>
+              <w:t>La refonte d'une application de lancement de calculs vers une grille ALM en une version web (</w:t>
+            </w:r>
+            <w:r>
+              <w:t>React</w:t>
+            </w:r>
+            <w:r>
+              <w:t>).</w:t>
+            </w:r>
+          </w:p>
+          <w:p>
+            <w:pPr>
+              <w:pStyle w:val="Normal1"/>
+              <w:numPr>
+                <w:ilvl w:val="0"/>
+                <w:numId w:val="9"/>
+              </w:numPr>
+              <w:pBdr>
+                <w:top w:val="nil"/>
+                <w:left w:val="nil"/>
+                <w:bottom w:val="nil"/>
+                <w:right w:val="nil"/>
+                <w:between w:val="nil"/>
+              </w:pBdr>
+              <w:jc w:val="both"/>
+            </w:pPr>
+            <w:r>
+              <w:t>La maintenance d’une application WPF.</w:t>
+            </w:r>
+          </w:p>
+          <w:p>
+            <w:pPr>
+              <w:pStyle w:val="Normal1"/>
+              <w:pBdr>
+                <w:top w:val="nil"/>
+                <w:left w:val="nil"/>
+                <w:bottom w:val="nil"/>
+                <w:right w:val="nil"/>
+                <w:between w:val="nil"/>
+              </w:pBdr>
+              <w:jc w:val="both"/>
+            </w:pPr>
+            <w:r>
+              <w:rPr>
+                <w:b/>
+                <w:bCs/>
+                <w:iCs/>
+              </w:rPr>
+              <w:t>Outils</w:t>
+            </w:r>
+            <w:r>
+              <w:rPr>
+                <w:b/>
+                <w:bCs/>
+                <w:iCs/>
+              </w:rPr>
+              <w:t xml:space="preserve"> </w:t>
+            </w:r>
+            <w:r>
+              <w:rPr>
+                <w:b/>
+                <w:bCs/>
+                <w:iCs/>
+              </w:rPr>
+              <w:t>:</w:t>
+            </w:r>
+            <w:r>
+              <w:rPr>
+                <w:i/>
+              </w:rPr>
+              <w:t xml:space="preserve"> </w:t>
+            </w:r>
+            <w:r>
+              <w:rPr>
+                <w:i/>
+              </w:rPr>
+              <w:t xml:space="preserve">ChatGpt, </w:t>
+            </w:r>
+            <w:r>
+              <w:t xml:space="preserve">Js, jQuery, </w:t>
+            </w:r>
+            <w:r>
+              <w:t>nodejs</w:t>
+            </w:r>
+            <w:r>
+              <w:t xml:space="preserve">, </w:t>
+            </w:r>
+            <w:r>
+              <w:t>React,</w:t>
+            </w:r>
+            <w:r>
+              <w:t xml:space="preserve"> </w:t>
+            </w:r>
+            <w:r>
+              <w:rPr>
+                <w:i/>
+              </w:rPr>
+              <w:t>Sequelize</w:t>
+            </w:r>
+            <w:r>
+              <w:t xml:space="preserve">, </w:t>
+            </w:r>
+            <w:r>
+              <w:t>postgresql</w:t>
+            </w:r>
+            <w:r>
+              <w:t xml:space="preserve">, .Net </w:t>
+            </w:r>
+            <w:r>
+              <w:t>Core</w:t>
+            </w:r>
+            <w:r>
+              <w:t>, C#, MVC, WPF, Nunit, Moq</w:t>
+            </w:r>
+            <w:r>
+              <w:t>, Sonarqube</w:t>
+            </w:r>
+            <w:r>
+              <w:t xml:space="preserve">, </w:t>
+            </w:r>
+            <w:r>
+              <w:t>Tailwind CSS</w:t>
+            </w:r>
+            <w:r>
+              <w:t xml:space="preserve">, </w:t>
+            </w:r>
+            <w:r>
+              <w:t>React</w:t>
+            </w:r>
+            <w:r>
+              <w:t>, Git, GitLab</w:t>
+            </w:r>
+            <w:r>
+              <w:t xml:space="preserve">, </w:t>
+            </w:r>
+            <w:r>
+              <w:t>A</w:t>
+            </w:r>
+            <w:r>
+              <w:t xml:space="preserve">nsible, </w:t>
+            </w:r>
+            <w:r>
+              <w:t>K</w:t>
+            </w:r>
+            <w:r>
+              <w:t>ubernetes</w:t>
+            </w:r>
+            <w:r>
+              <w:t>, Jenkins, SCRUM, KANBAN, M</w:t>
+            </w:r>
+            <w:r>
+              <w:t>S</w:t>
+            </w:r>
+            <w:r>
+              <w:t xml:space="preserve"> HPC</w:t>
+            </w:r>
+          </w:p>
+          <w:p>
+            <w:pPr>
+              <w:pStyle w:val="Heading2"/>
+              <w:pBdr>
+                <w:top w:val="nil"/>
+                <w:left w:val="nil"/>
+                <w:bottom w:val="nil"/>
+                <w:right w:val="nil"/>
+                <w:between w:val="nil"/>
+              </w:pBdr>
+              <w:rPr>
+                <w:b w:val="0"/>
+                <w:i/>
+                <w:sz w:val="24"/>
+                <w:szCs w:val="24"/>
+              </w:rPr>
+            </w:pPr>
+            <w:r>
+              <w:t xml:space="preserve">Binas Group, </w:t>
+            </w:r>
+            <w:r>
+              <w:rPr>
+                <w:b w:val="0"/>
+              </w:rPr>
+              <w:t>Bruxelles</w:t>
+            </w:r>
+            <w:r>
+              <w:rPr>
+                <w:b w:val="0"/>
+              </w:rPr>
+              <w:t xml:space="preserve">, </w:t>
+            </w:r>
+            <w:r>
+              <w:rPr>
+                <w:b w:val="0"/>
+              </w:rPr>
+              <w:t xml:space="preserve">Belgique — </w:t>
+            </w:r>
+            <w:r>
+              <w:rPr>
+                <w:b w:val="0"/>
+                <w:i/>
+              </w:rPr>
+              <w:t>Chef de Projet</w:t>
+            </w:r>
+            <w:r>
+              <w:rPr>
+                <w:b w:val="0"/>
+                <w:i/>
+              </w:rPr>
+              <w:t xml:space="preserve"> Technique</w:t>
+            </w:r>
+          </w:p>
+          <w:p>
+            <w:pPr>
+              <w:pStyle w:val="Heading3"/>
+              <w:pBdr>
+                <w:top w:val="nil"/>
+                <w:left w:val="nil"/>
+                <w:bottom w:val="nil"/>
+                <w:right w:val="nil"/>
+                <w:between w:val="nil"/>
+              </w:pBdr>
+            </w:pPr>
+            <w:r>
+              <w:t>11-</w:t>
+            </w:r>
+            <w:r>
+              <w:t xml:space="preserve"> 2020 À </w:t>
+            </w:r>
+            <w:r>
+              <w:t>01-2021</w:t>
+            </w:r>
+          </w:p>
+          <w:p>
+            <w:pPr>
+              <w:pStyle w:val="Normal1"/>
+              <w:pBdr>
+                <w:top w:val="nil"/>
+                <w:left w:val="nil"/>
+                <w:bottom w:val="nil"/>
+                <w:right w:val="nil"/>
+                <w:between w:val="nil"/>
+              </w:pBdr>
+              <w:jc w:val="both"/>
+            </w:pPr>
+            <w:r>
+              <w:t xml:space="preserve">En gérant </w:t>
+            </w:r>
+            <w:r>
+              <w:t xml:space="preserve">une équipe de </w:t>
+            </w:r>
+            <w:r>
+              <w:t>3</w:t>
+            </w:r>
+            <w:r>
+              <w:t xml:space="preserve">, j’ai </w:t>
+            </w:r>
+            <w:r>
+              <w:t>supervisé</w:t>
+            </w:r>
+            <w:r>
+              <w:t xml:space="preserve"> le </w:t>
+            </w:r>
+            <w:r>
+              <w:t>développ</w:t>
+            </w:r>
+            <w:r>
+              <w:t>ement</w:t>
+            </w:r>
+            <w:r>
+              <w:t xml:space="preserve"> ex-nihilo un PDM</w:t>
+            </w:r>
+            <w:r>
+              <w:t xml:space="preserve"> </w:t>
+            </w:r>
+            <w:r>
+              <w:t xml:space="preserve">de gestion de contacts. </w:t>
+            </w:r>
+          </w:p>
+          <w:p>
+            <w:pPr>
+              <w:pStyle w:val="Normal1"/>
+              <w:pBdr>
+                <w:top w:val="nil"/>
+                <w:left w:val="nil"/>
+                <w:bottom w:val="nil"/>
+                <w:right w:val="nil"/>
+                <w:between w:val="nil"/>
+              </w:pBdr>
+              <w:jc w:val="both"/>
+              <w:rPr>
+                <w:i/>
+              </w:rPr>
+            </w:pPr>
+            <w:r>
+              <w:rPr>
+                <w:b/>
+                <w:bCs/>
+                <w:iCs/>
+              </w:rPr>
+              <w:lastRenderedPageBreak/>
+              <w:t>Outils</w:t>
+            </w:r>
+            <w:r>
+              <w:rPr>
+                <w:b/>
+                <w:bCs/>
+                <w:iCs/>
+              </w:rPr>
+              <w:t xml:space="preserve"> </w:t>
+            </w:r>
+            <w:r>
+              <w:rPr>
+                <w:b/>
+                <w:bCs/>
+                <w:iCs/>
+              </w:rPr>
+              <w:t>:</w:t>
+            </w:r>
+            <w:r>
+              <w:rPr>
+                <w:b/>
+                <w:bCs/>
+                <w:iCs/>
+              </w:rPr>
+              <w:t xml:space="preserve"> </w:t>
+            </w:r>
+            <w:r>
+              <w:rPr>
+                <w:i/>
+              </w:rPr>
+              <w:t xml:space="preserve">.Net Core </w:t>
+            </w:r>
+            <w:r>
+              <w:rPr>
+                <w:i/>
+              </w:rPr>
+              <w:t>3.1,</w:t>
+            </w:r>
+            <w:r>
+              <w:rPr>
+                <w:i/>
+              </w:rPr>
+              <w:t xml:space="preserve"> WPF</w:t>
+            </w:r>
+            <w:r>
+              <w:rPr>
+                <w:i/>
+              </w:rPr>
+              <w:t xml:space="preserve">, </w:t>
+            </w:r>
+            <w:r>
+              <w:rPr>
+                <w:i/>
+              </w:rPr>
+              <w:t>C#, T</w:t>
+            </w:r>
+            <w:r>
+              <w:rPr>
+                <w:i/>
+              </w:rPr>
+              <w:t>-sql, Rest Api</w:t>
+            </w:r>
+            <w:r>
+              <w:rPr>
+                <w:i/>
+              </w:rPr>
+              <w:t>, MS Azure</w:t>
+            </w:r>
+            <w:r>
+              <w:rPr>
+                <w:i/>
+              </w:rPr>
+              <w:t xml:space="preserve">, Git, GitHub, </w:t>
+            </w:r>
+            <w:r>
+              <w:rPr>
+                <w:i/>
+              </w:rPr>
+              <w:t>Caliburn Micro</w:t>
+            </w:r>
+            <w:r>
+              <w:rPr>
+                <w:i/>
+              </w:rPr>
+              <w:t xml:space="preserve">, </w:t>
+            </w:r>
+            <w:r>
+              <w:rPr>
+                <w:i/>
+              </w:rPr>
+              <w:t xml:space="preserve">NUnit, </w:t>
+            </w:r>
+            <w:r>
+              <w:rPr>
+                <w:i/>
+                <w:color w:val="auto"/>
+              </w:rPr>
+              <w:t xml:space="preserve">Moq, </w:t>
+            </w:r>
+            <w:r>
+              <w:rPr>
+                <w:i/>
+              </w:rPr>
+              <w:t>Kanban</w:t>
+            </w:r>
+          </w:p>
+          <w:p>
+            <w:pPr>
+              <w:pStyle w:val="Heading2"/>
+              <w:pBdr>
+                <w:top w:val="nil"/>
+                <w:left w:val="nil"/>
+                <w:bottom w:val="nil"/>
+                <w:right w:val="nil"/>
+                <w:between w:val="nil"/>
+              </w:pBdr>
+              <w:rPr>
+                <w:b w:val="0"/>
+                <w:i/>
+                <w:sz w:val="24"/>
+                <w:szCs w:val="24"/>
+              </w:rPr>
+            </w:pPr>
+            <w:r>
+              <w:t xml:space="preserve">Sinequanone Institute, </w:t>
+            </w:r>
+            <w:r>
+              <w:rPr>
+                <w:b w:val="0"/>
+              </w:rPr>
+              <w:t xml:space="preserve">Bezons, France — </w:t>
+            </w:r>
+            <w:r>
+              <w:rPr>
+                <w:b w:val="0"/>
+                <w:i/>
+              </w:rPr>
+              <w:t>Forma</w:t>
+            </w:r>
+            <w:r>
+              <w:rPr>
+                <w:b w:val="0"/>
+                <w:i/>
+              </w:rPr>
+              <w:t>teur en Transformation digitale, DevOps, Chefferie de Projet</w:t>
+            </w:r>
+          </w:p>
+          <w:p>
+            <w:pPr>
+              <w:pStyle w:val="Heading3"/>
+              <w:pBdr>
+                <w:top w:val="nil"/>
+                <w:left w:val="nil"/>
+                <w:bottom w:val="nil"/>
+                <w:right w:val="nil"/>
+                <w:between w:val="nil"/>
+              </w:pBdr>
+            </w:pPr>
+            <w:r>
+              <w:t>08- 2020 -</w:t>
+            </w:r>
+          </w:p>
+          <w:p>
+            <w:pPr>
+              <w:pStyle w:val="Normal1"/>
+              <w:pBdr>
+                <w:top w:val="nil"/>
+                <w:left w:val="nil"/>
+                <w:bottom w:val="nil"/>
+                <w:right w:val="nil"/>
+                <w:between w:val="nil"/>
+              </w:pBdr>
+              <w:jc w:val="both"/>
+            </w:pPr>
+            <w:r>
+              <w:t>Je suis formateur d’étudiants alternants niveau Master 1 et Master2 en transformation digitale (développement fullstack,</w:t>
+            </w:r>
+            <w:r>
+              <w:t xml:space="preserve"> </w:t>
+            </w:r>
+            <w:r>
+              <w:t>Best Practices, Software Craft), DevOps (</w:t>
+            </w:r>
+            <w:r>
+              <w:t>Collaboration, sécurité et conformité, amélioration continue</w:t>
+            </w:r>
+            <w:r>
+              <w:t xml:space="preserve">, CI/CD) et </w:t>
+            </w:r>
+            <w:r>
+              <w:t>C</w:t>
+            </w:r>
+            <w:r>
+              <w:t>hefferie de projet (agilité</w:t>
+            </w:r>
+            <w:r>
+              <w:t>, gestion d’équipe</w:t>
+            </w:r>
+            <w:r>
+              <w:t>)</w:t>
+            </w:r>
+            <w:r>
+              <w:t>. Cette formation articule la digitalisation de l’institut.</w:t>
+            </w:r>
+          </w:p>
+          <w:p>
+            <w:pPr>
+              <w:pStyle w:val="Normal1"/>
+              <w:pBdr>
+                <w:top w:val="nil"/>
+                <w:left w:val="nil"/>
+                <w:bottom w:val="nil"/>
+                <w:right w:val="nil"/>
+                <w:between w:val="nil"/>
+              </w:pBdr>
+              <w:jc w:val="both"/>
+              <w:rPr>
+                <w:u w:val="single"/>
+              </w:rPr>
+            </w:pPr>
+            <w:r>
+              <w:rPr>
+                <w:u w:val="single"/>
+              </w:rPr>
+              <w:t>Projets Réalisés</w:t>
+            </w:r>
+          </w:p>
+          <w:p>
+            <w:pPr>
+              <w:pStyle w:val="Normal1"/>
+              <w:pBdr>
+                <w:top w:val="nil"/>
+                <w:left w:val="nil"/>
+                <w:bottom w:val="nil"/>
+                <w:right w:val="nil"/>
+                <w:between w:val="nil"/>
+              </w:pBdr>
+              <w:jc w:val="both"/>
+              <w:rPr>
+                <w:b/>
+                <w:bCs/>
+              </w:rPr>
+            </w:pPr>
+            <w:r>
+              <w:rPr>
+                <w:b/>
+                <w:bCs/>
+              </w:rPr>
+              <w:t>Création d’une plateforme web de Gestion de facturation</w:t>
+            </w:r>
+          </w:p>
+          <w:p>
+            <w:pPr>
+              <w:pStyle w:val="Normal1"/>
+              <w:pBdr>
+                <w:top w:val="nil"/>
+                <w:left w:val="nil"/>
+                <w:bottom w:val="nil"/>
+                <w:right w:val="nil"/>
+                <w:between w:val="nil"/>
+              </w:pBdr>
+              <w:jc w:val="both"/>
+              <w:rPr>
+                <w:i/>
+                <w:lang w:val="en-GB"/>
+              </w:rPr>
+            </w:pPr>
+            <w:r>
+              <w:rPr>
+                <w:b/>
+                <w:bCs/>
+                <w:iCs/>
+                <w:lang w:val="en-GB"/>
+              </w:rPr>
               <w:t>Outils:</w:t>
             </w:r>
             <w:r>
@@ -952,7 +1263,6 @@
                 <w:b/>
                 <w:bCs/>
               </w:rPr>
-              <w:lastRenderedPageBreak/>
               <w:t>Création d’une plateforme web de Gestion de contrat des apprentis</w:t>
             </w:r>
           </w:p>
@@ -1377,7 +1687,11 @@
               <w:t>Lead Developer</w:t>
             </w:r>
             <w:r>
-              <w:t xml:space="preserve"> sur l'évolution d'une application web qui commande des calculs à une grille AFM (Algo Financial Modeler). Les calculs étaient auparavant gérés via un outil Excel. La nouvelle version est orientée Web et agit comme point d'accès unique pour la grille. </w:t>
+              <w:t xml:space="preserve"> sur l'évolution d'une application web qui commande des calculs à une grille AFM (Algo Financial Modeler). Les calculs étaient auparavant gérés via un outil Excel. La </w:t>
+            </w:r>
+            <w:r>
+              <w:lastRenderedPageBreak/>
+              <w:t xml:space="preserve">nouvelle version est orientée Web et agit comme point d'accès unique pour la grille. </w:t>
             </w:r>
           </w:p>
           <w:p>
@@ -1580,7 +1894,6 @@
             <w:bookmarkStart w:id="7" w:name="_u1qbyub36sl6" w:colFirst="0" w:colLast="0"/>
             <w:bookmarkEnd w:id="7"/>
             <w:r>
-              <w:lastRenderedPageBreak/>
               <w:t xml:space="preserve">CEGC (GROUPE BPCE), </w:t>
             </w:r>
             <w:r>
@@ -1854,6 +2167,7 @@
               <w:jc w:val="center"/>
             </w:pPr>
             <w:r>
+              <w:lastRenderedPageBreak/>
               <w:t>***</w:t>
             </w:r>
           </w:p>
@@ -1924,7 +2238,6 @@
             <w:bookmarkStart w:id="13" w:name="_w59ts9ny9hlz" w:colFirst="0" w:colLast="0"/>
             <w:bookmarkEnd w:id="13"/>
             <w:r>
-              <w:lastRenderedPageBreak/>
               <w:t xml:space="preserve">Credit Agricole CIB, </w:t>
             </w:r>
             <w:r>
@@ -2215,6 +2528,7 @@
             <w:bookmarkStart w:id="19" w:name="_5j7gid1e8nib" w:colFirst="0" w:colLast="0"/>
             <w:bookmarkEnd w:id="19"/>
             <w:r>
+              <w:lastRenderedPageBreak/>
               <w:t xml:space="preserve">Itron, </w:t>
             </w:r>
             <w:r>
@@ -2366,7 +2680,6 @@
                 <w:bCs/>
                 <w:iCs/>
               </w:rPr>
-              <w:lastRenderedPageBreak/>
               <w:t>Outils :</w:t>
             </w:r>
             <w:r>
@@ -2714,7 +3027,11 @@
               <w:jc w:val="both"/>
             </w:pPr>
             <w:r>
-              <w:t>Aptitude à maîtriser rapidement de nouveaux packages logiciels et de nouvelles technologies matérielles.</w:t>
+              <w:t xml:space="preserve">Aptitude à maîtriser rapidement de nouveaux packages logiciels et </w:t>
+            </w:r>
+            <w:r>
+              <w:lastRenderedPageBreak/>
+              <w:t>de nouvelles technologies matérielles.</w:t>
             </w:r>
           </w:p>
           <w:p>
@@ -2831,7 +3148,6 @@
             <w:bookmarkStart w:id="36" w:name="_ryzem3l0rkoy" w:colFirst="0" w:colLast="0"/>
             <w:bookmarkEnd w:id="36"/>
             <w:r>
-              <w:lastRenderedPageBreak/>
               <w:t xml:space="preserve">Florian D, </w:t>
             </w:r>
             <w:r>
@@ -2953,6 +3269,12 @@
               <w:spacing w:before="320"/>
               <w:contextualSpacing/>
             </w:pPr>
+            <w:r>
+              <w:rPr>
+                <w:i/>
+              </w:rPr>
+              <w:t xml:space="preserve">AI, Chat GPT, Claude AI,  </w:t>
+            </w:r>
             <w:r>
               <w:rPr>
                 <w:i/>
@@ -4733,7 +5055,6 @@
   <w:style w:type="character" w:default="1" w:styleId="DefaultParagraphFont">
     <w:name w:val="Default Paragraph Font"/>
     <w:uiPriority w:val="1"/>
-    <w:semiHidden/>
     <w:unhideWhenUsed/>
   </w:style>
   <w:style w:type="table" w:default="1" w:styleId="TableNormal">
